--- a/1787/1787-BlockStandrat.docx
+++ b/1787/1787-BlockStandrat.docx
@@ -1,6 +1,6 @@
 
 <file path=word/document.xml><?xml version="1.0" encoding="utf-8"?>
-<w:document xmlns:wpc="http://schemas.microsoft.com/office/word/2010/wordprocessingCanvas" xmlns:mc="http://schemas.openxmlformats.org/markup-compatibility/2006" xmlns:o="urn:schemas-microsoft-com:office:office" xmlns:r="http://schemas.openxmlformats.org/officeDocument/2006/relationships" xmlns:m="http://schemas.openxmlformats.org/officeDocument/2006/math" xmlns:v="urn:schemas-microsoft-com:vml" xmlns:wp14="http://schemas.microsoft.com/office/word/2010/wordprocessingDrawing" xmlns:wp="http://schemas.openxmlformats.org/drawingml/2006/wordprocessingDrawing" xmlns:w10="urn:schemas-microsoft-com:office:word" xmlns:w="http://schemas.openxmlformats.org/wordprocessingml/2006/main" xmlns:w14="http://schemas.microsoft.com/office/word/2010/wordml" xmlns:w15="http://schemas.microsoft.com/office/word/2012/wordml" xmlns:wpg="http://schemas.microsoft.com/office/word/2010/wordprocessingGroup" xmlns:wpi="http://schemas.microsoft.com/office/word/2010/wordprocessingInk" xmlns:wne="http://schemas.microsoft.com/office/word/2006/wordml" xmlns:wps="http://schemas.microsoft.com/office/word/2010/wordprocessingShape" mc:Ignorable="w14 w15 wp14">
+<w:document xmlns:wpc="http://schemas.microsoft.com/office/word/2010/wordprocessingCanvas" xmlns:cx="http://schemas.microsoft.com/office/drawing/2014/chartex" xmlns:mc="http://schemas.openxmlformats.org/markup-compatibility/2006" xmlns:o="urn:schemas-microsoft-com:office:office" xmlns:r="http://schemas.openxmlformats.org/officeDocument/2006/relationships" xmlns:m="http://schemas.openxmlformats.org/officeDocument/2006/math" xmlns:v="urn:schemas-microsoft-com:vml" xmlns:wp14="http://schemas.microsoft.com/office/word/2010/wordprocessingDrawing" xmlns:wp="http://schemas.openxmlformats.org/drawingml/2006/wordprocessingDrawing" xmlns:w10="urn:schemas-microsoft-com:office:word" xmlns:w="http://schemas.openxmlformats.org/wordprocessingml/2006/main" xmlns:w14="http://schemas.microsoft.com/office/word/2010/wordml" xmlns:w15="http://schemas.microsoft.com/office/word/2012/wordml" xmlns:w16se="http://schemas.microsoft.com/office/word/2015/wordml/symex" xmlns:wpg="http://schemas.microsoft.com/office/word/2010/wordprocessingGroup" xmlns:wpi="http://schemas.microsoft.com/office/word/2010/wordprocessingInk" xmlns:wne="http://schemas.microsoft.com/office/word/2006/wordml" xmlns:wps="http://schemas.microsoft.com/office/word/2010/wordprocessingShape" mc:Ignorable="w14 w15 w16se wp14">
   <w:body>
     <w:p>
       <w:pPr>
@@ -13,6 +13,7 @@
           <w:szCs w:val="38"/>
         </w:rPr>
       </w:pPr>
+      <w:proofErr w:type="spellStart"/>
       <w:r>
         <w:rPr>
           <w:rFonts w:ascii="Courier New" w:hAnsi="Courier New" w:cs="Courier New"/>
@@ -21,7 +22,84 @@
           <w:sz w:val="38"/>
           <w:szCs w:val="38"/>
         </w:rPr>
-        <w:t xml:space="preserve">Khung Đánh Giá Chuẩn </w:t>
+        <w:t>Khung</w:t>
+      </w:r>
+      <w:proofErr w:type="spellEnd"/>
+      <w:r>
+        <w:rPr>
+          <w:rFonts w:ascii="Courier New" w:hAnsi="Courier New" w:cs="Courier New"/>
+          <w:b/>
+          <w:color w:val="1F3864" w:themeColor="accent5" w:themeShade="80"/>
+          <w:sz w:val="38"/>
+          <w:szCs w:val="38"/>
+        </w:rPr>
+        <w:t xml:space="preserve"> </w:t>
+      </w:r>
+      <w:proofErr w:type="spellStart"/>
+      <w:r>
+        <w:rPr>
+          <w:rFonts w:ascii="Courier New" w:hAnsi="Courier New" w:cs="Courier New"/>
+          <w:b/>
+          <w:color w:val="1F3864" w:themeColor="accent5" w:themeShade="80"/>
+          <w:sz w:val="38"/>
+          <w:szCs w:val="38"/>
+        </w:rPr>
+        <w:t>Đánh</w:t>
+      </w:r>
+      <w:proofErr w:type="spellEnd"/>
+      <w:r>
+        <w:rPr>
+          <w:rFonts w:ascii="Courier New" w:hAnsi="Courier New" w:cs="Courier New"/>
+          <w:b/>
+          <w:color w:val="1F3864" w:themeColor="accent5" w:themeShade="80"/>
+          <w:sz w:val="38"/>
+          <w:szCs w:val="38"/>
+        </w:rPr>
+        <w:t xml:space="preserve"> </w:t>
+      </w:r>
+      <w:proofErr w:type="spellStart"/>
+      <w:r>
+        <w:rPr>
+          <w:rFonts w:ascii="Courier New" w:hAnsi="Courier New" w:cs="Courier New"/>
+          <w:b/>
+          <w:color w:val="1F3864" w:themeColor="accent5" w:themeShade="80"/>
+          <w:sz w:val="38"/>
+          <w:szCs w:val="38"/>
+        </w:rPr>
+        <w:t>Giá</w:t>
+      </w:r>
+      <w:proofErr w:type="spellEnd"/>
+      <w:r>
+        <w:rPr>
+          <w:rFonts w:ascii="Courier New" w:hAnsi="Courier New" w:cs="Courier New"/>
+          <w:b/>
+          <w:color w:val="1F3864" w:themeColor="accent5" w:themeShade="80"/>
+          <w:sz w:val="38"/>
+          <w:szCs w:val="38"/>
+        </w:rPr>
+        <w:t xml:space="preserve"> </w:t>
+      </w:r>
+      <w:proofErr w:type="spellStart"/>
+      <w:r>
+        <w:rPr>
+          <w:rFonts w:ascii="Courier New" w:hAnsi="Courier New" w:cs="Courier New"/>
+          <w:b/>
+          <w:color w:val="1F3864" w:themeColor="accent5" w:themeShade="80"/>
+          <w:sz w:val="38"/>
+          <w:szCs w:val="38"/>
+        </w:rPr>
+        <w:t>Chuẩn</w:t>
+      </w:r>
+      <w:proofErr w:type="spellEnd"/>
+      <w:r>
+        <w:rPr>
+          <w:rFonts w:ascii="Courier New" w:hAnsi="Courier New" w:cs="Courier New"/>
+          <w:b/>
+          <w:color w:val="1F3864" w:themeColor="accent5" w:themeShade="80"/>
+          <w:sz w:val="38"/>
+          <w:szCs w:val="38"/>
+        </w:rPr>
+        <w:t xml:space="preserve"> </w:t>
       </w:r>
       <w:r>
         <w:rPr>
@@ -106,6 +184,7 @@
                 <w:szCs w:val="38"/>
               </w:rPr>
             </w:pPr>
+            <w:proofErr w:type="spellStart"/>
             <w:r>
               <w:rPr>
                 <w:rFonts w:ascii="Courier New" w:hAnsi="Courier New" w:cs="Courier New"/>
@@ -114,18 +193,10 @@
                 <w:sz w:val="38"/>
                 <w:szCs w:val="38"/>
               </w:rPr>
-              <w:t>Nội dung</w:t>
-            </w:r>
-          </w:p>
-        </w:tc>
-        <w:tc>
-          <w:tcPr>
-            <w:tcW w:w="2835" w:type="dxa"/>
-            <w:shd w:val="clear" w:color="auto" w:fill="1F4E79" w:themeFill="accent1" w:themeFillShade="80"/>
-          </w:tcPr>
-          <w:p>
-            <w:pPr>
-              <w:jc w:val="center"/>
+              <w:t>Nội</w:t>
+            </w:r>
+            <w:proofErr w:type="spellEnd"/>
+            <w:r>
               <w:rPr>
                 <w:rFonts w:ascii="Courier New" w:hAnsi="Courier New" w:cs="Courier New"/>
                 <w:b/>
@@ -133,8 +204,18 @@
                 <w:sz w:val="38"/>
                 <w:szCs w:val="38"/>
               </w:rPr>
-            </w:pPr>
-            <w:r>
+              <w:t xml:space="preserve"> dung</w:t>
+            </w:r>
+          </w:p>
+        </w:tc>
+        <w:tc>
+          <w:tcPr>
+            <w:tcW w:w="2835" w:type="dxa"/>
+            <w:shd w:val="clear" w:color="auto" w:fill="1F4E79" w:themeFill="accent1" w:themeFillShade="80"/>
+          </w:tcPr>
+          <w:p>
+            <w:pPr>
+              <w:jc w:val="center"/>
               <w:rPr>
                 <w:rFonts w:ascii="Courier New" w:hAnsi="Courier New" w:cs="Courier New"/>
                 <w:b/>
@@ -142,57 +223,52 @@
                 <w:sz w:val="38"/>
                 <w:szCs w:val="38"/>
               </w:rPr>
-              <w:t>Ghi chú</w:t>
-            </w:r>
-          </w:p>
-        </w:tc>
-        <w:tc>
-          <w:tcPr>
-            <w:tcW w:w="1134" w:type="dxa"/>
-            <w:shd w:val="clear" w:color="auto" w:fill="1F4E79" w:themeFill="accent1" w:themeFillShade="80"/>
-            <w:vAlign w:val="center"/>
-          </w:tcPr>
-          <w:p>
-            <w:pPr>
-              <w:jc w:val="center"/>
+            </w:pPr>
+            <w:proofErr w:type="spellStart"/>
+            <w:r>
               <w:rPr>
                 <w:rFonts w:ascii="Courier New" w:hAnsi="Courier New" w:cs="Courier New"/>
                 <w:b/>
                 <w:color w:val="FFFFFF" w:themeColor="background1"/>
-                <w:sz w:val="26"/>
-                <w:szCs w:val="26"/>
-              </w:rPr>
-            </w:pPr>
+                <w:sz w:val="38"/>
+                <w:szCs w:val="38"/>
+              </w:rPr>
+              <w:t>Ghi</w:t>
+            </w:r>
+            <w:proofErr w:type="spellEnd"/>
             <w:r>
               <w:rPr>
                 <w:rFonts w:ascii="Courier New" w:hAnsi="Courier New" w:cs="Courier New"/>
                 <w:b/>
                 <w:color w:val="FFFFFF" w:themeColor="background1"/>
-                <w:sz w:val="26"/>
-                <w:szCs w:val="26"/>
-              </w:rPr>
-              <w:t>Trước</w:t>
-            </w:r>
-          </w:p>
-        </w:tc>
-        <w:tc>
-          <w:tcPr>
-            <w:tcW w:w="991" w:type="dxa"/>
-            <w:shd w:val="clear" w:color="auto" w:fill="1F4E79" w:themeFill="accent1" w:themeFillShade="80"/>
-            <w:vAlign w:val="center"/>
-          </w:tcPr>
-          <w:p>
-            <w:pPr>
-              <w:jc w:val="center"/>
+                <w:sz w:val="38"/>
+                <w:szCs w:val="38"/>
+              </w:rPr>
+              <w:t xml:space="preserve"> </w:t>
+            </w:r>
+            <w:proofErr w:type="spellStart"/>
+            <w:r>
               <w:rPr>
                 <w:rFonts w:ascii="Courier New" w:hAnsi="Courier New" w:cs="Courier New"/>
                 <w:b/>
                 <w:color w:val="FFFFFF" w:themeColor="background1"/>
-                <w:sz w:val="26"/>
-                <w:szCs w:val="26"/>
-              </w:rPr>
-            </w:pPr>
-            <w:r>
+                <w:sz w:val="38"/>
+                <w:szCs w:val="38"/>
+              </w:rPr>
+              <w:t>chú</w:t>
+            </w:r>
+            <w:proofErr w:type="spellEnd"/>
+          </w:p>
+        </w:tc>
+        <w:tc>
+          <w:tcPr>
+            <w:tcW w:w="1134" w:type="dxa"/>
+            <w:shd w:val="clear" w:color="auto" w:fill="1F4E79" w:themeFill="accent1" w:themeFillShade="80"/>
+            <w:vAlign w:val="center"/>
+          </w:tcPr>
+          <w:p>
+            <w:pPr>
+              <w:jc w:val="center"/>
               <w:rPr>
                 <w:rFonts w:ascii="Courier New" w:hAnsi="Courier New" w:cs="Courier New"/>
                 <w:b/>
@@ -200,8 +276,50 @@
                 <w:sz w:val="26"/>
                 <w:szCs w:val="26"/>
               </w:rPr>
+            </w:pPr>
+            <w:proofErr w:type="spellStart"/>
+            <w:r>
+              <w:rPr>
+                <w:rFonts w:ascii="Courier New" w:hAnsi="Courier New" w:cs="Courier New"/>
+                <w:b/>
+                <w:color w:val="FFFFFF" w:themeColor="background1"/>
+                <w:sz w:val="26"/>
+                <w:szCs w:val="26"/>
+              </w:rPr>
+              <w:t>Trước</w:t>
+            </w:r>
+            <w:proofErr w:type="spellEnd"/>
+          </w:p>
+        </w:tc>
+        <w:tc>
+          <w:tcPr>
+            <w:tcW w:w="991" w:type="dxa"/>
+            <w:shd w:val="clear" w:color="auto" w:fill="1F4E79" w:themeFill="accent1" w:themeFillShade="80"/>
+            <w:vAlign w:val="center"/>
+          </w:tcPr>
+          <w:p>
+            <w:pPr>
+              <w:jc w:val="center"/>
+              <w:rPr>
+                <w:rFonts w:ascii="Courier New" w:hAnsi="Courier New" w:cs="Courier New"/>
+                <w:b/>
+                <w:color w:val="FFFFFF" w:themeColor="background1"/>
+                <w:sz w:val="26"/>
+                <w:szCs w:val="26"/>
+              </w:rPr>
+            </w:pPr>
+            <w:proofErr w:type="spellStart"/>
+            <w:r>
+              <w:rPr>
+                <w:rFonts w:ascii="Courier New" w:hAnsi="Courier New" w:cs="Courier New"/>
+                <w:b/>
+                <w:color w:val="FFFFFF" w:themeColor="background1"/>
+                <w:sz w:val="26"/>
+                <w:szCs w:val="26"/>
+              </w:rPr>
               <w:t>Sau</w:t>
             </w:r>
+            <w:proofErr w:type="spellEnd"/>
           </w:p>
         </w:tc>
       </w:tr>
@@ -252,15 +370,47 @@
                 <w:szCs w:val="26"/>
               </w:rPr>
             </w:pPr>
-            <w:r>
-              <w:rPr>
-                <w:rFonts w:ascii="Times New Roman" w:hAnsi="Times New Roman" w:cs="Times New Roman"/>
-                <w:color w:val="1F3864" w:themeColor="accent5" w:themeShade="80"/>
-                <w:sz w:val="26"/>
-                <w:szCs w:val="26"/>
-              </w:rPr>
-              <w:t xml:space="preserve">Tính cân </w:t>
-            </w:r>
+            <w:proofErr w:type="spellStart"/>
+            <w:r>
+              <w:rPr>
+                <w:rFonts w:ascii="Times New Roman" w:hAnsi="Times New Roman" w:cs="Times New Roman"/>
+                <w:color w:val="1F3864" w:themeColor="accent5" w:themeShade="80"/>
+                <w:sz w:val="26"/>
+                <w:szCs w:val="26"/>
+              </w:rPr>
+              <w:t>Tính</w:t>
+            </w:r>
+            <w:proofErr w:type="spellEnd"/>
+            <w:r>
+              <w:rPr>
+                <w:rFonts w:ascii="Times New Roman" w:hAnsi="Times New Roman" w:cs="Times New Roman"/>
+                <w:color w:val="1F3864" w:themeColor="accent5" w:themeShade="80"/>
+                <w:sz w:val="26"/>
+                <w:szCs w:val="26"/>
+              </w:rPr>
+              <w:t xml:space="preserve"> </w:t>
+            </w:r>
+            <w:proofErr w:type="spellStart"/>
+            <w:r>
+              <w:rPr>
+                <w:rFonts w:ascii="Times New Roman" w:hAnsi="Times New Roman" w:cs="Times New Roman"/>
+                <w:color w:val="1F3864" w:themeColor="accent5" w:themeShade="80"/>
+                <w:sz w:val="26"/>
+                <w:szCs w:val="26"/>
+              </w:rPr>
+              <w:t>cân</w:t>
+            </w:r>
+            <w:proofErr w:type="spellEnd"/>
+            <w:r>
+              <w:rPr>
+                <w:rFonts w:ascii="Times New Roman" w:hAnsi="Times New Roman" w:cs="Times New Roman"/>
+                <w:color w:val="1F3864" w:themeColor="accent5" w:themeShade="80"/>
+                <w:sz w:val="26"/>
+                <w:szCs w:val="26"/>
+              </w:rPr>
+              <w:t xml:space="preserve"> </w:t>
+            </w:r>
+            <w:proofErr w:type="spellStart"/>
             <w:r>
               <w:rPr>
                 <w:rFonts w:ascii="Times New Roman" w:hAnsi="Times New Roman" w:cs="Times New Roman"/>
@@ -270,6 +420,7 @@
               </w:rPr>
               <w:t>đối</w:t>
             </w:r>
+            <w:proofErr w:type="spellEnd"/>
           </w:p>
           <w:p>
             <w:pPr>
@@ -288,8 +439,39 @@
                 <w:sz w:val="18"/>
                 <w:szCs w:val="18"/>
               </w:rPr>
-              <w:t>- LeftSpace = RighSpace</w:t>
-            </w:r>
+              <w:t xml:space="preserve">- </w:t>
+            </w:r>
+            <w:proofErr w:type="spellStart"/>
+            <w:r>
+              <w:rPr>
+                <w:rFonts w:ascii="Times New Roman" w:hAnsi="Times New Roman" w:cs="Times New Roman"/>
+                <w:color w:val="1F3864" w:themeColor="accent5" w:themeShade="80"/>
+                <w:sz w:val="18"/>
+                <w:szCs w:val="18"/>
+              </w:rPr>
+              <w:t>LeftSpace</w:t>
+            </w:r>
+            <w:proofErr w:type="spellEnd"/>
+            <w:r>
+              <w:rPr>
+                <w:rFonts w:ascii="Times New Roman" w:hAnsi="Times New Roman" w:cs="Times New Roman"/>
+                <w:color w:val="1F3864" w:themeColor="accent5" w:themeShade="80"/>
+                <w:sz w:val="18"/>
+                <w:szCs w:val="18"/>
+              </w:rPr>
+              <w:t xml:space="preserve"> = </w:t>
+            </w:r>
+            <w:proofErr w:type="spellStart"/>
+            <w:r>
+              <w:rPr>
+                <w:rFonts w:ascii="Times New Roman" w:hAnsi="Times New Roman" w:cs="Times New Roman"/>
+                <w:color w:val="1F3864" w:themeColor="accent5" w:themeShade="80"/>
+                <w:sz w:val="18"/>
+                <w:szCs w:val="18"/>
+              </w:rPr>
+              <w:t>RighSpace</w:t>
+            </w:r>
+            <w:proofErr w:type="spellEnd"/>
           </w:p>
           <w:p>
             <w:pPr>
@@ -308,8 +490,39 @@
                 <w:sz w:val="18"/>
                 <w:szCs w:val="18"/>
               </w:rPr>
-              <w:t>- TopSpace = BottomSpace</w:t>
-            </w:r>
+              <w:t xml:space="preserve">- </w:t>
+            </w:r>
+            <w:proofErr w:type="spellStart"/>
+            <w:r>
+              <w:rPr>
+                <w:rFonts w:ascii="Times New Roman" w:hAnsi="Times New Roman" w:cs="Times New Roman"/>
+                <w:color w:val="1F3864" w:themeColor="accent5" w:themeShade="80"/>
+                <w:sz w:val="18"/>
+                <w:szCs w:val="18"/>
+              </w:rPr>
+              <w:t>TopSpace</w:t>
+            </w:r>
+            <w:proofErr w:type="spellEnd"/>
+            <w:r>
+              <w:rPr>
+                <w:rFonts w:ascii="Times New Roman" w:hAnsi="Times New Roman" w:cs="Times New Roman"/>
+                <w:color w:val="1F3864" w:themeColor="accent5" w:themeShade="80"/>
+                <w:sz w:val="18"/>
+                <w:szCs w:val="18"/>
+              </w:rPr>
+              <w:t xml:space="preserve"> = </w:t>
+            </w:r>
+            <w:proofErr w:type="spellStart"/>
+            <w:r>
+              <w:rPr>
+                <w:rFonts w:ascii="Times New Roman" w:hAnsi="Times New Roman" w:cs="Times New Roman"/>
+                <w:color w:val="1F3864" w:themeColor="accent5" w:themeShade="80"/>
+                <w:sz w:val="18"/>
+                <w:szCs w:val="18"/>
+              </w:rPr>
+              <w:t>BottomSpace</w:t>
+            </w:r>
+            <w:proofErr w:type="spellEnd"/>
           </w:p>
           <w:p>
             <w:pPr>
@@ -328,8 +541,59 @@
                 <w:sz w:val="18"/>
                 <w:szCs w:val="18"/>
               </w:rPr>
-              <w:t>- FontSize, FontName, FontColor</w:t>
-            </w:r>
+              <w:t xml:space="preserve">- </w:t>
+            </w:r>
+            <w:proofErr w:type="spellStart"/>
+            <w:r>
+              <w:rPr>
+                <w:rFonts w:ascii="Times New Roman" w:hAnsi="Times New Roman" w:cs="Times New Roman"/>
+                <w:color w:val="1F3864" w:themeColor="accent5" w:themeShade="80"/>
+                <w:sz w:val="18"/>
+                <w:szCs w:val="18"/>
+              </w:rPr>
+              <w:t>FontSize</w:t>
+            </w:r>
+            <w:proofErr w:type="spellEnd"/>
+            <w:r>
+              <w:rPr>
+                <w:rFonts w:ascii="Times New Roman" w:hAnsi="Times New Roman" w:cs="Times New Roman"/>
+                <w:color w:val="1F3864" w:themeColor="accent5" w:themeShade="80"/>
+                <w:sz w:val="18"/>
+                <w:szCs w:val="18"/>
+              </w:rPr>
+              <w:t xml:space="preserve">, </w:t>
+            </w:r>
+            <w:proofErr w:type="spellStart"/>
+            <w:r>
+              <w:rPr>
+                <w:rFonts w:ascii="Times New Roman" w:hAnsi="Times New Roman" w:cs="Times New Roman"/>
+                <w:color w:val="1F3864" w:themeColor="accent5" w:themeShade="80"/>
+                <w:sz w:val="18"/>
+                <w:szCs w:val="18"/>
+              </w:rPr>
+              <w:t>FontName</w:t>
+            </w:r>
+            <w:proofErr w:type="spellEnd"/>
+            <w:r>
+              <w:rPr>
+                <w:rFonts w:ascii="Times New Roman" w:hAnsi="Times New Roman" w:cs="Times New Roman"/>
+                <w:color w:val="1F3864" w:themeColor="accent5" w:themeShade="80"/>
+                <w:sz w:val="18"/>
+                <w:szCs w:val="18"/>
+              </w:rPr>
+              <w:t xml:space="preserve">, </w:t>
+            </w:r>
+            <w:proofErr w:type="spellStart"/>
+            <w:r>
+              <w:rPr>
+                <w:rFonts w:ascii="Times New Roman" w:hAnsi="Times New Roman" w:cs="Times New Roman"/>
+                <w:color w:val="1F3864" w:themeColor="accent5" w:themeShade="80"/>
+                <w:sz w:val="18"/>
+                <w:szCs w:val="18"/>
+              </w:rPr>
+              <w:t>FontColor</w:t>
+            </w:r>
+            <w:proofErr w:type="spellEnd"/>
           </w:p>
         </w:tc>
         <w:tc>
@@ -353,65 +617,189 @@
                 <w:sz w:val="18"/>
                 <w:szCs w:val="18"/>
               </w:rPr>
-              <w:t>- margin_top = margin_bottom</w:t>
-            </w:r>
-          </w:p>
-          <w:p>
-            <w:pPr>
-              <w:rPr>
-                <w:rFonts w:ascii="Times New Roman" w:hAnsi="Times New Roman" w:cs="Times New Roman"/>
-                <w:color w:val="1F3864" w:themeColor="accent5" w:themeShade="80"/>
-                <w:sz w:val="18"/>
-                <w:szCs w:val="18"/>
-              </w:rPr>
-            </w:pPr>
-            <w:r>
-              <w:rPr>
-                <w:rFonts w:ascii="Times New Roman" w:hAnsi="Times New Roman" w:cs="Times New Roman"/>
-                <w:color w:val="1F3864" w:themeColor="accent5" w:themeShade="80"/>
-                <w:sz w:val="18"/>
-                <w:szCs w:val="18"/>
-              </w:rPr>
-              <w:t>- margin_left = margin_right</w:t>
-            </w:r>
-          </w:p>
-          <w:p>
-            <w:pPr>
-              <w:rPr>
-                <w:rFonts w:ascii="Times New Roman" w:hAnsi="Times New Roman" w:cs="Times New Roman"/>
-                <w:color w:val="1F3864" w:themeColor="accent5" w:themeShade="80"/>
-                <w:sz w:val="18"/>
-                <w:szCs w:val="18"/>
-              </w:rPr>
-            </w:pPr>
-            <w:r>
-              <w:rPr>
-                <w:rFonts w:ascii="Times New Roman" w:hAnsi="Times New Roman" w:cs="Times New Roman"/>
-                <w:color w:val="1F3864" w:themeColor="accent5" w:themeShade="80"/>
-                <w:sz w:val="18"/>
-                <w:szCs w:val="18"/>
-              </w:rPr>
-              <w:t>- padding_top = padding_bottom</w:t>
-            </w:r>
-          </w:p>
-          <w:p>
-            <w:pPr>
-              <w:rPr>
-                <w:rFonts w:ascii="Times New Roman" w:hAnsi="Times New Roman" w:cs="Times New Roman"/>
-                <w:color w:val="1F3864" w:themeColor="accent5" w:themeShade="80"/>
-                <w:sz w:val="18"/>
-                <w:szCs w:val="18"/>
-              </w:rPr>
-            </w:pPr>
-            <w:r>
-              <w:rPr>
-                <w:rFonts w:ascii="Times New Roman" w:hAnsi="Times New Roman" w:cs="Times New Roman"/>
-                <w:color w:val="1F3864" w:themeColor="accent5" w:themeShade="80"/>
-                <w:sz w:val="18"/>
-                <w:szCs w:val="18"/>
-              </w:rPr>
-              <w:t>- padding_left = padding_right</w:t>
-            </w:r>
+              <w:t xml:space="preserve">- </w:t>
+            </w:r>
+            <w:proofErr w:type="spellStart"/>
+            <w:r>
+              <w:rPr>
+                <w:rFonts w:ascii="Times New Roman" w:hAnsi="Times New Roman" w:cs="Times New Roman"/>
+                <w:color w:val="1F3864" w:themeColor="accent5" w:themeShade="80"/>
+                <w:sz w:val="18"/>
+                <w:szCs w:val="18"/>
+              </w:rPr>
+              <w:t>margin_top</w:t>
+            </w:r>
+            <w:proofErr w:type="spellEnd"/>
+            <w:r>
+              <w:rPr>
+                <w:rFonts w:ascii="Times New Roman" w:hAnsi="Times New Roman" w:cs="Times New Roman"/>
+                <w:color w:val="1F3864" w:themeColor="accent5" w:themeShade="80"/>
+                <w:sz w:val="18"/>
+                <w:szCs w:val="18"/>
+              </w:rPr>
+              <w:t xml:space="preserve"> = </w:t>
+            </w:r>
+            <w:proofErr w:type="spellStart"/>
+            <w:r>
+              <w:rPr>
+                <w:rFonts w:ascii="Times New Roman" w:hAnsi="Times New Roman" w:cs="Times New Roman"/>
+                <w:color w:val="1F3864" w:themeColor="accent5" w:themeShade="80"/>
+                <w:sz w:val="18"/>
+                <w:szCs w:val="18"/>
+              </w:rPr>
+              <w:t>margin_bottom</w:t>
+            </w:r>
+            <w:proofErr w:type="spellEnd"/>
+          </w:p>
+          <w:p>
+            <w:pPr>
+              <w:rPr>
+                <w:rFonts w:ascii="Times New Roman" w:hAnsi="Times New Roman" w:cs="Times New Roman"/>
+                <w:color w:val="1F3864" w:themeColor="accent5" w:themeShade="80"/>
+                <w:sz w:val="18"/>
+                <w:szCs w:val="18"/>
+              </w:rPr>
+            </w:pPr>
+            <w:r>
+              <w:rPr>
+                <w:rFonts w:ascii="Times New Roman" w:hAnsi="Times New Roman" w:cs="Times New Roman"/>
+                <w:color w:val="1F3864" w:themeColor="accent5" w:themeShade="80"/>
+                <w:sz w:val="18"/>
+                <w:szCs w:val="18"/>
+              </w:rPr>
+              <w:t xml:space="preserve">- </w:t>
+            </w:r>
+            <w:proofErr w:type="spellStart"/>
+            <w:r>
+              <w:rPr>
+                <w:rFonts w:ascii="Times New Roman" w:hAnsi="Times New Roman" w:cs="Times New Roman"/>
+                <w:color w:val="1F3864" w:themeColor="accent5" w:themeShade="80"/>
+                <w:sz w:val="18"/>
+                <w:szCs w:val="18"/>
+              </w:rPr>
+              <w:t>margin_left</w:t>
+            </w:r>
+            <w:proofErr w:type="spellEnd"/>
+            <w:r>
+              <w:rPr>
+                <w:rFonts w:ascii="Times New Roman" w:hAnsi="Times New Roman" w:cs="Times New Roman"/>
+                <w:color w:val="1F3864" w:themeColor="accent5" w:themeShade="80"/>
+                <w:sz w:val="18"/>
+                <w:szCs w:val="18"/>
+              </w:rPr>
+              <w:t xml:space="preserve"> = </w:t>
+            </w:r>
+            <w:proofErr w:type="spellStart"/>
+            <w:r>
+              <w:rPr>
+                <w:rFonts w:ascii="Times New Roman" w:hAnsi="Times New Roman" w:cs="Times New Roman"/>
+                <w:color w:val="1F3864" w:themeColor="accent5" w:themeShade="80"/>
+                <w:sz w:val="18"/>
+                <w:szCs w:val="18"/>
+              </w:rPr>
+              <w:t>margin_right</w:t>
+            </w:r>
+            <w:proofErr w:type="spellEnd"/>
+          </w:p>
+          <w:p>
+            <w:pPr>
+              <w:rPr>
+                <w:rFonts w:ascii="Times New Roman" w:hAnsi="Times New Roman" w:cs="Times New Roman"/>
+                <w:color w:val="1F3864" w:themeColor="accent5" w:themeShade="80"/>
+                <w:sz w:val="18"/>
+                <w:szCs w:val="18"/>
+              </w:rPr>
+            </w:pPr>
+            <w:r>
+              <w:rPr>
+                <w:rFonts w:ascii="Times New Roman" w:hAnsi="Times New Roman" w:cs="Times New Roman"/>
+                <w:color w:val="1F3864" w:themeColor="accent5" w:themeShade="80"/>
+                <w:sz w:val="18"/>
+                <w:szCs w:val="18"/>
+              </w:rPr>
+              <w:t xml:space="preserve">- </w:t>
+            </w:r>
+            <w:proofErr w:type="spellStart"/>
+            <w:r>
+              <w:rPr>
+                <w:rFonts w:ascii="Times New Roman" w:hAnsi="Times New Roman" w:cs="Times New Roman"/>
+                <w:color w:val="1F3864" w:themeColor="accent5" w:themeShade="80"/>
+                <w:sz w:val="18"/>
+                <w:szCs w:val="18"/>
+              </w:rPr>
+              <w:t>padding_top</w:t>
+            </w:r>
+            <w:proofErr w:type="spellEnd"/>
+            <w:r>
+              <w:rPr>
+                <w:rFonts w:ascii="Times New Roman" w:hAnsi="Times New Roman" w:cs="Times New Roman"/>
+                <w:color w:val="1F3864" w:themeColor="accent5" w:themeShade="80"/>
+                <w:sz w:val="18"/>
+                <w:szCs w:val="18"/>
+              </w:rPr>
+              <w:t xml:space="preserve"> = </w:t>
+            </w:r>
+            <w:proofErr w:type="spellStart"/>
+            <w:r>
+              <w:rPr>
+                <w:rFonts w:ascii="Times New Roman" w:hAnsi="Times New Roman" w:cs="Times New Roman"/>
+                <w:color w:val="1F3864" w:themeColor="accent5" w:themeShade="80"/>
+                <w:sz w:val="18"/>
+                <w:szCs w:val="18"/>
+              </w:rPr>
+              <w:t>padding_bottom</w:t>
+            </w:r>
+            <w:proofErr w:type="spellEnd"/>
+          </w:p>
+          <w:p>
+            <w:pPr>
+              <w:rPr>
+                <w:rFonts w:ascii="Times New Roman" w:hAnsi="Times New Roman" w:cs="Times New Roman"/>
+                <w:color w:val="1F3864" w:themeColor="accent5" w:themeShade="80"/>
+                <w:sz w:val="18"/>
+                <w:szCs w:val="18"/>
+              </w:rPr>
+            </w:pPr>
+            <w:r>
+              <w:rPr>
+                <w:rFonts w:ascii="Times New Roman" w:hAnsi="Times New Roman" w:cs="Times New Roman"/>
+                <w:color w:val="1F3864" w:themeColor="accent5" w:themeShade="80"/>
+                <w:sz w:val="18"/>
+                <w:szCs w:val="18"/>
+              </w:rPr>
+              <w:t xml:space="preserve">- </w:t>
+            </w:r>
+            <w:proofErr w:type="spellStart"/>
+            <w:r>
+              <w:rPr>
+                <w:rFonts w:ascii="Times New Roman" w:hAnsi="Times New Roman" w:cs="Times New Roman"/>
+                <w:color w:val="1F3864" w:themeColor="accent5" w:themeShade="80"/>
+                <w:sz w:val="18"/>
+                <w:szCs w:val="18"/>
+              </w:rPr>
+              <w:t>padding_left</w:t>
+            </w:r>
+            <w:proofErr w:type="spellEnd"/>
+            <w:r>
+              <w:rPr>
+                <w:rFonts w:ascii="Times New Roman" w:hAnsi="Times New Roman" w:cs="Times New Roman"/>
+                <w:color w:val="1F3864" w:themeColor="accent5" w:themeShade="80"/>
+                <w:sz w:val="18"/>
+                <w:szCs w:val="18"/>
+              </w:rPr>
+              <w:t xml:space="preserve"> = </w:t>
+            </w:r>
+            <w:proofErr w:type="spellStart"/>
+            <w:r>
+              <w:rPr>
+                <w:rFonts w:ascii="Times New Roman" w:hAnsi="Times New Roman" w:cs="Times New Roman"/>
+                <w:color w:val="1F3864" w:themeColor="accent5" w:themeShade="80"/>
+                <w:sz w:val="18"/>
+                <w:szCs w:val="18"/>
+              </w:rPr>
+              <w:t>padding_right</w:t>
+            </w:r>
+            <w:proofErr w:type="spellEnd"/>
           </w:p>
         </w:tc>
         <w:tc>
@@ -513,14 +901,45 @@
                 <w:szCs w:val="26"/>
               </w:rPr>
             </w:pPr>
-            <w:r>
-              <w:rPr>
-                <w:rFonts w:ascii="Times New Roman" w:hAnsi="Times New Roman" w:cs="Times New Roman"/>
-                <w:color w:val="1F3864" w:themeColor="accent5" w:themeShade="80"/>
-                <w:sz w:val="26"/>
-                <w:szCs w:val="26"/>
-              </w:rPr>
-              <w:t>Kiến trúc HTML</w:t>
+            <w:proofErr w:type="spellStart"/>
+            <w:r>
+              <w:rPr>
+                <w:rFonts w:ascii="Times New Roman" w:hAnsi="Times New Roman" w:cs="Times New Roman"/>
+                <w:color w:val="1F3864" w:themeColor="accent5" w:themeShade="80"/>
+                <w:sz w:val="26"/>
+                <w:szCs w:val="26"/>
+              </w:rPr>
+              <w:t>Kiến</w:t>
+            </w:r>
+            <w:proofErr w:type="spellEnd"/>
+            <w:r>
+              <w:rPr>
+                <w:rFonts w:ascii="Times New Roman" w:hAnsi="Times New Roman" w:cs="Times New Roman"/>
+                <w:color w:val="1F3864" w:themeColor="accent5" w:themeShade="80"/>
+                <w:sz w:val="26"/>
+                <w:szCs w:val="26"/>
+              </w:rPr>
+              <w:t xml:space="preserve"> </w:t>
+            </w:r>
+            <w:proofErr w:type="spellStart"/>
+            <w:r>
+              <w:rPr>
+                <w:rFonts w:ascii="Times New Roman" w:hAnsi="Times New Roman" w:cs="Times New Roman"/>
+                <w:color w:val="1F3864" w:themeColor="accent5" w:themeShade="80"/>
+                <w:sz w:val="26"/>
+                <w:szCs w:val="26"/>
+              </w:rPr>
+              <w:t>trúc</w:t>
+            </w:r>
+            <w:proofErr w:type="spellEnd"/>
+            <w:r>
+              <w:rPr>
+                <w:rFonts w:ascii="Times New Roman" w:hAnsi="Times New Roman" w:cs="Times New Roman"/>
+                <w:color w:val="1F3864" w:themeColor="accent5" w:themeShade="80"/>
+                <w:sz w:val="26"/>
+                <w:szCs w:val="26"/>
+              </w:rPr>
+              <w:t xml:space="preserve"> HTML</w:t>
             </w:r>
           </w:p>
           <w:p>
@@ -540,8 +959,19 @@
                 <w:sz w:val="26"/>
                 <w:szCs w:val="26"/>
               </w:rPr>
-              <w:t>- FullWidth</w:t>
-            </w:r>
+              <w:t xml:space="preserve">- </w:t>
+            </w:r>
+            <w:proofErr w:type="spellStart"/>
+            <w:r>
+              <w:rPr>
+                <w:rFonts w:ascii="Times New Roman" w:hAnsi="Times New Roman" w:cs="Times New Roman"/>
+                <w:color w:val="1F3864" w:themeColor="accent5" w:themeShade="80"/>
+                <w:sz w:val="26"/>
+                <w:szCs w:val="26"/>
+              </w:rPr>
+              <w:t>FullWidth</w:t>
+            </w:r>
+            <w:proofErr w:type="spellEnd"/>
           </w:p>
           <w:p>
             <w:pPr>
@@ -705,7 +1135,27 @@
                 <w:sz w:val="26"/>
                 <w:szCs w:val="26"/>
               </w:rPr>
-              <w:t>- SubWidth (col-md-3, col-md-4, …)</w:t>
+              <w:t xml:space="preserve">- </w:t>
+            </w:r>
+            <w:proofErr w:type="spellStart"/>
+            <w:r>
+              <w:rPr>
+                <w:rFonts w:ascii="Times New Roman" w:hAnsi="Times New Roman" w:cs="Times New Roman"/>
+                <w:color w:val="1F3864" w:themeColor="accent5" w:themeShade="80"/>
+                <w:sz w:val="26"/>
+                <w:szCs w:val="26"/>
+              </w:rPr>
+              <w:t>SubWidth</w:t>
+            </w:r>
+            <w:proofErr w:type="spellEnd"/>
+            <w:r>
+              <w:rPr>
+                <w:rFonts w:ascii="Times New Roman" w:hAnsi="Times New Roman" w:cs="Times New Roman"/>
+                <w:color w:val="1F3864" w:themeColor="accent5" w:themeShade="80"/>
+                <w:sz w:val="26"/>
+                <w:szCs w:val="26"/>
+              </w:rPr>
+              <w:t xml:space="preserve"> (col-md-3, col-md-4, …)</w:t>
             </w:r>
           </w:p>
           <w:p>
@@ -831,23 +1281,41 @@
                 <w:szCs w:val="30"/>
               </w:rPr>
             </w:pPr>
-          </w:p>
-        </w:tc>
-        <w:tc>
-          <w:tcPr>
-            <w:tcW w:w="991" w:type="dxa"/>
-            <w:vAlign w:val="center"/>
-          </w:tcPr>
-          <w:p>
-            <w:pPr>
-              <w:jc w:val="center"/>
+            <w:r>
               <w:rPr>
                 <w:rFonts w:ascii="Times New Roman" w:hAnsi="Times New Roman" w:cs="Times New Roman"/>
                 <w:color w:val="FF0000"/>
                 <w:sz w:val="30"/>
                 <w:szCs w:val="30"/>
               </w:rPr>
-            </w:pPr>
+              <w:t>0</w:t>
+            </w:r>
+          </w:p>
+        </w:tc>
+        <w:tc>
+          <w:tcPr>
+            <w:tcW w:w="991" w:type="dxa"/>
+            <w:vAlign w:val="center"/>
+          </w:tcPr>
+          <w:p>
+            <w:pPr>
+              <w:jc w:val="center"/>
+              <w:rPr>
+                <w:rFonts w:ascii="Times New Roman" w:hAnsi="Times New Roman" w:cs="Times New Roman"/>
+                <w:color w:val="FF0000"/>
+                <w:sz w:val="30"/>
+                <w:szCs w:val="30"/>
+              </w:rPr>
+            </w:pPr>
+            <w:r>
+              <w:rPr>
+                <w:rFonts w:ascii="Times New Roman" w:hAnsi="Times New Roman" w:cs="Times New Roman"/>
+                <w:color w:val="FF0000"/>
+                <w:sz w:val="30"/>
+                <w:szCs w:val="30"/>
+              </w:rPr>
+              <w:t>1</w:t>
+            </w:r>
           </w:p>
         </w:tc>
       </w:tr>
@@ -897,14 +1365,45 @@
                 <w:szCs w:val="26"/>
               </w:rPr>
             </w:pPr>
-            <w:r>
-              <w:rPr>
-                <w:rFonts w:ascii="Times New Roman" w:hAnsi="Times New Roman" w:cs="Times New Roman"/>
-                <w:color w:val="1F3864" w:themeColor="accent5" w:themeShade="80"/>
-                <w:sz w:val="26"/>
-                <w:szCs w:val="26"/>
-              </w:rPr>
-              <w:t>Kiến trúc CSS</w:t>
+            <w:proofErr w:type="spellStart"/>
+            <w:r>
+              <w:rPr>
+                <w:rFonts w:ascii="Times New Roman" w:hAnsi="Times New Roman" w:cs="Times New Roman"/>
+                <w:color w:val="1F3864" w:themeColor="accent5" w:themeShade="80"/>
+                <w:sz w:val="26"/>
+                <w:szCs w:val="26"/>
+              </w:rPr>
+              <w:t>Kiến</w:t>
+            </w:r>
+            <w:proofErr w:type="spellEnd"/>
+            <w:r>
+              <w:rPr>
+                <w:rFonts w:ascii="Times New Roman" w:hAnsi="Times New Roman" w:cs="Times New Roman"/>
+                <w:color w:val="1F3864" w:themeColor="accent5" w:themeShade="80"/>
+                <w:sz w:val="26"/>
+                <w:szCs w:val="26"/>
+              </w:rPr>
+              <w:t xml:space="preserve"> </w:t>
+            </w:r>
+            <w:proofErr w:type="spellStart"/>
+            <w:r>
+              <w:rPr>
+                <w:rFonts w:ascii="Times New Roman" w:hAnsi="Times New Roman" w:cs="Times New Roman"/>
+                <w:color w:val="1F3864" w:themeColor="accent5" w:themeShade="80"/>
+                <w:sz w:val="26"/>
+                <w:szCs w:val="26"/>
+              </w:rPr>
+              <w:t>trúc</w:t>
+            </w:r>
+            <w:proofErr w:type="spellEnd"/>
+            <w:r>
+              <w:rPr>
+                <w:rFonts w:ascii="Times New Roman" w:hAnsi="Times New Roman" w:cs="Times New Roman"/>
+                <w:color w:val="1F3864" w:themeColor="accent5" w:themeShade="80"/>
+                <w:sz w:val="26"/>
+                <w:szCs w:val="26"/>
+              </w:rPr>
+              <w:t xml:space="preserve"> CSS</w:t>
             </w:r>
           </w:p>
           <w:p>
@@ -957,14 +1456,25 @@
                 <w:szCs w:val="18"/>
               </w:rPr>
             </w:pPr>
-            <w:r>
-              <w:rPr>
-                <w:rFonts w:ascii="Times New Roman" w:hAnsi="Times New Roman" w:cs="Times New Roman"/>
-                <w:color w:val="1F3864" w:themeColor="accent5" w:themeShade="80"/>
-                <w:sz w:val="18"/>
-                <w:szCs w:val="18"/>
-              </w:rPr>
-              <w:t>.news-image {</w:t>
+            <w:proofErr w:type="gramStart"/>
+            <w:r>
+              <w:rPr>
+                <w:rFonts w:ascii="Times New Roman" w:hAnsi="Times New Roman" w:cs="Times New Roman"/>
+                <w:color w:val="1F3864" w:themeColor="accent5" w:themeShade="80"/>
+                <w:sz w:val="18"/>
+                <w:szCs w:val="18"/>
+              </w:rPr>
+              <w:t>.news</w:t>
+            </w:r>
+            <w:proofErr w:type="gramEnd"/>
+            <w:r>
+              <w:rPr>
+                <w:rFonts w:ascii="Times New Roman" w:hAnsi="Times New Roman" w:cs="Times New Roman"/>
+                <w:color w:val="1F3864" w:themeColor="accent5" w:themeShade="80"/>
+                <w:sz w:val="18"/>
+                <w:szCs w:val="18"/>
+              </w:rPr>
+              <w:t>-image {</w:t>
             </w:r>
           </w:p>
           <w:p>
@@ -984,7 +1494,27 @@
                 <w:sz w:val="18"/>
                 <w:szCs w:val="18"/>
               </w:rPr>
-              <w:t xml:space="preserve">     font-size:@font-size;</w:t>
+              <w:t xml:space="preserve">     font-</w:t>
+            </w:r>
+            <w:proofErr w:type="gramStart"/>
+            <w:r>
+              <w:rPr>
+                <w:rFonts w:ascii="Times New Roman" w:hAnsi="Times New Roman" w:cs="Times New Roman"/>
+                <w:color w:val="1F3864" w:themeColor="accent5" w:themeShade="80"/>
+                <w:sz w:val="18"/>
+                <w:szCs w:val="18"/>
+              </w:rPr>
+              <w:t>size:@</w:t>
+            </w:r>
+            <w:proofErr w:type="gramEnd"/>
+            <w:r>
+              <w:rPr>
+                <w:rFonts w:ascii="Times New Roman" w:hAnsi="Times New Roman" w:cs="Times New Roman"/>
+                <w:color w:val="1F3864" w:themeColor="accent5" w:themeShade="80"/>
+                <w:sz w:val="18"/>
+                <w:szCs w:val="18"/>
+              </w:rPr>
+              <w:t>font-size;</w:t>
             </w:r>
           </w:p>
           <w:p>
@@ -1037,14 +1567,25 @@
                 <w:szCs w:val="18"/>
               </w:rPr>
             </w:pPr>
-            <w:r>
-              <w:rPr>
-                <w:rFonts w:ascii="Times New Roman" w:hAnsi="Times New Roman" w:cs="Times New Roman"/>
-                <w:color w:val="1F3864" w:themeColor="accent5" w:themeShade="80"/>
-                <w:sz w:val="18"/>
-                <w:szCs w:val="18"/>
-              </w:rPr>
-              <w:t>.list-news {</w:t>
+            <w:proofErr w:type="gramStart"/>
+            <w:r>
+              <w:rPr>
+                <w:rFonts w:ascii="Times New Roman" w:hAnsi="Times New Roman" w:cs="Times New Roman"/>
+                <w:color w:val="1F3864" w:themeColor="accent5" w:themeShade="80"/>
+                <w:sz w:val="18"/>
+                <w:szCs w:val="18"/>
+              </w:rPr>
+              <w:t>.list</w:t>
+            </w:r>
+            <w:proofErr w:type="gramEnd"/>
+            <w:r>
+              <w:rPr>
+                <w:rFonts w:ascii="Times New Roman" w:hAnsi="Times New Roman" w:cs="Times New Roman"/>
+                <w:color w:val="1F3864" w:themeColor="accent5" w:themeShade="80"/>
+                <w:sz w:val="18"/>
+                <w:szCs w:val="18"/>
+              </w:rPr>
+              <w:t>-news {</w:t>
             </w:r>
           </w:p>
           <w:p>
@@ -1064,7 +1605,27 @@
                 <w:sz w:val="18"/>
                 <w:szCs w:val="18"/>
               </w:rPr>
-              <w:t xml:space="preserve"> font-size:@font-size;</w:t>
+              <w:t xml:space="preserve"> font-</w:t>
+            </w:r>
+            <w:proofErr w:type="gramStart"/>
+            <w:r>
+              <w:rPr>
+                <w:rFonts w:ascii="Times New Roman" w:hAnsi="Times New Roman" w:cs="Times New Roman"/>
+                <w:color w:val="1F3864" w:themeColor="accent5" w:themeShade="80"/>
+                <w:sz w:val="18"/>
+                <w:szCs w:val="18"/>
+              </w:rPr>
+              <w:t>size:@</w:t>
+            </w:r>
+            <w:proofErr w:type="gramEnd"/>
+            <w:r>
+              <w:rPr>
+                <w:rFonts w:ascii="Times New Roman" w:hAnsi="Times New Roman" w:cs="Times New Roman"/>
+                <w:color w:val="1F3864" w:themeColor="accent5" w:themeShade="80"/>
+                <w:sz w:val="18"/>
+                <w:szCs w:val="18"/>
+              </w:rPr>
+              <w:t>font-size;</w:t>
             </w:r>
           </w:p>
           <w:p>
@@ -1097,14 +1658,25 @@
                 <w:szCs w:val="18"/>
               </w:rPr>
             </w:pPr>
-            <w:r>
-              <w:rPr>
-                <w:rFonts w:ascii="Times New Roman" w:hAnsi="Times New Roman" w:cs="Times New Roman"/>
-                <w:color w:val="1F3864" w:themeColor="accent5" w:themeShade="80"/>
-                <w:sz w:val="18"/>
-                <w:szCs w:val="18"/>
-              </w:rPr>
-              <w:t>.view-more{</w:t>
+            <w:proofErr w:type="gramStart"/>
+            <w:r>
+              <w:rPr>
+                <w:rFonts w:ascii="Times New Roman" w:hAnsi="Times New Roman" w:cs="Times New Roman"/>
+                <w:color w:val="1F3864" w:themeColor="accent5" w:themeShade="80"/>
+                <w:sz w:val="18"/>
+                <w:szCs w:val="18"/>
+              </w:rPr>
+              <w:t>.view</w:t>
+            </w:r>
+            <w:proofErr w:type="gramEnd"/>
+            <w:r>
+              <w:rPr>
+                <w:rFonts w:ascii="Times New Roman" w:hAnsi="Times New Roman" w:cs="Times New Roman"/>
+                <w:color w:val="1F3864" w:themeColor="accent5" w:themeShade="80"/>
+                <w:sz w:val="18"/>
+                <w:szCs w:val="18"/>
+              </w:rPr>
+              <w:t>-more{</w:t>
             </w:r>
           </w:p>
           <w:p>
@@ -1124,7 +1696,27 @@
                 <w:sz w:val="18"/>
                 <w:szCs w:val="18"/>
               </w:rPr>
-              <w:t xml:space="preserve"> font-size:@font-size;</w:t>
+              <w:t xml:space="preserve"> font-</w:t>
+            </w:r>
+            <w:proofErr w:type="gramStart"/>
+            <w:r>
+              <w:rPr>
+                <w:rFonts w:ascii="Times New Roman" w:hAnsi="Times New Roman" w:cs="Times New Roman"/>
+                <w:color w:val="1F3864" w:themeColor="accent5" w:themeShade="80"/>
+                <w:sz w:val="18"/>
+                <w:szCs w:val="18"/>
+              </w:rPr>
+              <w:t>size:@</w:t>
+            </w:r>
+            <w:proofErr w:type="gramEnd"/>
+            <w:r>
+              <w:rPr>
+                <w:rFonts w:ascii="Times New Roman" w:hAnsi="Times New Roman" w:cs="Times New Roman"/>
+                <w:color w:val="1F3864" w:themeColor="accent5" w:themeShade="80"/>
+                <w:sz w:val="18"/>
+                <w:szCs w:val="18"/>
+              </w:rPr>
+              <w:t>font-size;</w:t>
             </w:r>
           </w:p>
           <w:p>
@@ -1169,65 +1761,109 @@
                 <w:sz w:val="18"/>
                 <w:szCs w:val="18"/>
               </w:rPr>
-              <w:t>@margin_left</w:t>
-            </w:r>
-          </w:p>
-          <w:p>
-            <w:pPr>
-              <w:rPr>
-                <w:rFonts w:ascii="Times New Roman" w:hAnsi="Times New Roman" w:cs="Times New Roman"/>
-                <w:color w:val="1F3864" w:themeColor="accent5" w:themeShade="80"/>
-                <w:sz w:val="18"/>
-                <w:szCs w:val="18"/>
-              </w:rPr>
-            </w:pPr>
-            <w:r>
-              <w:rPr>
-                <w:rFonts w:ascii="Times New Roman" w:hAnsi="Times New Roman" w:cs="Times New Roman"/>
-                <w:color w:val="1F3864" w:themeColor="accent5" w:themeShade="80"/>
-                <w:sz w:val="18"/>
-                <w:szCs w:val="18"/>
-              </w:rPr>
-              <w:t>@margin_top</w:t>
-            </w:r>
-          </w:p>
-          <w:p>
-            <w:pPr>
-              <w:rPr>
-                <w:rFonts w:ascii="Times New Roman" w:hAnsi="Times New Roman" w:cs="Times New Roman"/>
-                <w:color w:val="1F3864" w:themeColor="accent5" w:themeShade="80"/>
-                <w:sz w:val="18"/>
-                <w:szCs w:val="18"/>
-              </w:rPr>
-            </w:pPr>
-            <w:r>
-              <w:rPr>
-                <w:rFonts w:ascii="Times New Roman" w:hAnsi="Times New Roman" w:cs="Times New Roman"/>
-                <w:color w:val="1F3864" w:themeColor="accent5" w:themeShade="80"/>
-                <w:sz w:val="18"/>
-                <w:szCs w:val="18"/>
-              </w:rPr>
-              <w:t>@margin_bottom</w:t>
-            </w:r>
-          </w:p>
-          <w:p>
-            <w:pPr>
-              <w:rPr>
-                <w:rFonts w:ascii="Times New Roman" w:hAnsi="Times New Roman" w:cs="Times New Roman"/>
-                <w:color w:val="1F3864" w:themeColor="accent5" w:themeShade="80"/>
-                <w:sz w:val="18"/>
-                <w:szCs w:val="18"/>
-              </w:rPr>
-            </w:pPr>
-            <w:r>
-              <w:rPr>
-                <w:rFonts w:ascii="Times New Roman" w:hAnsi="Times New Roman" w:cs="Times New Roman"/>
-                <w:color w:val="1F3864" w:themeColor="accent5" w:themeShade="80"/>
-                <w:sz w:val="18"/>
-                <w:szCs w:val="18"/>
-              </w:rPr>
-              <w:t>@margin_right</w:t>
-            </w:r>
+              <w:t>@</w:t>
+            </w:r>
+            <w:proofErr w:type="spellStart"/>
+            <w:r>
+              <w:rPr>
+                <w:rFonts w:ascii="Times New Roman" w:hAnsi="Times New Roman" w:cs="Times New Roman"/>
+                <w:color w:val="1F3864" w:themeColor="accent5" w:themeShade="80"/>
+                <w:sz w:val="18"/>
+                <w:szCs w:val="18"/>
+              </w:rPr>
+              <w:t>margin_left</w:t>
+            </w:r>
+            <w:proofErr w:type="spellEnd"/>
+          </w:p>
+          <w:p>
+            <w:pPr>
+              <w:rPr>
+                <w:rFonts w:ascii="Times New Roman" w:hAnsi="Times New Roman" w:cs="Times New Roman"/>
+                <w:color w:val="1F3864" w:themeColor="accent5" w:themeShade="80"/>
+                <w:sz w:val="18"/>
+                <w:szCs w:val="18"/>
+              </w:rPr>
+            </w:pPr>
+            <w:r>
+              <w:rPr>
+                <w:rFonts w:ascii="Times New Roman" w:hAnsi="Times New Roman" w:cs="Times New Roman"/>
+                <w:color w:val="1F3864" w:themeColor="accent5" w:themeShade="80"/>
+                <w:sz w:val="18"/>
+                <w:szCs w:val="18"/>
+              </w:rPr>
+              <w:t>@</w:t>
+            </w:r>
+            <w:proofErr w:type="spellStart"/>
+            <w:r>
+              <w:rPr>
+                <w:rFonts w:ascii="Times New Roman" w:hAnsi="Times New Roman" w:cs="Times New Roman"/>
+                <w:color w:val="1F3864" w:themeColor="accent5" w:themeShade="80"/>
+                <w:sz w:val="18"/>
+                <w:szCs w:val="18"/>
+              </w:rPr>
+              <w:t>margin_top</w:t>
+            </w:r>
+            <w:proofErr w:type="spellEnd"/>
+          </w:p>
+          <w:p>
+            <w:pPr>
+              <w:rPr>
+                <w:rFonts w:ascii="Times New Roman" w:hAnsi="Times New Roman" w:cs="Times New Roman"/>
+                <w:color w:val="1F3864" w:themeColor="accent5" w:themeShade="80"/>
+                <w:sz w:val="18"/>
+                <w:szCs w:val="18"/>
+              </w:rPr>
+            </w:pPr>
+            <w:r>
+              <w:rPr>
+                <w:rFonts w:ascii="Times New Roman" w:hAnsi="Times New Roman" w:cs="Times New Roman"/>
+                <w:color w:val="1F3864" w:themeColor="accent5" w:themeShade="80"/>
+                <w:sz w:val="18"/>
+                <w:szCs w:val="18"/>
+              </w:rPr>
+              <w:t>@</w:t>
+            </w:r>
+            <w:proofErr w:type="spellStart"/>
+            <w:r>
+              <w:rPr>
+                <w:rFonts w:ascii="Times New Roman" w:hAnsi="Times New Roman" w:cs="Times New Roman"/>
+                <w:color w:val="1F3864" w:themeColor="accent5" w:themeShade="80"/>
+                <w:sz w:val="18"/>
+                <w:szCs w:val="18"/>
+              </w:rPr>
+              <w:t>margin_bottom</w:t>
+            </w:r>
+            <w:proofErr w:type="spellEnd"/>
+          </w:p>
+          <w:p>
+            <w:pPr>
+              <w:rPr>
+                <w:rFonts w:ascii="Times New Roman" w:hAnsi="Times New Roman" w:cs="Times New Roman"/>
+                <w:color w:val="1F3864" w:themeColor="accent5" w:themeShade="80"/>
+                <w:sz w:val="18"/>
+                <w:szCs w:val="18"/>
+              </w:rPr>
+            </w:pPr>
+            <w:r>
+              <w:rPr>
+                <w:rFonts w:ascii="Times New Roman" w:hAnsi="Times New Roman" w:cs="Times New Roman"/>
+                <w:color w:val="1F3864" w:themeColor="accent5" w:themeShade="80"/>
+                <w:sz w:val="18"/>
+                <w:szCs w:val="18"/>
+              </w:rPr>
+              <w:t>@</w:t>
+            </w:r>
+            <w:proofErr w:type="spellStart"/>
+            <w:r>
+              <w:rPr>
+                <w:rFonts w:ascii="Times New Roman" w:hAnsi="Times New Roman" w:cs="Times New Roman"/>
+                <w:color w:val="1F3864" w:themeColor="accent5" w:themeShade="80"/>
+                <w:sz w:val="18"/>
+                <w:szCs w:val="18"/>
+              </w:rPr>
+              <w:t>margin_right</w:t>
+            </w:r>
+            <w:proofErr w:type="spellEnd"/>
           </w:p>
           <w:p>
             <w:pPr>
@@ -1264,45 +1900,87 @@
                 <w:sz w:val="18"/>
                 <w:szCs w:val="18"/>
               </w:rPr>
-              <w:t>@img_max_width</w:t>
-            </w:r>
-          </w:p>
-          <w:p>
-            <w:pPr>
-              <w:rPr>
-                <w:rFonts w:ascii="Times New Roman" w:hAnsi="Times New Roman" w:cs="Times New Roman"/>
-                <w:color w:val="1F3864" w:themeColor="accent5" w:themeShade="80"/>
-                <w:sz w:val="18"/>
-                <w:szCs w:val="18"/>
-              </w:rPr>
-            </w:pPr>
-            <w:r>
-              <w:rPr>
-                <w:rFonts w:ascii="Times New Roman" w:hAnsi="Times New Roman" w:cs="Times New Roman"/>
-                <w:color w:val="1F3864" w:themeColor="accent5" w:themeShade="80"/>
-                <w:sz w:val="18"/>
-                <w:szCs w:val="18"/>
-              </w:rPr>
-              <w:t>@img_min_width</w:t>
-            </w:r>
-          </w:p>
-          <w:p>
-            <w:pPr>
-              <w:rPr>
-                <w:rFonts w:ascii="Times New Roman" w:hAnsi="Times New Roman" w:cs="Times New Roman"/>
-                <w:color w:val="1F3864" w:themeColor="accent5" w:themeShade="80"/>
-                <w:sz w:val="18"/>
-                <w:szCs w:val="18"/>
-              </w:rPr>
-            </w:pPr>
-            <w:r>
-              <w:rPr>
-                <w:rFonts w:ascii="Times New Roman" w:hAnsi="Times New Roman" w:cs="Times New Roman"/>
-                <w:color w:val="1F3864" w:themeColor="accent5" w:themeShade="80"/>
-                <w:sz w:val="18"/>
-                <w:szCs w:val="18"/>
-              </w:rPr>
-              <w:t>@img_</w:t>
+              <w:t>@</w:t>
+            </w:r>
+            <w:proofErr w:type="spellStart"/>
+            <w:r>
+              <w:rPr>
+                <w:rFonts w:ascii="Times New Roman" w:hAnsi="Times New Roman" w:cs="Times New Roman"/>
+                <w:color w:val="1F3864" w:themeColor="accent5" w:themeShade="80"/>
+                <w:sz w:val="18"/>
+                <w:szCs w:val="18"/>
+              </w:rPr>
+              <w:t>img_max_width</w:t>
+            </w:r>
+            <w:proofErr w:type="spellEnd"/>
+          </w:p>
+          <w:p>
+            <w:pPr>
+              <w:rPr>
+                <w:rFonts w:ascii="Times New Roman" w:hAnsi="Times New Roman" w:cs="Times New Roman"/>
+                <w:color w:val="1F3864" w:themeColor="accent5" w:themeShade="80"/>
+                <w:sz w:val="18"/>
+                <w:szCs w:val="18"/>
+              </w:rPr>
+            </w:pPr>
+            <w:r>
+              <w:rPr>
+                <w:rFonts w:ascii="Times New Roman" w:hAnsi="Times New Roman" w:cs="Times New Roman"/>
+                <w:color w:val="1F3864" w:themeColor="accent5" w:themeShade="80"/>
+                <w:sz w:val="18"/>
+                <w:szCs w:val="18"/>
+              </w:rPr>
+              <w:t>@</w:t>
+            </w:r>
+            <w:proofErr w:type="spellStart"/>
+            <w:r>
+              <w:rPr>
+                <w:rFonts w:ascii="Times New Roman" w:hAnsi="Times New Roman" w:cs="Times New Roman"/>
+                <w:color w:val="1F3864" w:themeColor="accent5" w:themeShade="80"/>
+                <w:sz w:val="18"/>
+                <w:szCs w:val="18"/>
+              </w:rPr>
+              <w:t>img_min_width</w:t>
+            </w:r>
+            <w:proofErr w:type="spellEnd"/>
+          </w:p>
+          <w:p>
+            <w:pPr>
+              <w:rPr>
+                <w:rFonts w:ascii="Times New Roman" w:hAnsi="Times New Roman" w:cs="Times New Roman"/>
+                <w:color w:val="1F3864" w:themeColor="accent5" w:themeShade="80"/>
+                <w:sz w:val="18"/>
+                <w:szCs w:val="18"/>
+              </w:rPr>
+            </w:pPr>
+            <w:r>
+              <w:rPr>
+                <w:rFonts w:ascii="Times New Roman" w:hAnsi="Times New Roman" w:cs="Times New Roman"/>
+                <w:color w:val="1F3864" w:themeColor="accent5" w:themeShade="80"/>
+                <w:sz w:val="18"/>
+                <w:szCs w:val="18"/>
+              </w:rPr>
+              <w:t>@</w:t>
+            </w:r>
+            <w:proofErr w:type="spellStart"/>
+            <w:r>
+              <w:rPr>
+                <w:rFonts w:ascii="Times New Roman" w:hAnsi="Times New Roman" w:cs="Times New Roman"/>
+                <w:color w:val="1F3864" w:themeColor="accent5" w:themeShade="80"/>
+                <w:sz w:val="18"/>
+                <w:szCs w:val="18"/>
+              </w:rPr>
+              <w:t>img</w:t>
+            </w:r>
+            <w:proofErr w:type="spellEnd"/>
+            <w:r>
+              <w:rPr>
+                <w:rFonts w:ascii="Times New Roman" w:hAnsi="Times New Roman" w:cs="Times New Roman"/>
+                <w:color w:val="1F3864" w:themeColor="accent5" w:themeShade="80"/>
+                <w:sz w:val="18"/>
+                <w:szCs w:val="18"/>
+              </w:rPr>
+              <w:t>_</w:t>
             </w:r>
           </w:p>
         </w:tc>
@@ -1321,23 +1999,41 @@
                 <w:szCs w:val="30"/>
               </w:rPr>
             </w:pPr>
-          </w:p>
-        </w:tc>
-        <w:tc>
-          <w:tcPr>
-            <w:tcW w:w="991" w:type="dxa"/>
-            <w:vAlign w:val="center"/>
-          </w:tcPr>
-          <w:p>
-            <w:pPr>
-              <w:jc w:val="center"/>
+            <w:r>
               <w:rPr>
                 <w:rFonts w:ascii="Times New Roman" w:hAnsi="Times New Roman" w:cs="Times New Roman"/>
                 <w:color w:val="FF0000"/>
                 <w:sz w:val="30"/>
                 <w:szCs w:val="30"/>
               </w:rPr>
-            </w:pPr>
+              <w:t>0</w:t>
+            </w:r>
+          </w:p>
+        </w:tc>
+        <w:tc>
+          <w:tcPr>
+            <w:tcW w:w="991" w:type="dxa"/>
+            <w:vAlign w:val="center"/>
+          </w:tcPr>
+          <w:p>
+            <w:pPr>
+              <w:jc w:val="center"/>
+              <w:rPr>
+                <w:rFonts w:ascii="Times New Roman" w:hAnsi="Times New Roman" w:cs="Times New Roman"/>
+                <w:color w:val="FF0000"/>
+                <w:sz w:val="30"/>
+                <w:szCs w:val="30"/>
+              </w:rPr>
+            </w:pPr>
+            <w:r>
+              <w:rPr>
+                <w:rFonts w:ascii="Times New Roman" w:hAnsi="Times New Roman" w:cs="Times New Roman"/>
+                <w:color w:val="FF0000"/>
+                <w:sz w:val="30"/>
+                <w:szCs w:val="30"/>
+              </w:rPr>
+              <w:t>1</w:t>
+            </w:r>
           </w:p>
         </w:tc>
       </w:tr>
@@ -1387,14 +2083,85 @@
                 <w:szCs w:val="26"/>
               </w:rPr>
             </w:pPr>
-            <w:r>
-              <w:rPr>
-                <w:rFonts w:ascii="Times New Roman" w:hAnsi="Times New Roman" w:cs="Times New Roman"/>
-                <w:color w:val="1F3864" w:themeColor="accent5" w:themeShade="80"/>
-                <w:sz w:val="26"/>
-                <w:szCs w:val="26"/>
-              </w:rPr>
-              <w:t>Tính dư thừa thẻ HTML</w:t>
+            <w:proofErr w:type="spellStart"/>
+            <w:r>
+              <w:rPr>
+                <w:rFonts w:ascii="Times New Roman" w:hAnsi="Times New Roman" w:cs="Times New Roman"/>
+                <w:color w:val="1F3864" w:themeColor="accent5" w:themeShade="80"/>
+                <w:sz w:val="26"/>
+                <w:szCs w:val="26"/>
+              </w:rPr>
+              <w:t>Tính</w:t>
+            </w:r>
+            <w:proofErr w:type="spellEnd"/>
+            <w:r>
+              <w:rPr>
+                <w:rFonts w:ascii="Times New Roman" w:hAnsi="Times New Roman" w:cs="Times New Roman"/>
+                <w:color w:val="1F3864" w:themeColor="accent5" w:themeShade="80"/>
+                <w:sz w:val="26"/>
+                <w:szCs w:val="26"/>
+              </w:rPr>
+              <w:t xml:space="preserve"> </w:t>
+            </w:r>
+            <w:proofErr w:type="spellStart"/>
+            <w:r>
+              <w:rPr>
+                <w:rFonts w:ascii="Times New Roman" w:hAnsi="Times New Roman" w:cs="Times New Roman"/>
+                <w:color w:val="1F3864" w:themeColor="accent5" w:themeShade="80"/>
+                <w:sz w:val="26"/>
+                <w:szCs w:val="26"/>
+              </w:rPr>
+              <w:t>dư</w:t>
+            </w:r>
+            <w:proofErr w:type="spellEnd"/>
+            <w:r>
+              <w:rPr>
+                <w:rFonts w:ascii="Times New Roman" w:hAnsi="Times New Roman" w:cs="Times New Roman"/>
+                <w:color w:val="1F3864" w:themeColor="accent5" w:themeShade="80"/>
+                <w:sz w:val="26"/>
+                <w:szCs w:val="26"/>
+              </w:rPr>
+              <w:t xml:space="preserve"> </w:t>
+            </w:r>
+            <w:proofErr w:type="spellStart"/>
+            <w:r>
+              <w:rPr>
+                <w:rFonts w:ascii="Times New Roman" w:hAnsi="Times New Roman" w:cs="Times New Roman"/>
+                <w:color w:val="1F3864" w:themeColor="accent5" w:themeShade="80"/>
+                <w:sz w:val="26"/>
+                <w:szCs w:val="26"/>
+              </w:rPr>
+              <w:t>thừa</w:t>
+            </w:r>
+            <w:proofErr w:type="spellEnd"/>
+            <w:r>
+              <w:rPr>
+                <w:rFonts w:ascii="Times New Roman" w:hAnsi="Times New Roman" w:cs="Times New Roman"/>
+                <w:color w:val="1F3864" w:themeColor="accent5" w:themeShade="80"/>
+                <w:sz w:val="26"/>
+                <w:szCs w:val="26"/>
+              </w:rPr>
+              <w:t xml:space="preserve"> </w:t>
+            </w:r>
+            <w:proofErr w:type="spellStart"/>
+            <w:r>
+              <w:rPr>
+                <w:rFonts w:ascii="Times New Roman" w:hAnsi="Times New Roman" w:cs="Times New Roman"/>
+                <w:color w:val="1F3864" w:themeColor="accent5" w:themeShade="80"/>
+                <w:sz w:val="26"/>
+                <w:szCs w:val="26"/>
+              </w:rPr>
+              <w:t>thẻ</w:t>
+            </w:r>
+            <w:proofErr w:type="spellEnd"/>
+            <w:r>
+              <w:rPr>
+                <w:rFonts w:ascii="Times New Roman" w:hAnsi="Times New Roman" w:cs="Times New Roman"/>
+                <w:color w:val="1F3864" w:themeColor="accent5" w:themeShade="80"/>
+                <w:sz w:val="26"/>
+                <w:szCs w:val="26"/>
+              </w:rPr>
+              <w:t xml:space="preserve"> HTML</w:t>
             </w:r>
           </w:p>
           <w:p>
@@ -1499,8 +2266,79 @@
                 <w:sz w:val="18"/>
                 <w:szCs w:val="18"/>
               </w:rPr>
-              <w:t>- Dù chỉ 1 thẻ dư</w:t>
-            </w:r>
+              <w:t xml:space="preserve">- </w:t>
+            </w:r>
+            <w:proofErr w:type="spellStart"/>
+            <w:r>
+              <w:rPr>
+                <w:rFonts w:ascii="Times New Roman" w:hAnsi="Times New Roman" w:cs="Times New Roman"/>
+                <w:color w:val="1F3864" w:themeColor="accent5" w:themeShade="80"/>
+                <w:sz w:val="18"/>
+                <w:szCs w:val="18"/>
+              </w:rPr>
+              <w:t>Dù</w:t>
+            </w:r>
+            <w:proofErr w:type="spellEnd"/>
+            <w:r>
+              <w:rPr>
+                <w:rFonts w:ascii="Times New Roman" w:hAnsi="Times New Roman" w:cs="Times New Roman"/>
+                <w:color w:val="1F3864" w:themeColor="accent5" w:themeShade="80"/>
+                <w:sz w:val="18"/>
+                <w:szCs w:val="18"/>
+              </w:rPr>
+              <w:t xml:space="preserve"> </w:t>
+            </w:r>
+            <w:proofErr w:type="spellStart"/>
+            <w:r>
+              <w:rPr>
+                <w:rFonts w:ascii="Times New Roman" w:hAnsi="Times New Roman" w:cs="Times New Roman"/>
+                <w:color w:val="1F3864" w:themeColor="accent5" w:themeShade="80"/>
+                <w:sz w:val="18"/>
+                <w:szCs w:val="18"/>
+              </w:rPr>
+              <w:t>chỉ</w:t>
+            </w:r>
+            <w:proofErr w:type="spellEnd"/>
+            <w:r>
+              <w:rPr>
+                <w:rFonts w:ascii="Times New Roman" w:hAnsi="Times New Roman" w:cs="Times New Roman"/>
+                <w:color w:val="1F3864" w:themeColor="accent5" w:themeShade="80"/>
+                <w:sz w:val="18"/>
+                <w:szCs w:val="18"/>
+              </w:rPr>
+              <w:t xml:space="preserve"> 1 </w:t>
+            </w:r>
+            <w:proofErr w:type="spellStart"/>
+            <w:r>
+              <w:rPr>
+                <w:rFonts w:ascii="Times New Roman" w:hAnsi="Times New Roman" w:cs="Times New Roman"/>
+                <w:color w:val="1F3864" w:themeColor="accent5" w:themeShade="80"/>
+                <w:sz w:val="18"/>
+                <w:szCs w:val="18"/>
+              </w:rPr>
+              <w:t>thẻ</w:t>
+            </w:r>
+            <w:proofErr w:type="spellEnd"/>
+            <w:r>
+              <w:rPr>
+                <w:rFonts w:ascii="Times New Roman" w:hAnsi="Times New Roman" w:cs="Times New Roman"/>
+                <w:color w:val="1F3864" w:themeColor="accent5" w:themeShade="80"/>
+                <w:sz w:val="18"/>
+                <w:szCs w:val="18"/>
+              </w:rPr>
+              <w:t xml:space="preserve"> </w:t>
+            </w:r>
+            <w:proofErr w:type="spellStart"/>
+            <w:r>
+              <w:rPr>
+                <w:rFonts w:ascii="Times New Roman" w:hAnsi="Times New Roman" w:cs="Times New Roman"/>
+                <w:color w:val="1F3864" w:themeColor="accent5" w:themeShade="80"/>
+                <w:sz w:val="18"/>
+                <w:szCs w:val="18"/>
+              </w:rPr>
+              <w:t>dư</w:t>
+            </w:r>
+            <w:proofErr w:type="spellEnd"/>
           </w:p>
         </w:tc>
         <w:tc>
@@ -1518,23 +2356,41 @@
                 <w:szCs w:val="30"/>
               </w:rPr>
             </w:pPr>
-          </w:p>
-        </w:tc>
-        <w:tc>
-          <w:tcPr>
-            <w:tcW w:w="991" w:type="dxa"/>
-            <w:vAlign w:val="center"/>
-          </w:tcPr>
-          <w:p>
-            <w:pPr>
-              <w:jc w:val="center"/>
+            <w:r>
               <w:rPr>
                 <w:rFonts w:ascii="Times New Roman" w:hAnsi="Times New Roman" w:cs="Times New Roman"/>
                 <w:color w:val="FF0000"/>
                 <w:sz w:val="30"/>
                 <w:szCs w:val="30"/>
               </w:rPr>
-            </w:pPr>
+              <w:t>0</w:t>
+            </w:r>
+          </w:p>
+        </w:tc>
+        <w:tc>
+          <w:tcPr>
+            <w:tcW w:w="991" w:type="dxa"/>
+            <w:vAlign w:val="center"/>
+          </w:tcPr>
+          <w:p>
+            <w:pPr>
+              <w:jc w:val="center"/>
+              <w:rPr>
+                <w:rFonts w:ascii="Times New Roman" w:hAnsi="Times New Roman" w:cs="Times New Roman"/>
+                <w:color w:val="FF0000"/>
+                <w:sz w:val="30"/>
+                <w:szCs w:val="30"/>
+              </w:rPr>
+            </w:pPr>
+            <w:r>
+              <w:rPr>
+                <w:rFonts w:ascii="Times New Roman" w:hAnsi="Times New Roman" w:cs="Times New Roman"/>
+                <w:color w:val="FF0000"/>
+                <w:sz w:val="30"/>
+                <w:szCs w:val="30"/>
+              </w:rPr>
+              <w:t>1</w:t>
+            </w:r>
           </w:p>
         </w:tc>
       </w:tr>
@@ -1584,14 +2440,85 @@
                 <w:szCs w:val="26"/>
               </w:rPr>
             </w:pPr>
-            <w:r>
-              <w:rPr>
-                <w:rFonts w:ascii="Times New Roman" w:hAnsi="Times New Roman" w:cs="Times New Roman"/>
-                <w:color w:val="1F3864" w:themeColor="accent5" w:themeShade="80"/>
-                <w:sz w:val="26"/>
-                <w:szCs w:val="26"/>
-              </w:rPr>
-              <w:t>Tính dư thừa thẻ CSS</w:t>
+            <w:proofErr w:type="spellStart"/>
+            <w:r>
+              <w:rPr>
+                <w:rFonts w:ascii="Times New Roman" w:hAnsi="Times New Roman" w:cs="Times New Roman"/>
+                <w:color w:val="1F3864" w:themeColor="accent5" w:themeShade="80"/>
+                <w:sz w:val="26"/>
+                <w:szCs w:val="26"/>
+              </w:rPr>
+              <w:t>Tính</w:t>
+            </w:r>
+            <w:proofErr w:type="spellEnd"/>
+            <w:r>
+              <w:rPr>
+                <w:rFonts w:ascii="Times New Roman" w:hAnsi="Times New Roman" w:cs="Times New Roman"/>
+                <w:color w:val="1F3864" w:themeColor="accent5" w:themeShade="80"/>
+                <w:sz w:val="26"/>
+                <w:szCs w:val="26"/>
+              </w:rPr>
+              <w:t xml:space="preserve"> </w:t>
+            </w:r>
+            <w:proofErr w:type="spellStart"/>
+            <w:r>
+              <w:rPr>
+                <w:rFonts w:ascii="Times New Roman" w:hAnsi="Times New Roman" w:cs="Times New Roman"/>
+                <w:color w:val="1F3864" w:themeColor="accent5" w:themeShade="80"/>
+                <w:sz w:val="26"/>
+                <w:szCs w:val="26"/>
+              </w:rPr>
+              <w:t>dư</w:t>
+            </w:r>
+            <w:proofErr w:type="spellEnd"/>
+            <w:r>
+              <w:rPr>
+                <w:rFonts w:ascii="Times New Roman" w:hAnsi="Times New Roman" w:cs="Times New Roman"/>
+                <w:color w:val="1F3864" w:themeColor="accent5" w:themeShade="80"/>
+                <w:sz w:val="26"/>
+                <w:szCs w:val="26"/>
+              </w:rPr>
+              <w:t xml:space="preserve"> </w:t>
+            </w:r>
+            <w:proofErr w:type="spellStart"/>
+            <w:r>
+              <w:rPr>
+                <w:rFonts w:ascii="Times New Roman" w:hAnsi="Times New Roman" w:cs="Times New Roman"/>
+                <w:color w:val="1F3864" w:themeColor="accent5" w:themeShade="80"/>
+                <w:sz w:val="26"/>
+                <w:szCs w:val="26"/>
+              </w:rPr>
+              <w:t>thừa</w:t>
+            </w:r>
+            <w:proofErr w:type="spellEnd"/>
+            <w:r>
+              <w:rPr>
+                <w:rFonts w:ascii="Times New Roman" w:hAnsi="Times New Roman" w:cs="Times New Roman"/>
+                <w:color w:val="1F3864" w:themeColor="accent5" w:themeShade="80"/>
+                <w:sz w:val="26"/>
+                <w:szCs w:val="26"/>
+              </w:rPr>
+              <w:t xml:space="preserve"> </w:t>
+            </w:r>
+            <w:proofErr w:type="spellStart"/>
+            <w:r>
+              <w:rPr>
+                <w:rFonts w:ascii="Times New Roman" w:hAnsi="Times New Roman" w:cs="Times New Roman"/>
+                <w:color w:val="1F3864" w:themeColor="accent5" w:themeShade="80"/>
+                <w:sz w:val="26"/>
+                <w:szCs w:val="26"/>
+              </w:rPr>
+              <w:t>thẻ</w:t>
+            </w:r>
+            <w:proofErr w:type="spellEnd"/>
+            <w:r>
+              <w:rPr>
+                <w:rFonts w:ascii="Times New Roman" w:hAnsi="Times New Roman" w:cs="Times New Roman"/>
+                <w:color w:val="1F3864" w:themeColor="accent5" w:themeShade="80"/>
+                <w:sz w:val="26"/>
+                <w:szCs w:val="26"/>
+              </w:rPr>
+              <w:t xml:space="preserve"> CSS</w:t>
             </w:r>
           </w:p>
           <w:p>
@@ -1611,7 +2538,17 @@
                 <w:sz w:val="18"/>
                 <w:szCs w:val="18"/>
               </w:rPr>
-              <w:t>- Đ</w:t>
+              <w:t xml:space="preserve">- </w:t>
+            </w:r>
+            <w:proofErr w:type="spellStart"/>
+            <w:r>
+              <w:rPr>
+                <w:rFonts w:ascii="Times New Roman" w:hAnsi="Times New Roman" w:cs="Times New Roman"/>
+                <w:color w:val="1F3864" w:themeColor="accent5" w:themeShade="80"/>
+                <w:sz w:val="18"/>
+                <w:szCs w:val="18"/>
+              </w:rPr>
+              <w:t>Đ</w:t>
             </w:r>
             <w:r>
               <w:rPr>
@@ -1629,8 +2566,89 @@
                 <w:sz w:val="18"/>
                 <w:szCs w:val="18"/>
               </w:rPr>
-              <w:t>nh nghĩa nhưng không dùng</w:t>
-            </w:r>
+              <w:t>nh</w:t>
+            </w:r>
+            <w:proofErr w:type="spellEnd"/>
+            <w:r>
+              <w:rPr>
+                <w:rFonts w:ascii="Times New Roman" w:hAnsi="Times New Roman" w:cs="Times New Roman"/>
+                <w:color w:val="1F3864" w:themeColor="accent5" w:themeShade="80"/>
+                <w:sz w:val="18"/>
+                <w:szCs w:val="18"/>
+              </w:rPr>
+              <w:t xml:space="preserve"> </w:t>
+            </w:r>
+            <w:proofErr w:type="spellStart"/>
+            <w:r>
+              <w:rPr>
+                <w:rFonts w:ascii="Times New Roman" w:hAnsi="Times New Roman" w:cs="Times New Roman"/>
+                <w:color w:val="1F3864" w:themeColor="accent5" w:themeShade="80"/>
+                <w:sz w:val="18"/>
+                <w:szCs w:val="18"/>
+              </w:rPr>
+              <w:t>nghĩa</w:t>
+            </w:r>
+            <w:proofErr w:type="spellEnd"/>
+            <w:r>
+              <w:rPr>
+                <w:rFonts w:ascii="Times New Roman" w:hAnsi="Times New Roman" w:cs="Times New Roman"/>
+                <w:color w:val="1F3864" w:themeColor="accent5" w:themeShade="80"/>
+                <w:sz w:val="18"/>
+                <w:szCs w:val="18"/>
+              </w:rPr>
+              <w:t xml:space="preserve"> </w:t>
+            </w:r>
+            <w:proofErr w:type="spellStart"/>
+            <w:r>
+              <w:rPr>
+                <w:rFonts w:ascii="Times New Roman" w:hAnsi="Times New Roman" w:cs="Times New Roman"/>
+                <w:color w:val="1F3864" w:themeColor="accent5" w:themeShade="80"/>
+                <w:sz w:val="18"/>
+                <w:szCs w:val="18"/>
+              </w:rPr>
+              <w:t>nhưng</w:t>
+            </w:r>
+            <w:proofErr w:type="spellEnd"/>
+            <w:r>
+              <w:rPr>
+                <w:rFonts w:ascii="Times New Roman" w:hAnsi="Times New Roman" w:cs="Times New Roman"/>
+                <w:color w:val="1F3864" w:themeColor="accent5" w:themeShade="80"/>
+                <w:sz w:val="18"/>
+                <w:szCs w:val="18"/>
+              </w:rPr>
+              <w:t xml:space="preserve"> </w:t>
+            </w:r>
+            <w:proofErr w:type="spellStart"/>
+            <w:r>
+              <w:rPr>
+                <w:rFonts w:ascii="Times New Roman" w:hAnsi="Times New Roman" w:cs="Times New Roman"/>
+                <w:color w:val="1F3864" w:themeColor="accent5" w:themeShade="80"/>
+                <w:sz w:val="18"/>
+                <w:szCs w:val="18"/>
+              </w:rPr>
+              <w:t>không</w:t>
+            </w:r>
+            <w:proofErr w:type="spellEnd"/>
+            <w:r>
+              <w:rPr>
+                <w:rFonts w:ascii="Times New Roman" w:hAnsi="Times New Roman" w:cs="Times New Roman"/>
+                <w:color w:val="1F3864" w:themeColor="accent5" w:themeShade="80"/>
+                <w:sz w:val="18"/>
+                <w:szCs w:val="18"/>
+              </w:rPr>
+              <w:t xml:space="preserve"> </w:t>
+            </w:r>
+            <w:proofErr w:type="spellStart"/>
+            <w:r>
+              <w:rPr>
+                <w:rFonts w:ascii="Times New Roman" w:hAnsi="Times New Roman" w:cs="Times New Roman"/>
+                <w:color w:val="1F3864" w:themeColor="accent5" w:themeShade="80"/>
+                <w:sz w:val="18"/>
+                <w:szCs w:val="18"/>
+              </w:rPr>
+              <w:t>dùng</w:t>
+            </w:r>
+            <w:proofErr w:type="spellEnd"/>
           </w:p>
         </w:tc>
         <w:tc>
@@ -1654,8 +2672,79 @@
                 <w:sz w:val="18"/>
                 <w:szCs w:val="18"/>
               </w:rPr>
-              <w:t>- Dù chỉ 1 thẻ dư</w:t>
-            </w:r>
+              <w:t xml:space="preserve">- </w:t>
+            </w:r>
+            <w:proofErr w:type="spellStart"/>
+            <w:r>
+              <w:rPr>
+                <w:rFonts w:ascii="Times New Roman" w:hAnsi="Times New Roman" w:cs="Times New Roman"/>
+                <w:color w:val="1F3864" w:themeColor="accent5" w:themeShade="80"/>
+                <w:sz w:val="18"/>
+                <w:szCs w:val="18"/>
+              </w:rPr>
+              <w:t>Dù</w:t>
+            </w:r>
+            <w:proofErr w:type="spellEnd"/>
+            <w:r>
+              <w:rPr>
+                <w:rFonts w:ascii="Times New Roman" w:hAnsi="Times New Roman" w:cs="Times New Roman"/>
+                <w:color w:val="1F3864" w:themeColor="accent5" w:themeShade="80"/>
+                <w:sz w:val="18"/>
+                <w:szCs w:val="18"/>
+              </w:rPr>
+              <w:t xml:space="preserve"> </w:t>
+            </w:r>
+            <w:proofErr w:type="spellStart"/>
+            <w:r>
+              <w:rPr>
+                <w:rFonts w:ascii="Times New Roman" w:hAnsi="Times New Roman" w:cs="Times New Roman"/>
+                <w:color w:val="1F3864" w:themeColor="accent5" w:themeShade="80"/>
+                <w:sz w:val="18"/>
+                <w:szCs w:val="18"/>
+              </w:rPr>
+              <w:t>chỉ</w:t>
+            </w:r>
+            <w:proofErr w:type="spellEnd"/>
+            <w:r>
+              <w:rPr>
+                <w:rFonts w:ascii="Times New Roman" w:hAnsi="Times New Roman" w:cs="Times New Roman"/>
+                <w:color w:val="1F3864" w:themeColor="accent5" w:themeShade="80"/>
+                <w:sz w:val="18"/>
+                <w:szCs w:val="18"/>
+              </w:rPr>
+              <w:t xml:space="preserve"> 1 </w:t>
+            </w:r>
+            <w:proofErr w:type="spellStart"/>
+            <w:r>
+              <w:rPr>
+                <w:rFonts w:ascii="Times New Roman" w:hAnsi="Times New Roman" w:cs="Times New Roman"/>
+                <w:color w:val="1F3864" w:themeColor="accent5" w:themeShade="80"/>
+                <w:sz w:val="18"/>
+                <w:szCs w:val="18"/>
+              </w:rPr>
+              <w:t>thẻ</w:t>
+            </w:r>
+            <w:proofErr w:type="spellEnd"/>
+            <w:r>
+              <w:rPr>
+                <w:rFonts w:ascii="Times New Roman" w:hAnsi="Times New Roman" w:cs="Times New Roman"/>
+                <w:color w:val="1F3864" w:themeColor="accent5" w:themeShade="80"/>
+                <w:sz w:val="18"/>
+                <w:szCs w:val="18"/>
+              </w:rPr>
+              <w:t xml:space="preserve"> </w:t>
+            </w:r>
+            <w:proofErr w:type="spellStart"/>
+            <w:r>
+              <w:rPr>
+                <w:rFonts w:ascii="Times New Roman" w:hAnsi="Times New Roman" w:cs="Times New Roman"/>
+                <w:color w:val="1F3864" w:themeColor="accent5" w:themeShade="80"/>
+                <w:sz w:val="18"/>
+                <w:szCs w:val="18"/>
+              </w:rPr>
+              <w:t>dư</w:t>
+            </w:r>
+            <w:proofErr w:type="spellEnd"/>
           </w:p>
         </w:tc>
         <w:tc>
@@ -1673,23 +2762,43 @@
                 <w:szCs w:val="30"/>
               </w:rPr>
             </w:pPr>
-          </w:p>
-        </w:tc>
-        <w:tc>
-          <w:tcPr>
-            <w:tcW w:w="991" w:type="dxa"/>
-            <w:vAlign w:val="center"/>
-          </w:tcPr>
-          <w:p>
-            <w:pPr>
-              <w:jc w:val="center"/>
+            <w:r>
               <w:rPr>
                 <w:rFonts w:ascii="Times New Roman" w:hAnsi="Times New Roman" w:cs="Times New Roman"/>
                 <w:color w:val="FF0000"/>
                 <w:sz w:val="30"/>
                 <w:szCs w:val="30"/>
               </w:rPr>
-            </w:pPr>
+              <w:t>1</w:t>
+            </w:r>
+            <w:bookmarkStart w:id="0" w:name="_GoBack"/>
+            <w:bookmarkEnd w:id="0"/>
+          </w:p>
+        </w:tc>
+        <w:tc>
+          <w:tcPr>
+            <w:tcW w:w="991" w:type="dxa"/>
+            <w:vAlign w:val="center"/>
+          </w:tcPr>
+          <w:p>
+            <w:pPr>
+              <w:jc w:val="center"/>
+              <w:rPr>
+                <w:rFonts w:ascii="Times New Roman" w:hAnsi="Times New Roman" w:cs="Times New Roman"/>
+                <w:color w:val="FF0000"/>
+                <w:sz w:val="30"/>
+                <w:szCs w:val="30"/>
+              </w:rPr>
+            </w:pPr>
+            <w:r>
+              <w:rPr>
+                <w:rFonts w:ascii="Times New Roman" w:hAnsi="Times New Roman" w:cs="Times New Roman"/>
+                <w:color w:val="FF0000"/>
+                <w:sz w:val="30"/>
+                <w:szCs w:val="30"/>
+              </w:rPr>
+              <w:t>0</w:t>
+            </w:r>
           </w:p>
         </w:tc>
       </w:tr>
@@ -1741,14 +2850,25 @@
                 <w:szCs w:val="26"/>
               </w:rPr>
             </w:pPr>
-            <w:r>
-              <w:rPr>
-                <w:rFonts w:ascii="Times New Roman" w:hAnsi="Times New Roman" w:cs="Times New Roman"/>
-                <w:color w:val="1F3864" w:themeColor="accent5" w:themeShade="80"/>
-                <w:sz w:val="26"/>
-                <w:szCs w:val="26"/>
-              </w:rPr>
-              <w:t>Lỗi W3C</w:t>
+            <w:proofErr w:type="spellStart"/>
+            <w:r>
+              <w:rPr>
+                <w:rFonts w:ascii="Times New Roman" w:hAnsi="Times New Roman" w:cs="Times New Roman"/>
+                <w:color w:val="1F3864" w:themeColor="accent5" w:themeShade="80"/>
+                <w:sz w:val="26"/>
+                <w:szCs w:val="26"/>
+              </w:rPr>
+              <w:t>Lỗi</w:t>
+            </w:r>
+            <w:proofErr w:type="spellEnd"/>
+            <w:r>
+              <w:rPr>
+                <w:rFonts w:ascii="Times New Roman" w:hAnsi="Times New Roman" w:cs="Times New Roman"/>
+                <w:color w:val="1F3864" w:themeColor="accent5" w:themeShade="80"/>
+                <w:sz w:val="26"/>
+                <w:szCs w:val="26"/>
+              </w:rPr>
+              <w:t xml:space="preserve"> W3C</w:t>
             </w:r>
           </w:p>
         </w:tc>
@@ -1773,17 +2893,59 @@
                 <w:sz w:val="18"/>
                 <w:szCs w:val="18"/>
               </w:rPr>
-              <w:t>- Dù chỉ</w:t>
-            </w:r>
-            <w:r>
-              <w:rPr>
-                <w:rFonts w:ascii="Times New Roman" w:hAnsi="Times New Roman" w:cs="Times New Roman"/>
-                <w:color w:val="1F3864" w:themeColor="accent5" w:themeShade="80"/>
-                <w:sz w:val="18"/>
-                <w:szCs w:val="18"/>
-              </w:rPr>
-              <w:t xml:space="preserve"> 1 lỗi</w:t>
-            </w:r>
+              <w:t xml:space="preserve">- </w:t>
+            </w:r>
+            <w:proofErr w:type="spellStart"/>
+            <w:r>
+              <w:rPr>
+                <w:rFonts w:ascii="Times New Roman" w:hAnsi="Times New Roman" w:cs="Times New Roman"/>
+                <w:color w:val="1F3864" w:themeColor="accent5" w:themeShade="80"/>
+                <w:sz w:val="18"/>
+                <w:szCs w:val="18"/>
+              </w:rPr>
+              <w:t>Dù</w:t>
+            </w:r>
+            <w:proofErr w:type="spellEnd"/>
+            <w:r>
+              <w:rPr>
+                <w:rFonts w:ascii="Times New Roman" w:hAnsi="Times New Roman" w:cs="Times New Roman"/>
+                <w:color w:val="1F3864" w:themeColor="accent5" w:themeShade="80"/>
+                <w:sz w:val="18"/>
+                <w:szCs w:val="18"/>
+              </w:rPr>
+              <w:t xml:space="preserve"> </w:t>
+            </w:r>
+            <w:proofErr w:type="spellStart"/>
+            <w:r>
+              <w:rPr>
+                <w:rFonts w:ascii="Times New Roman" w:hAnsi="Times New Roman" w:cs="Times New Roman"/>
+                <w:color w:val="1F3864" w:themeColor="accent5" w:themeShade="80"/>
+                <w:sz w:val="18"/>
+                <w:szCs w:val="18"/>
+              </w:rPr>
+              <w:t>chỉ</w:t>
+            </w:r>
+            <w:proofErr w:type="spellEnd"/>
+            <w:r>
+              <w:rPr>
+                <w:rFonts w:ascii="Times New Roman" w:hAnsi="Times New Roman" w:cs="Times New Roman"/>
+                <w:color w:val="1F3864" w:themeColor="accent5" w:themeShade="80"/>
+                <w:sz w:val="18"/>
+                <w:szCs w:val="18"/>
+              </w:rPr>
+              <w:t xml:space="preserve"> 1 </w:t>
+            </w:r>
+            <w:proofErr w:type="spellStart"/>
+            <w:r>
+              <w:rPr>
+                <w:rFonts w:ascii="Times New Roman" w:hAnsi="Times New Roman" w:cs="Times New Roman"/>
+                <w:color w:val="1F3864" w:themeColor="accent5" w:themeShade="80"/>
+                <w:sz w:val="18"/>
+                <w:szCs w:val="18"/>
+              </w:rPr>
+              <w:t>lỗi</w:t>
+            </w:r>
+            <w:proofErr w:type="spellEnd"/>
           </w:p>
         </w:tc>
         <w:tc>
@@ -1801,23 +2963,41 @@
                 <w:szCs w:val="30"/>
               </w:rPr>
             </w:pPr>
-          </w:p>
-        </w:tc>
-        <w:tc>
-          <w:tcPr>
-            <w:tcW w:w="991" w:type="dxa"/>
-            <w:vAlign w:val="center"/>
-          </w:tcPr>
-          <w:p>
-            <w:pPr>
-              <w:jc w:val="center"/>
+            <w:r>
               <w:rPr>
                 <w:rFonts w:ascii="Times New Roman" w:hAnsi="Times New Roman" w:cs="Times New Roman"/>
                 <w:color w:val="FF0000"/>
                 <w:sz w:val="30"/>
                 <w:szCs w:val="30"/>
               </w:rPr>
-            </w:pPr>
+              <w:t>0</w:t>
+            </w:r>
+          </w:p>
+        </w:tc>
+        <w:tc>
+          <w:tcPr>
+            <w:tcW w:w="991" w:type="dxa"/>
+            <w:vAlign w:val="center"/>
+          </w:tcPr>
+          <w:p>
+            <w:pPr>
+              <w:jc w:val="center"/>
+              <w:rPr>
+                <w:rFonts w:ascii="Times New Roman" w:hAnsi="Times New Roman" w:cs="Times New Roman"/>
+                <w:color w:val="FF0000"/>
+                <w:sz w:val="30"/>
+                <w:szCs w:val="30"/>
+              </w:rPr>
+            </w:pPr>
+            <w:r>
+              <w:rPr>
+                <w:rFonts w:ascii="Times New Roman" w:hAnsi="Times New Roman" w:cs="Times New Roman"/>
+                <w:color w:val="FF0000"/>
+                <w:sz w:val="30"/>
+                <w:szCs w:val="30"/>
+              </w:rPr>
+              <w:t>1</w:t>
+            </w:r>
           </w:p>
         </w:tc>
       </w:tr>
@@ -1875,8 +3055,19 @@
                 <w:sz w:val="26"/>
                 <w:szCs w:val="26"/>
               </w:rPr>
-              <w:t>File rác</w:t>
-            </w:r>
+              <w:t xml:space="preserve">File </w:t>
+            </w:r>
+            <w:proofErr w:type="spellStart"/>
+            <w:r>
+              <w:rPr>
+                <w:rFonts w:ascii="Times New Roman" w:hAnsi="Times New Roman" w:cs="Times New Roman"/>
+                <w:color w:val="1F3864" w:themeColor="accent5" w:themeShade="80"/>
+                <w:sz w:val="26"/>
+                <w:szCs w:val="26"/>
+              </w:rPr>
+              <w:t>rác</w:t>
+            </w:r>
+            <w:proofErr w:type="spellEnd"/>
           </w:p>
         </w:tc>
         <w:tc>
@@ -1910,23 +3101,41 @@
                 <w:szCs w:val="30"/>
               </w:rPr>
             </w:pPr>
-          </w:p>
-        </w:tc>
-        <w:tc>
-          <w:tcPr>
-            <w:tcW w:w="991" w:type="dxa"/>
-            <w:vAlign w:val="center"/>
-          </w:tcPr>
-          <w:p>
-            <w:pPr>
-              <w:jc w:val="center"/>
+            <w:r>
               <w:rPr>
                 <w:rFonts w:ascii="Times New Roman" w:hAnsi="Times New Roman" w:cs="Times New Roman"/>
                 <w:color w:val="FF0000"/>
                 <w:sz w:val="30"/>
                 <w:szCs w:val="30"/>
               </w:rPr>
-            </w:pPr>
+              <w:t>0</w:t>
+            </w:r>
+          </w:p>
+        </w:tc>
+        <w:tc>
+          <w:tcPr>
+            <w:tcW w:w="991" w:type="dxa"/>
+            <w:vAlign w:val="center"/>
+          </w:tcPr>
+          <w:p>
+            <w:pPr>
+              <w:jc w:val="center"/>
+              <w:rPr>
+                <w:rFonts w:ascii="Times New Roman" w:hAnsi="Times New Roman" w:cs="Times New Roman"/>
+                <w:color w:val="FF0000"/>
+                <w:sz w:val="30"/>
+                <w:szCs w:val="30"/>
+              </w:rPr>
+            </w:pPr>
+            <w:r>
+              <w:rPr>
+                <w:rFonts w:ascii="Times New Roman" w:hAnsi="Times New Roman" w:cs="Times New Roman"/>
+                <w:color w:val="FF0000"/>
+                <w:sz w:val="30"/>
+                <w:szCs w:val="30"/>
+              </w:rPr>
+              <w:t>1</w:t>
+            </w:r>
           </w:p>
         </w:tc>
       </w:tr>
@@ -2011,7 +3220,67 @@
                 <w:sz w:val="18"/>
                 <w:szCs w:val="18"/>
               </w:rPr>
-              <w:t xml:space="preserve">- Dù chỉ 1 lỗi </w:t>
+              <w:t xml:space="preserve">- </w:t>
+            </w:r>
+            <w:proofErr w:type="spellStart"/>
+            <w:r>
+              <w:rPr>
+                <w:rFonts w:ascii="Times New Roman" w:hAnsi="Times New Roman" w:cs="Times New Roman"/>
+                <w:color w:val="1F3864" w:themeColor="accent5" w:themeShade="80"/>
+                <w:sz w:val="18"/>
+                <w:szCs w:val="18"/>
+              </w:rPr>
+              <w:t>Dù</w:t>
+            </w:r>
+            <w:proofErr w:type="spellEnd"/>
+            <w:r>
+              <w:rPr>
+                <w:rFonts w:ascii="Times New Roman" w:hAnsi="Times New Roman" w:cs="Times New Roman"/>
+                <w:color w:val="1F3864" w:themeColor="accent5" w:themeShade="80"/>
+                <w:sz w:val="18"/>
+                <w:szCs w:val="18"/>
+              </w:rPr>
+              <w:t xml:space="preserve"> </w:t>
+            </w:r>
+            <w:proofErr w:type="spellStart"/>
+            <w:r>
+              <w:rPr>
+                <w:rFonts w:ascii="Times New Roman" w:hAnsi="Times New Roman" w:cs="Times New Roman"/>
+                <w:color w:val="1F3864" w:themeColor="accent5" w:themeShade="80"/>
+                <w:sz w:val="18"/>
+                <w:szCs w:val="18"/>
+              </w:rPr>
+              <w:t>chỉ</w:t>
+            </w:r>
+            <w:proofErr w:type="spellEnd"/>
+            <w:r>
+              <w:rPr>
+                <w:rFonts w:ascii="Times New Roman" w:hAnsi="Times New Roman" w:cs="Times New Roman"/>
+                <w:color w:val="1F3864" w:themeColor="accent5" w:themeShade="80"/>
+                <w:sz w:val="18"/>
+                <w:szCs w:val="18"/>
+              </w:rPr>
+              <w:t xml:space="preserve"> 1 </w:t>
+            </w:r>
+            <w:proofErr w:type="spellStart"/>
+            <w:r>
+              <w:rPr>
+                <w:rFonts w:ascii="Times New Roman" w:hAnsi="Times New Roman" w:cs="Times New Roman"/>
+                <w:color w:val="1F3864" w:themeColor="accent5" w:themeShade="80"/>
+                <w:sz w:val="18"/>
+                <w:szCs w:val="18"/>
+              </w:rPr>
+              <w:t>lỗi</w:t>
+            </w:r>
+            <w:proofErr w:type="spellEnd"/>
+            <w:r>
+              <w:rPr>
+                <w:rFonts w:ascii="Times New Roman" w:hAnsi="Times New Roman" w:cs="Times New Roman"/>
+                <w:color w:val="1F3864" w:themeColor="accent5" w:themeShade="80"/>
+                <w:sz w:val="18"/>
+                <w:szCs w:val="18"/>
+              </w:rPr>
+              <w:t xml:space="preserve"> </w:t>
             </w:r>
           </w:p>
         </w:tc>
@@ -2030,23 +3299,41 @@
                 <w:szCs w:val="30"/>
               </w:rPr>
             </w:pPr>
-          </w:p>
-        </w:tc>
-        <w:tc>
-          <w:tcPr>
-            <w:tcW w:w="991" w:type="dxa"/>
-            <w:vAlign w:val="center"/>
-          </w:tcPr>
-          <w:p>
-            <w:pPr>
-              <w:jc w:val="center"/>
+            <w:r>
               <w:rPr>
                 <w:rFonts w:ascii="Times New Roman" w:hAnsi="Times New Roman" w:cs="Times New Roman"/>
                 <w:color w:val="FF0000"/>
                 <w:sz w:val="30"/>
                 <w:szCs w:val="30"/>
               </w:rPr>
-            </w:pPr>
+              <w:t>0</w:t>
+            </w:r>
+          </w:p>
+        </w:tc>
+        <w:tc>
+          <w:tcPr>
+            <w:tcW w:w="991" w:type="dxa"/>
+            <w:vAlign w:val="center"/>
+          </w:tcPr>
+          <w:p>
+            <w:pPr>
+              <w:jc w:val="center"/>
+              <w:rPr>
+                <w:rFonts w:ascii="Times New Roman" w:hAnsi="Times New Roman" w:cs="Times New Roman"/>
+                <w:color w:val="FF0000"/>
+                <w:sz w:val="30"/>
+                <w:szCs w:val="30"/>
+              </w:rPr>
+            </w:pPr>
+            <w:r>
+              <w:rPr>
+                <w:rFonts w:ascii="Times New Roman" w:hAnsi="Times New Roman" w:cs="Times New Roman"/>
+                <w:color w:val="FF0000"/>
+                <w:sz w:val="30"/>
+                <w:szCs w:val="30"/>
+              </w:rPr>
+              <w:t>1</w:t>
+            </w:r>
           </w:p>
         </w:tc>
       </w:tr>
@@ -2097,15 +3384,177 @@
                 <w:szCs w:val="18"/>
               </w:rPr>
             </w:pPr>
-            <w:r>
-              <w:rPr>
-                <w:rFonts w:ascii="Times New Roman" w:hAnsi="Times New Roman" w:cs="Times New Roman"/>
-                <w:color w:val="1F3864" w:themeColor="accent5" w:themeShade="80"/>
-                <w:sz w:val="26"/>
-                <w:szCs w:val="26"/>
-              </w:rPr>
-              <w:t>Đầy đủ các file yêu cầu, đặt tên file hợp lý</w:t>
-            </w:r>
+            <w:proofErr w:type="spellStart"/>
+            <w:r>
+              <w:rPr>
+                <w:rFonts w:ascii="Times New Roman" w:hAnsi="Times New Roman" w:cs="Times New Roman"/>
+                <w:color w:val="1F3864" w:themeColor="accent5" w:themeShade="80"/>
+                <w:sz w:val="26"/>
+                <w:szCs w:val="26"/>
+              </w:rPr>
+              <w:t>Đầy</w:t>
+            </w:r>
+            <w:proofErr w:type="spellEnd"/>
+            <w:r>
+              <w:rPr>
+                <w:rFonts w:ascii="Times New Roman" w:hAnsi="Times New Roman" w:cs="Times New Roman"/>
+                <w:color w:val="1F3864" w:themeColor="accent5" w:themeShade="80"/>
+                <w:sz w:val="26"/>
+                <w:szCs w:val="26"/>
+              </w:rPr>
+              <w:t xml:space="preserve"> </w:t>
+            </w:r>
+            <w:proofErr w:type="spellStart"/>
+            <w:r>
+              <w:rPr>
+                <w:rFonts w:ascii="Times New Roman" w:hAnsi="Times New Roman" w:cs="Times New Roman"/>
+                <w:color w:val="1F3864" w:themeColor="accent5" w:themeShade="80"/>
+                <w:sz w:val="26"/>
+                <w:szCs w:val="26"/>
+              </w:rPr>
+              <w:t>đủ</w:t>
+            </w:r>
+            <w:proofErr w:type="spellEnd"/>
+            <w:r>
+              <w:rPr>
+                <w:rFonts w:ascii="Times New Roman" w:hAnsi="Times New Roman" w:cs="Times New Roman"/>
+                <w:color w:val="1F3864" w:themeColor="accent5" w:themeShade="80"/>
+                <w:sz w:val="26"/>
+                <w:szCs w:val="26"/>
+              </w:rPr>
+              <w:t xml:space="preserve"> </w:t>
+            </w:r>
+            <w:proofErr w:type="spellStart"/>
+            <w:r>
+              <w:rPr>
+                <w:rFonts w:ascii="Times New Roman" w:hAnsi="Times New Roman" w:cs="Times New Roman"/>
+                <w:color w:val="1F3864" w:themeColor="accent5" w:themeShade="80"/>
+                <w:sz w:val="26"/>
+                <w:szCs w:val="26"/>
+              </w:rPr>
+              <w:t>các</w:t>
+            </w:r>
+            <w:proofErr w:type="spellEnd"/>
+            <w:r>
+              <w:rPr>
+                <w:rFonts w:ascii="Times New Roman" w:hAnsi="Times New Roman" w:cs="Times New Roman"/>
+                <w:color w:val="1F3864" w:themeColor="accent5" w:themeShade="80"/>
+                <w:sz w:val="26"/>
+                <w:szCs w:val="26"/>
+              </w:rPr>
+              <w:t xml:space="preserve"> file </w:t>
+            </w:r>
+            <w:proofErr w:type="spellStart"/>
+            <w:r>
+              <w:rPr>
+                <w:rFonts w:ascii="Times New Roman" w:hAnsi="Times New Roman" w:cs="Times New Roman"/>
+                <w:color w:val="1F3864" w:themeColor="accent5" w:themeShade="80"/>
+                <w:sz w:val="26"/>
+                <w:szCs w:val="26"/>
+              </w:rPr>
+              <w:t>yêu</w:t>
+            </w:r>
+            <w:proofErr w:type="spellEnd"/>
+            <w:r>
+              <w:rPr>
+                <w:rFonts w:ascii="Times New Roman" w:hAnsi="Times New Roman" w:cs="Times New Roman"/>
+                <w:color w:val="1F3864" w:themeColor="accent5" w:themeShade="80"/>
+                <w:sz w:val="26"/>
+                <w:szCs w:val="26"/>
+              </w:rPr>
+              <w:t xml:space="preserve"> </w:t>
+            </w:r>
+            <w:proofErr w:type="spellStart"/>
+            <w:r>
+              <w:rPr>
+                <w:rFonts w:ascii="Times New Roman" w:hAnsi="Times New Roman" w:cs="Times New Roman"/>
+                <w:color w:val="1F3864" w:themeColor="accent5" w:themeShade="80"/>
+                <w:sz w:val="26"/>
+                <w:szCs w:val="26"/>
+              </w:rPr>
+              <w:t>cầu</w:t>
+            </w:r>
+            <w:proofErr w:type="spellEnd"/>
+            <w:r>
+              <w:rPr>
+                <w:rFonts w:ascii="Times New Roman" w:hAnsi="Times New Roman" w:cs="Times New Roman"/>
+                <w:color w:val="1F3864" w:themeColor="accent5" w:themeShade="80"/>
+                <w:sz w:val="26"/>
+                <w:szCs w:val="26"/>
+              </w:rPr>
+              <w:t xml:space="preserve">, </w:t>
+            </w:r>
+            <w:proofErr w:type="spellStart"/>
+            <w:r>
+              <w:rPr>
+                <w:rFonts w:ascii="Times New Roman" w:hAnsi="Times New Roman" w:cs="Times New Roman"/>
+                <w:color w:val="1F3864" w:themeColor="accent5" w:themeShade="80"/>
+                <w:sz w:val="26"/>
+                <w:szCs w:val="26"/>
+              </w:rPr>
+              <w:t>đặt</w:t>
+            </w:r>
+            <w:proofErr w:type="spellEnd"/>
+            <w:r>
+              <w:rPr>
+                <w:rFonts w:ascii="Times New Roman" w:hAnsi="Times New Roman" w:cs="Times New Roman"/>
+                <w:color w:val="1F3864" w:themeColor="accent5" w:themeShade="80"/>
+                <w:sz w:val="26"/>
+                <w:szCs w:val="26"/>
+              </w:rPr>
+              <w:t xml:space="preserve"> </w:t>
+            </w:r>
+            <w:proofErr w:type="spellStart"/>
+            <w:r>
+              <w:rPr>
+                <w:rFonts w:ascii="Times New Roman" w:hAnsi="Times New Roman" w:cs="Times New Roman"/>
+                <w:color w:val="1F3864" w:themeColor="accent5" w:themeShade="80"/>
+                <w:sz w:val="26"/>
+                <w:szCs w:val="26"/>
+              </w:rPr>
+              <w:t>tên</w:t>
+            </w:r>
+            <w:proofErr w:type="spellEnd"/>
+            <w:r>
+              <w:rPr>
+                <w:rFonts w:ascii="Times New Roman" w:hAnsi="Times New Roman" w:cs="Times New Roman"/>
+                <w:color w:val="1F3864" w:themeColor="accent5" w:themeShade="80"/>
+                <w:sz w:val="26"/>
+                <w:szCs w:val="26"/>
+              </w:rPr>
+              <w:t xml:space="preserve"> file </w:t>
+            </w:r>
+            <w:proofErr w:type="spellStart"/>
+            <w:r>
+              <w:rPr>
+                <w:rFonts w:ascii="Times New Roman" w:hAnsi="Times New Roman" w:cs="Times New Roman"/>
+                <w:color w:val="1F3864" w:themeColor="accent5" w:themeShade="80"/>
+                <w:sz w:val="26"/>
+                <w:szCs w:val="26"/>
+              </w:rPr>
+              <w:t>hợp</w:t>
+            </w:r>
+            <w:proofErr w:type="spellEnd"/>
+            <w:r>
+              <w:rPr>
+                <w:rFonts w:ascii="Times New Roman" w:hAnsi="Times New Roman" w:cs="Times New Roman"/>
+                <w:color w:val="1F3864" w:themeColor="accent5" w:themeShade="80"/>
+                <w:sz w:val="26"/>
+                <w:szCs w:val="26"/>
+              </w:rPr>
+              <w:t xml:space="preserve"> </w:t>
+            </w:r>
+            <w:proofErr w:type="spellStart"/>
+            <w:r>
+              <w:rPr>
+                <w:rFonts w:ascii="Times New Roman" w:hAnsi="Times New Roman" w:cs="Times New Roman"/>
+                <w:color w:val="1F3864" w:themeColor="accent5" w:themeShade="80"/>
+                <w:sz w:val="26"/>
+                <w:szCs w:val="26"/>
+              </w:rPr>
+              <w:t>lý</w:t>
+            </w:r>
+            <w:proofErr w:type="spellEnd"/>
           </w:p>
         </w:tc>
         <w:tc>
@@ -2139,23 +3588,41 @@
                 <w:szCs w:val="30"/>
               </w:rPr>
             </w:pPr>
-          </w:p>
-        </w:tc>
-        <w:tc>
-          <w:tcPr>
-            <w:tcW w:w="991" w:type="dxa"/>
-            <w:vAlign w:val="center"/>
-          </w:tcPr>
-          <w:p>
-            <w:pPr>
-              <w:jc w:val="center"/>
+            <w:r>
               <w:rPr>
                 <w:rFonts w:ascii="Times New Roman" w:hAnsi="Times New Roman" w:cs="Times New Roman"/>
                 <w:color w:val="FF0000"/>
                 <w:sz w:val="30"/>
                 <w:szCs w:val="30"/>
               </w:rPr>
-            </w:pPr>
+              <w:t>1</w:t>
+            </w:r>
+          </w:p>
+        </w:tc>
+        <w:tc>
+          <w:tcPr>
+            <w:tcW w:w="991" w:type="dxa"/>
+            <w:vAlign w:val="center"/>
+          </w:tcPr>
+          <w:p>
+            <w:pPr>
+              <w:jc w:val="center"/>
+              <w:rPr>
+                <w:rFonts w:ascii="Times New Roman" w:hAnsi="Times New Roman" w:cs="Times New Roman"/>
+                <w:color w:val="FF0000"/>
+                <w:sz w:val="30"/>
+                <w:szCs w:val="30"/>
+              </w:rPr>
+            </w:pPr>
+            <w:r>
+              <w:rPr>
+                <w:rFonts w:ascii="Times New Roman" w:hAnsi="Times New Roman" w:cs="Times New Roman"/>
+                <w:color w:val="FF0000"/>
+                <w:sz w:val="30"/>
+                <w:szCs w:val="30"/>
+              </w:rPr>
+              <w:t>0</w:t>
+            </w:r>
           </w:p>
         </w:tc>
       </w:tr>
@@ -2206,14 +3673,25 @@
                 <w:szCs w:val="26"/>
               </w:rPr>
             </w:pPr>
-            <w:r>
-              <w:rPr>
-                <w:rFonts w:ascii="Times New Roman" w:hAnsi="Times New Roman" w:cs="Times New Roman"/>
-                <w:color w:val="1F3864" w:themeColor="accent5" w:themeShade="80"/>
-                <w:sz w:val="26"/>
-                <w:szCs w:val="26"/>
-              </w:rPr>
-              <w:t>Lỗi console</w:t>
+            <w:proofErr w:type="spellStart"/>
+            <w:r>
+              <w:rPr>
+                <w:rFonts w:ascii="Times New Roman" w:hAnsi="Times New Roman" w:cs="Times New Roman"/>
+                <w:color w:val="1F3864" w:themeColor="accent5" w:themeShade="80"/>
+                <w:sz w:val="26"/>
+                <w:szCs w:val="26"/>
+              </w:rPr>
+              <w:t>Lỗi</w:t>
+            </w:r>
+            <w:proofErr w:type="spellEnd"/>
+            <w:r>
+              <w:rPr>
+                <w:rFonts w:ascii="Times New Roman" w:hAnsi="Times New Roman" w:cs="Times New Roman"/>
+                <w:color w:val="1F3864" w:themeColor="accent5" w:themeShade="80"/>
+                <w:sz w:val="26"/>
+                <w:szCs w:val="26"/>
+              </w:rPr>
+              <w:t xml:space="preserve"> console</w:t>
             </w:r>
           </w:p>
         </w:tc>
@@ -2248,27 +3726,43 @@
                 <w:szCs w:val="30"/>
               </w:rPr>
             </w:pPr>
-          </w:p>
-        </w:tc>
-        <w:tc>
-          <w:tcPr>
-            <w:tcW w:w="991" w:type="dxa"/>
-            <w:vAlign w:val="center"/>
-          </w:tcPr>
-          <w:p>
-            <w:pPr>
-              <w:jc w:val="center"/>
+            <w:r>
               <w:rPr>
                 <w:rFonts w:ascii="Times New Roman" w:hAnsi="Times New Roman" w:cs="Times New Roman"/>
                 <w:color w:val="FF0000"/>
                 <w:sz w:val="30"/>
                 <w:szCs w:val="30"/>
               </w:rPr>
-            </w:pPr>
-          </w:p>
-        </w:tc>
-        <w:bookmarkStart w:id="0" w:name="_GoBack"/>
-        <w:bookmarkEnd w:id="0"/>
+              <w:t>0</w:t>
+            </w:r>
+          </w:p>
+        </w:tc>
+        <w:tc>
+          <w:tcPr>
+            <w:tcW w:w="991" w:type="dxa"/>
+            <w:vAlign w:val="center"/>
+          </w:tcPr>
+          <w:p>
+            <w:pPr>
+              <w:jc w:val="center"/>
+              <w:rPr>
+                <w:rFonts w:ascii="Times New Roman" w:hAnsi="Times New Roman" w:cs="Times New Roman"/>
+                <w:color w:val="FF0000"/>
+                <w:sz w:val="30"/>
+                <w:szCs w:val="30"/>
+              </w:rPr>
+            </w:pPr>
+            <w:r>
+              <w:rPr>
+                <w:rFonts w:ascii="Times New Roman" w:hAnsi="Times New Roman" w:cs="Times New Roman"/>
+                <w:color w:val="FF0000"/>
+                <w:sz w:val="30"/>
+                <w:szCs w:val="30"/>
+              </w:rPr>
+              <w:t>1</w:t>
+            </w:r>
+          </w:p>
+        </w:tc>
       </w:tr>
     </w:tbl>
     <w:p>
@@ -2290,7 +3784,29 @@
           <w:sz w:val="20"/>
           <w:szCs w:val="20"/>
         </w:rPr>
-        <w:t xml:space="preserve">                                                      Tổng:      5       10</w:t>
+        <w:t xml:space="preserve">                                                      </w:t>
+      </w:r>
+      <w:proofErr w:type="spellStart"/>
+      <w:r>
+        <w:rPr>
+          <w:rFonts w:ascii="Courier New" w:hAnsi="Courier New" w:cs="Courier New"/>
+          <w:b/>
+          <w:color w:val="1F3864" w:themeColor="accent5" w:themeShade="80"/>
+          <w:sz w:val="20"/>
+          <w:szCs w:val="20"/>
+        </w:rPr>
+        <w:t>Tổng</w:t>
+      </w:r>
+      <w:proofErr w:type="spellEnd"/>
+      <w:r>
+        <w:rPr>
+          <w:rFonts w:ascii="Courier New" w:hAnsi="Courier New" w:cs="Courier New"/>
+          <w:b/>
+          <w:color w:val="1F3864" w:themeColor="accent5" w:themeShade="80"/>
+          <w:sz w:val="20"/>
+          <w:szCs w:val="20"/>
+        </w:rPr>
+        <w:t>:      5       10</w:t>
       </w:r>
     </w:p>
     <w:p>
@@ -2315,7 +3831,7 @@
 </file>
 
 <file path=word/styles.xml><?xml version="1.0" encoding="utf-8"?>
-<w:styles xmlns:mc="http://schemas.openxmlformats.org/markup-compatibility/2006" xmlns:r="http://schemas.openxmlformats.org/officeDocument/2006/relationships" xmlns:w="http://schemas.openxmlformats.org/wordprocessingml/2006/main" xmlns:w14="http://schemas.microsoft.com/office/word/2010/wordml" xmlns:w15="http://schemas.microsoft.com/office/word/2012/wordml" mc:Ignorable="w14 w15">
+<w:styles xmlns:mc="http://schemas.openxmlformats.org/markup-compatibility/2006" xmlns:r="http://schemas.openxmlformats.org/officeDocument/2006/relationships" xmlns:w="http://schemas.openxmlformats.org/wordprocessingml/2006/main" xmlns:w14="http://schemas.microsoft.com/office/word/2010/wordml" xmlns:w15="http://schemas.microsoft.com/office/word/2012/wordml" xmlns:w16se="http://schemas.microsoft.com/office/word/2015/wordml/symex" mc:Ignorable="w14 w15 w16se">
   <w:docDefaults>
     <w:rPrDefault>
       <w:rPr>
@@ -2744,7 +4260,6 @@
       <w:spacing w:after="0" w:line="240" w:lineRule="auto"/>
     </w:pPr>
     <w:tblPr>
-      <w:tblInd w:w="0" w:type="dxa"/>
       <w:tblBorders>
         <w:top w:val="single" w:sz="4" w:space="0" w:color="auto"/>
         <w:left w:val="single" w:sz="4" w:space="0" w:color="auto"/>
@@ -2753,12 +4268,6 @@
         <w:insideH w:val="single" w:sz="4" w:space="0" w:color="auto"/>
         <w:insideV w:val="single" w:sz="4" w:space="0" w:color="auto"/>
       </w:tblBorders>
-      <w:tblCellMar>
-        <w:top w:w="0" w:type="dxa"/>
-        <w:left w:w="108" w:type="dxa"/>
-        <w:bottom w:w="0" w:type="dxa"/>
-        <w:right w:w="108" w:type="dxa"/>
-      </w:tblCellMar>
     </w:tblPr>
   </w:style>
   <w:style w:type="character" w:styleId="Hyperlink">
@@ -3041,7 +4550,7 @@
 </file>
 
 <file path=customXml/itemProps1.xml><?xml version="1.0" encoding="utf-8"?>
-<ds:datastoreItem xmlns:ds="http://schemas.openxmlformats.org/officeDocument/2006/customXml" ds:itemID="{FABA222D-FFF6-4713-ADBB-FDF718DCD4BC}">
+<ds:datastoreItem xmlns:ds="http://schemas.openxmlformats.org/officeDocument/2006/customXml" ds:itemID="{BE998622-70B5-4134-BCFA-7E598F97CB68}">
   <ds:schemaRefs>
     <ds:schemaRef ds:uri="http://schemas.openxmlformats.org/officeDocument/2006/bibliography"/>
   </ds:schemaRefs>

--- a/1787/1787-BlockStandrat.docx
+++ b/1787/1787-BlockStandrat.docx
@@ -13,7 +13,6 @@
           <w:szCs w:val="38"/>
         </w:rPr>
       </w:pPr>
-      <w:proofErr w:type="spellStart"/>
       <w:r>
         <w:rPr>
           <w:rFonts w:ascii="Courier New" w:hAnsi="Courier New" w:cs="Courier New"/>
@@ -22,84 +21,7 @@
           <w:sz w:val="38"/>
           <w:szCs w:val="38"/>
         </w:rPr>
-        <w:t>Khung</w:t>
-      </w:r>
-      <w:proofErr w:type="spellEnd"/>
-      <w:r>
-        <w:rPr>
-          <w:rFonts w:ascii="Courier New" w:hAnsi="Courier New" w:cs="Courier New"/>
-          <w:b/>
-          <w:color w:val="1F3864" w:themeColor="accent5" w:themeShade="80"/>
-          <w:sz w:val="38"/>
-          <w:szCs w:val="38"/>
-        </w:rPr>
-        <w:t xml:space="preserve"> </w:t>
-      </w:r>
-      <w:proofErr w:type="spellStart"/>
-      <w:r>
-        <w:rPr>
-          <w:rFonts w:ascii="Courier New" w:hAnsi="Courier New" w:cs="Courier New"/>
-          <w:b/>
-          <w:color w:val="1F3864" w:themeColor="accent5" w:themeShade="80"/>
-          <w:sz w:val="38"/>
-          <w:szCs w:val="38"/>
-        </w:rPr>
-        <w:t>Đánh</w:t>
-      </w:r>
-      <w:proofErr w:type="spellEnd"/>
-      <w:r>
-        <w:rPr>
-          <w:rFonts w:ascii="Courier New" w:hAnsi="Courier New" w:cs="Courier New"/>
-          <w:b/>
-          <w:color w:val="1F3864" w:themeColor="accent5" w:themeShade="80"/>
-          <w:sz w:val="38"/>
-          <w:szCs w:val="38"/>
-        </w:rPr>
-        <w:t xml:space="preserve"> </w:t>
-      </w:r>
-      <w:proofErr w:type="spellStart"/>
-      <w:r>
-        <w:rPr>
-          <w:rFonts w:ascii="Courier New" w:hAnsi="Courier New" w:cs="Courier New"/>
-          <w:b/>
-          <w:color w:val="1F3864" w:themeColor="accent5" w:themeShade="80"/>
-          <w:sz w:val="38"/>
-          <w:szCs w:val="38"/>
-        </w:rPr>
-        <w:t>Giá</w:t>
-      </w:r>
-      <w:proofErr w:type="spellEnd"/>
-      <w:r>
-        <w:rPr>
-          <w:rFonts w:ascii="Courier New" w:hAnsi="Courier New" w:cs="Courier New"/>
-          <w:b/>
-          <w:color w:val="1F3864" w:themeColor="accent5" w:themeShade="80"/>
-          <w:sz w:val="38"/>
-          <w:szCs w:val="38"/>
-        </w:rPr>
-        <w:t xml:space="preserve"> </w:t>
-      </w:r>
-      <w:proofErr w:type="spellStart"/>
-      <w:r>
-        <w:rPr>
-          <w:rFonts w:ascii="Courier New" w:hAnsi="Courier New" w:cs="Courier New"/>
-          <w:b/>
-          <w:color w:val="1F3864" w:themeColor="accent5" w:themeShade="80"/>
-          <w:sz w:val="38"/>
-          <w:szCs w:val="38"/>
-        </w:rPr>
-        <w:t>Chuẩn</w:t>
-      </w:r>
-      <w:proofErr w:type="spellEnd"/>
-      <w:r>
-        <w:rPr>
-          <w:rFonts w:ascii="Courier New" w:hAnsi="Courier New" w:cs="Courier New"/>
-          <w:b/>
-          <w:color w:val="1F3864" w:themeColor="accent5" w:themeShade="80"/>
-          <w:sz w:val="38"/>
-          <w:szCs w:val="38"/>
-        </w:rPr>
-        <w:t xml:space="preserve"> </w:t>
+        <w:t xml:space="preserve">Khung Đánh Giá Chuẩn </w:t>
       </w:r>
       <w:r>
         <w:rPr>
@@ -119,7 +41,7 @@
           <w:sz w:val="38"/>
           <w:szCs w:val="38"/>
         </w:rPr>
-        <w:t xml:space="preserve"> - 139</w:t>
+        <w:t xml:space="preserve"> - 1787</w:t>
       </w:r>
     </w:p>
     <w:tbl>
@@ -184,7 +106,6 @@
                 <w:szCs w:val="38"/>
               </w:rPr>
             </w:pPr>
-            <w:proofErr w:type="spellStart"/>
             <w:r>
               <w:rPr>
                 <w:rFonts w:ascii="Courier New" w:hAnsi="Courier New" w:cs="Courier New"/>
@@ -193,10 +114,18 @@
                 <w:sz w:val="38"/>
                 <w:szCs w:val="38"/>
               </w:rPr>
-              <w:t>Nội</w:t>
-            </w:r>
-            <w:proofErr w:type="spellEnd"/>
-            <w:r>
+              <w:t>Nội dung</w:t>
+            </w:r>
+          </w:p>
+        </w:tc>
+        <w:tc>
+          <w:tcPr>
+            <w:tcW w:w="2835" w:type="dxa"/>
+            <w:shd w:val="clear" w:color="auto" w:fill="1F4E79" w:themeFill="accent1" w:themeFillShade="80"/>
+          </w:tcPr>
+          <w:p>
+            <w:pPr>
+              <w:jc w:val="center"/>
               <w:rPr>
                 <w:rFonts w:ascii="Courier New" w:hAnsi="Courier New" w:cs="Courier New"/>
                 <w:b/>
@@ -204,18 +133,8 @@
                 <w:sz w:val="38"/>
                 <w:szCs w:val="38"/>
               </w:rPr>
-              <w:t xml:space="preserve"> dung</w:t>
-            </w:r>
-          </w:p>
-        </w:tc>
-        <w:tc>
-          <w:tcPr>
-            <w:tcW w:w="2835" w:type="dxa"/>
-            <w:shd w:val="clear" w:color="auto" w:fill="1F4E79" w:themeFill="accent1" w:themeFillShade="80"/>
-          </w:tcPr>
-          <w:p>
-            <w:pPr>
-              <w:jc w:val="center"/>
+            </w:pPr>
+            <w:r>
               <w:rPr>
                 <w:rFonts w:ascii="Courier New" w:hAnsi="Courier New" w:cs="Courier New"/>
                 <w:b/>
@@ -223,41 +142,8 @@
                 <w:sz w:val="38"/>
                 <w:szCs w:val="38"/>
               </w:rPr>
-            </w:pPr>
-            <w:proofErr w:type="spellStart"/>
-            <w:r>
-              <w:rPr>
-                <w:rFonts w:ascii="Courier New" w:hAnsi="Courier New" w:cs="Courier New"/>
-                <w:b/>
-                <w:color w:val="FFFFFF" w:themeColor="background1"/>
-                <w:sz w:val="38"/>
-                <w:szCs w:val="38"/>
-              </w:rPr>
-              <w:t>Ghi</w:t>
-            </w:r>
-            <w:proofErr w:type="spellEnd"/>
-            <w:r>
-              <w:rPr>
-                <w:rFonts w:ascii="Courier New" w:hAnsi="Courier New" w:cs="Courier New"/>
-                <w:b/>
-                <w:color w:val="FFFFFF" w:themeColor="background1"/>
-                <w:sz w:val="38"/>
-                <w:szCs w:val="38"/>
-              </w:rPr>
-              <w:t xml:space="preserve"> </w:t>
-            </w:r>
-            <w:proofErr w:type="spellStart"/>
-            <w:r>
-              <w:rPr>
-                <w:rFonts w:ascii="Courier New" w:hAnsi="Courier New" w:cs="Courier New"/>
-                <w:b/>
-                <w:color w:val="FFFFFF" w:themeColor="background1"/>
-                <w:sz w:val="38"/>
-                <w:szCs w:val="38"/>
-              </w:rPr>
-              <w:t>chú</w:t>
-            </w:r>
-            <w:proofErr w:type="spellEnd"/>
+              <w:t>Ghi chú</w:t>
+            </w:r>
           </w:p>
         </w:tc>
         <w:tc>
@@ -277,7 +163,6 @@
                 <w:szCs w:val="26"/>
               </w:rPr>
             </w:pPr>
-            <w:proofErr w:type="spellStart"/>
             <w:r>
               <w:rPr>
                 <w:rFonts w:ascii="Courier New" w:hAnsi="Courier New" w:cs="Courier New"/>
@@ -288,7 +173,6 @@
               </w:rPr>
               <w:t>Trước</w:t>
             </w:r>
-            <w:proofErr w:type="spellEnd"/>
           </w:p>
         </w:tc>
         <w:tc>
@@ -308,7 +192,6 @@
                 <w:szCs w:val="26"/>
               </w:rPr>
             </w:pPr>
-            <w:proofErr w:type="spellStart"/>
             <w:r>
               <w:rPr>
                 <w:rFonts w:ascii="Courier New" w:hAnsi="Courier New" w:cs="Courier New"/>
@@ -319,7 +202,6 @@
               </w:rPr>
               <w:t>Sau</w:t>
             </w:r>
-            <w:proofErr w:type="spellEnd"/>
           </w:p>
         </w:tc>
       </w:tr>
@@ -370,47 +252,15 @@
                 <w:szCs w:val="26"/>
               </w:rPr>
             </w:pPr>
-            <w:proofErr w:type="spellStart"/>
-            <w:r>
-              <w:rPr>
-                <w:rFonts w:ascii="Times New Roman" w:hAnsi="Times New Roman" w:cs="Times New Roman"/>
-                <w:color w:val="1F3864" w:themeColor="accent5" w:themeShade="80"/>
-                <w:sz w:val="26"/>
-                <w:szCs w:val="26"/>
-              </w:rPr>
-              <w:t>Tính</w:t>
-            </w:r>
-            <w:proofErr w:type="spellEnd"/>
-            <w:r>
-              <w:rPr>
-                <w:rFonts w:ascii="Times New Roman" w:hAnsi="Times New Roman" w:cs="Times New Roman"/>
-                <w:color w:val="1F3864" w:themeColor="accent5" w:themeShade="80"/>
-                <w:sz w:val="26"/>
-                <w:szCs w:val="26"/>
-              </w:rPr>
-              <w:t xml:space="preserve"> </w:t>
-            </w:r>
-            <w:proofErr w:type="spellStart"/>
-            <w:r>
-              <w:rPr>
-                <w:rFonts w:ascii="Times New Roman" w:hAnsi="Times New Roman" w:cs="Times New Roman"/>
-                <w:color w:val="1F3864" w:themeColor="accent5" w:themeShade="80"/>
-                <w:sz w:val="26"/>
-                <w:szCs w:val="26"/>
-              </w:rPr>
-              <w:t>cân</w:t>
-            </w:r>
-            <w:proofErr w:type="spellEnd"/>
-            <w:r>
-              <w:rPr>
-                <w:rFonts w:ascii="Times New Roman" w:hAnsi="Times New Roman" w:cs="Times New Roman"/>
-                <w:color w:val="1F3864" w:themeColor="accent5" w:themeShade="80"/>
-                <w:sz w:val="26"/>
-                <w:szCs w:val="26"/>
-              </w:rPr>
-              <w:t xml:space="preserve"> </w:t>
-            </w:r>
-            <w:proofErr w:type="spellStart"/>
+            <w:r>
+              <w:rPr>
+                <w:rFonts w:ascii="Times New Roman" w:hAnsi="Times New Roman" w:cs="Times New Roman"/>
+                <w:color w:val="1F3864" w:themeColor="accent5" w:themeShade="80"/>
+                <w:sz w:val="26"/>
+                <w:szCs w:val="26"/>
+              </w:rPr>
+              <w:t xml:space="preserve">Tính cân </w:t>
+            </w:r>
             <w:r>
               <w:rPr>
                 <w:rFonts w:ascii="Times New Roman" w:hAnsi="Times New Roman" w:cs="Times New Roman"/>
@@ -420,180 +270,66 @@
               </w:rPr>
               <w:t>đối</w:t>
             </w:r>
-            <w:proofErr w:type="spellEnd"/>
-          </w:p>
-          <w:p>
-            <w:pPr>
-              <w:ind w:left="720"/>
-              <w:rPr>
-                <w:rFonts w:ascii="Times New Roman" w:hAnsi="Times New Roman" w:cs="Times New Roman"/>
-                <w:color w:val="1F3864" w:themeColor="accent5" w:themeShade="80"/>
-                <w:sz w:val="18"/>
-                <w:szCs w:val="18"/>
-              </w:rPr>
-            </w:pPr>
-            <w:r>
-              <w:rPr>
-                <w:rFonts w:ascii="Times New Roman" w:hAnsi="Times New Roman" w:cs="Times New Roman"/>
-                <w:color w:val="1F3864" w:themeColor="accent5" w:themeShade="80"/>
-                <w:sz w:val="18"/>
-                <w:szCs w:val="18"/>
-              </w:rPr>
-              <w:t xml:space="preserve">- </w:t>
-            </w:r>
-            <w:proofErr w:type="spellStart"/>
-            <w:r>
-              <w:rPr>
-                <w:rFonts w:ascii="Times New Roman" w:hAnsi="Times New Roman" w:cs="Times New Roman"/>
-                <w:color w:val="1F3864" w:themeColor="accent5" w:themeShade="80"/>
-                <w:sz w:val="18"/>
-                <w:szCs w:val="18"/>
-              </w:rPr>
-              <w:t>LeftSpace</w:t>
-            </w:r>
-            <w:proofErr w:type="spellEnd"/>
-            <w:r>
-              <w:rPr>
-                <w:rFonts w:ascii="Times New Roman" w:hAnsi="Times New Roman" w:cs="Times New Roman"/>
-                <w:color w:val="1F3864" w:themeColor="accent5" w:themeShade="80"/>
-                <w:sz w:val="18"/>
-                <w:szCs w:val="18"/>
-              </w:rPr>
-              <w:t xml:space="preserve"> = </w:t>
-            </w:r>
-            <w:proofErr w:type="spellStart"/>
-            <w:r>
-              <w:rPr>
-                <w:rFonts w:ascii="Times New Roman" w:hAnsi="Times New Roman" w:cs="Times New Roman"/>
-                <w:color w:val="1F3864" w:themeColor="accent5" w:themeShade="80"/>
-                <w:sz w:val="18"/>
-                <w:szCs w:val="18"/>
-              </w:rPr>
-              <w:t>RighSpace</w:t>
-            </w:r>
-            <w:proofErr w:type="spellEnd"/>
-          </w:p>
-          <w:p>
-            <w:pPr>
-              <w:ind w:left="720"/>
-              <w:rPr>
-                <w:rFonts w:ascii="Times New Roman" w:hAnsi="Times New Roman" w:cs="Times New Roman"/>
-                <w:color w:val="1F3864" w:themeColor="accent5" w:themeShade="80"/>
-                <w:sz w:val="18"/>
-                <w:szCs w:val="18"/>
-              </w:rPr>
-            </w:pPr>
-            <w:r>
-              <w:rPr>
-                <w:rFonts w:ascii="Times New Roman" w:hAnsi="Times New Roman" w:cs="Times New Roman"/>
-                <w:color w:val="1F3864" w:themeColor="accent5" w:themeShade="80"/>
-                <w:sz w:val="18"/>
-                <w:szCs w:val="18"/>
-              </w:rPr>
-              <w:t xml:space="preserve">- </w:t>
-            </w:r>
-            <w:proofErr w:type="spellStart"/>
-            <w:r>
-              <w:rPr>
-                <w:rFonts w:ascii="Times New Roman" w:hAnsi="Times New Roman" w:cs="Times New Roman"/>
-                <w:color w:val="1F3864" w:themeColor="accent5" w:themeShade="80"/>
-                <w:sz w:val="18"/>
-                <w:szCs w:val="18"/>
-              </w:rPr>
-              <w:t>TopSpace</w:t>
-            </w:r>
-            <w:proofErr w:type="spellEnd"/>
-            <w:r>
-              <w:rPr>
-                <w:rFonts w:ascii="Times New Roman" w:hAnsi="Times New Roman" w:cs="Times New Roman"/>
-                <w:color w:val="1F3864" w:themeColor="accent5" w:themeShade="80"/>
-                <w:sz w:val="18"/>
-                <w:szCs w:val="18"/>
-              </w:rPr>
-              <w:t xml:space="preserve"> = </w:t>
-            </w:r>
-            <w:proofErr w:type="spellStart"/>
-            <w:r>
-              <w:rPr>
-                <w:rFonts w:ascii="Times New Roman" w:hAnsi="Times New Roman" w:cs="Times New Roman"/>
-                <w:color w:val="1F3864" w:themeColor="accent5" w:themeShade="80"/>
-                <w:sz w:val="18"/>
-                <w:szCs w:val="18"/>
-              </w:rPr>
-              <w:t>BottomSpace</w:t>
-            </w:r>
-            <w:proofErr w:type="spellEnd"/>
-          </w:p>
-          <w:p>
-            <w:pPr>
-              <w:ind w:left="720"/>
-              <w:rPr>
-                <w:rFonts w:ascii="Times New Roman" w:hAnsi="Times New Roman" w:cs="Times New Roman"/>
-                <w:color w:val="1F3864" w:themeColor="accent5" w:themeShade="80"/>
-                <w:sz w:val="26"/>
-                <w:szCs w:val="26"/>
-              </w:rPr>
-            </w:pPr>
-            <w:r>
-              <w:rPr>
-                <w:rFonts w:ascii="Times New Roman" w:hAnsi="Times New Roman" w:cs="Times New Roman"/>
-                <w:color w:val="1F3864" w:themeColor="accent5" w:themeShade="80"/>
-                <w:sz w:val="18"/>
-                <w:szCs w:val="18"/>
-              </w:rPr>
-              <w:t xml:space="preserve">- </w:t>
-            </w:r>
-            <w:proofErr w:type="spellStart"/>
-            <w:r>
-              <w:rPr>
-                <w:rFonts w:ascii="Times New Roman" w:hAnsi="Times New Roman" w:cs="Times New Roman"/>
-                <w:color w:val="1F3864" w:themeColor="accent5" w:themeShade="80"/>
-                <w:sz w:val="18"/>
-                <w:szCs w:val="18"/>
-              </w:rPr>
-              <w:t>FontSize</w:t>
-            </w:r>
-            <w:proofErr w:type="spellEnd"/>
-            <w:r>
-              <w:rPr>
-                <w:rFonts w:ascii="Times New Roman" w:hAnsi="Times New Roman" w:cs="Times New Roman"/>
-                <w:color w:val="1F3864" w:themeColor="accent5" w:themeShade="80"/>
-                <w:sz w:val="18"/>
-                <w:szCs w:val="18"/>
-              </w:rPr>
-              <w:t xml:space="preserve">, </w:t>
-            </w:r>
-            <w:proofErr w:type="spellStart"/>
-            <w:r>
-              <w:rPr>
-                <w:rFonts w:ascii="Times New Roman" w:hAnsi="Times New Roman" w:cs="Times New Roman"/>
-                <w:color w:val="1F3864" w:themeColor="accent5" w:themeShade="80"/>
-                <w:sz w:val="18"/>
-                <w:szCs w:val="18"/>
-              </w:rPr>
-              <w:t>FontName</w:t>
-            </w:r>
-            <w:proofErr w:type="spellEnd"/>
-            <w:r>
-              <w:rPr>
-                <w:rFonts w:ascii="Times New Roman" w:hAnsi="Times New Roman" w:cs="Times New Roman"/>
-                <w:color w:val="1F3864" w:themeColor="accent5" w:themeShade="80"/>
-                <w:sz w:val="18"/>
-                <w:szCs w:val="18"/>
-              </w:rPr>
-              <w:t xml:space="preserve">, </w:t>
-            </w:r>
-            <w:proofErr w:type="spellStart"/>
-            <w:r>
-              <w:rPr>
-                <w:rFonts w:ascii="Times New Roman" w:hAnsi="Times New Roman" w:cs="Times New Roman"/>
-                <w:color w:val="1F3864" w:themeColor="accent5" w:themeShade="80"/>
-                <w:sz w:val="18"/>
-                <w:szCs w:val="18"/>
-              </w:rPr>
-              <w:t>FontColor</w:t>
-            </w:r>
-            <w:proofErr w:type="spellEnd"/>
+          </w:p>
+          <w:p>
+            <w:pPr>
+              <w:ind w:left="720"/>
+              <w:rPr>
+                <w:rFonts w:ascii="Times New Roman" w:hAnsi="Times New Roman" w:cs="Times New Roman"/>
+                <w:color w:val="1F3864" w:themeColor="accent5" w:themeShade="80"/>
+                <w:sz w:val="18"/>
+                <w:szCs w:val="18"/>
+              </w:rPr>
+            </w:pPr>
+            <w:r>
+              <w:rPr>
+                <w:rFonts w:ascii="Times New Roman" w:hAnsi="Times New Roman" w:cs="Times New Roman"/>
+                <w:color w:val="1F3864" w:themeColor="accent5" w:themeShade="80"/>
+                <w:sz w:val="18"/>
+                <w:szCs w:val="18"/>
+              </w:rPr>
+              <w:t>- LeftSpace = RighSpace</w:t>
+            </w:r>
+          </w:p>
+          <w:p>
+            <w:pPr>
+              <w:ind w:left="720"/>
+              <w:rPr>
+                <w:rFonts w:ascii="Times New Roman" w:hAnsi="Times New Roman" w:cs="Times New Roman"/>
+                <w:color w:val="1F3864" w:themeColor="accent5" w:themeShade="80"/>
+                <w:sz w:val="18"/>
+                <w:szCs w:val="18"/>
+              </w:rPr>
+            </w:pPr>
+            <w:r>
+              <w:rPr>
+                <w:rFonts w:ascii="Times New Roman" w:hAnsi="Times New Roman" w:cs="Times New Roman"/>
+                <w:color w:val="1F3864" w:themeColor="accent5" w:themeShade="80"/>
+                <w:sz w:val="18"/>
+                <w:szCs w:val="18"/>
+              </w:rPr>
+              <w:t>- TopSpace = BottomSpace</w:t>
+            </w:r>
+          </w:p>
+          <w:p>
+            <w:pPr>
+              <w:ind w:left="720"/>
+              <w:rPr>
+                <w:rFonts w:ascii="Times New Roman" w:hAnsi="Times New Roman" w:cs="Times New Roman"/>
+                <w:color w:val="1F3864" w:themeColor="accent5" w:themeShade="80"/>
+                <w:sz w:val="26"/>
+                <w:szCs w:val="26"/>
+              </w:rPr>
+            </w:pPr>
+            <w:r>
+              <w:rPr>
+                <w:rFonts w:ascii="Times New Roman" w:hAnsi="Times New Roman" w:cs="Times New Roman"/>
+                <w:color w:val="1F3864" w:themeColor="accent5" w:themeShade="80"/>
+                <w:sz w:val="18"/>
+                <w:szCs w:val="18"/>
+              </w:rPr>
+              <w:t>- FontSize, FontName, FontColor</w:t>
+            </w:r>
           </w:p>
         </w:tc>
         <w:tc>
@@ -617,189 +353,37 @@
                 <w:sz w:val="18"/>
                 <w:szCs w:val="18"/>
               </w:rPr>
-              <w:t xml:space="preserve">- </w:t>
-            </w:r>
-            <w:proofErr w:type="spellStart"/>
-            <w:r>
-              <w:rPr>
-                <w:rFonts w:ascii="Times New Roman" w:hAnsi="Times New Roman" w:cs="Times New Roman"/>
-                <w:color w:val="1F3864" w:themeColor="accent5" w:themeShade="80"/>
-                <w:sz w:val="18"/>
-                <w:szCs w:val="18"/>
-              </w:rPr>
-              <w:t>margin_top</w:t>
-            </w:r>
-            <w:proofErr w:type="spellEnd"/>
-            <w:r>
-              <w:rPr>
-                <w:rFonts w:ascii="Times New Roman" w:hAnsi="Times New Roman" w:cs="Times New Roman"/>
-                <w:color w:val="1F3864" w:themeColor="accent5" w:themeShade="80"/>
-                <w:sz w:val="18"/>
-                <w:szCs w:val="18"/>
-              </w:rPr>
-              <w:t xml:space="preserve"> = </w:t>
-            </w:r>
-            <w:proofErr w:type="spellStart"/>
-            <w:r>
-              <w:rPr>
-                <w:rFonts w:ascii="Times New Roman" w:hAnsi="Times New Roman" w:cs="Times New Roman"/>
-                <w:color w:val="1F3864" w:themeColor="accent5" w:themeShade="80"/>
-                <w:sz w:val="18"/>
-                <w:szCs w:val="18"/>
-              </w:rPr>
-              <w:t>margin_bottom</w:t>
-            </w:r>
-            <w:proofErr w:type="spellEnd"/>
-          </w:p>
-          <w:p>
-            <w:pPr>
-              <w:rPr>
-                <w:rFonts w:ascii="Times New Roman" w:hAnsi="Times New Roman" w:cs="Times New Roman"/>
-                <w:color w:val="1F3864" w:themeColor="accent5" w:themeShade="80"/>
-                <w:sz w:val="18"/>
-                <w:szCs w:val="18"/>
-              </w:rPr>
-            </w:pPr>
-            <w:r>
-              <w:rPr>
-                <w:rFonts w:ascii="Times New Roman" w:hAnsi="Times New Roman" w:cs="Times New Roman"/>
-                <w:color w:val="1F3864" w:themeColor="accent5" w:themeShade="80"/>
-                <w:sz w:val="18"/>
-                <w:szCs w:val="18"/>
-              </w:rPr>
-              <w:t xml:space="preserve">- </w:t>
-            </w:r>
-            <w:proofErr w:type="spellStart"/>
-            <w:r>
-              <w:rPr>
-                <w:rFonts w:ascii="Times New Roman" w:hAnsi="Times New Roman" w:cs="Times New Roman"/>
-                <w:color w:val="1F3864" w:themeColor="accent5" w:themeShade="80"/>
-                <w:sz w:val="18"/>
-                <w:szCs w:val="18"/>
-              </w:rPr>
-              <w:t>margin_left</w:t>
-            </w:r>
-            <w:proofErr w:type="spellEnd"/>
-            <w:r>
-              <w:rPr>
-                <w:rFonts w:ascii="Times New Roman" w:hAnsi="Times New Roman" w:cs="Times New Roman"/>
-                <w:color w:val="1F3864" w:themeColor="accent5" w:themeShade="80"/>
-                <w:sz w:val="18"/>
-                <w:szCs w:val="18"/>
-              </w:rPr>
-              <w:t xml:space="preserve"> = </w:t>
-            </w:r>
-            <w:proofErr w:type="spellStart"/>
-            <w:r>
-              <w:rPr>
-                <w:rFonts w:ascii="Times New Roman" w:hAnsi="Times New Roman" w:cs="Times New Roman"/>
-                <w:color w:val="1F3864" w:themeColor="accent5" w:themeShade="80"/>
-                <w:sz w:val="18"/>
-                <w:szCs w:val="18"/>
-              </w:rPr>
-              <w:t>margin_right</w:t>
-            </w:r>
-            <w:proofErr w:type="spellEnd"/>
-          </w:p>
-          <w:p>
-            <w:pPr>
-              <w:rPr>
-                <w:rFonts w:ascii="Times New Roman" w:hAnsi="Times New Roman" w:cs="Times New Roman"/>
-                <w:color w:val="1F3864" w:themeColor="accent5" w:themeShade="80"/>
-                <w:sz w:val="18"/>
-                <w:szCs w:val="18"/>
-              </w:rPr>
-            </w:pPr>
-            <w:r>
-              <w:rPr>
-                <w:rFonts w:ascii="Times New Roman" w:hAnsi="Times New Roman" w:cs="Times New Roman"/>
-                <w:color w:val="1F3864" w:themeColor="accent5" w:themeShade="80"/>
-                <w:sz w:val="18"/>
-                <w:szCs w:val="18"/>
-              </w:rPr>
-              <w:t xml:space="preserve">- </w:t>
-            </w:r>
-            <w:proofErr w:type="spellStart"/>
-            <w:r>
-              <w:rPr>
-                <w:rFonts w:ascii="Times New Roman" w:hAnsi="Times New Roman" w:cs="Times New Roman"/>
-                <w:color w:val="1F3864" w:themeColor="accent5" w:themeShade="80"/>
-                <w:sz w:val="18"/>
-                <w:szCs w:val="18"/>
-              </w:rPr>
-              <w:t>padding_top</w:t>
-            </w:r>
-            <w:proofErr w:type="spellEnd"/>
-            <w:r>
-              <w:rPr>
-                <w:rFonts w:ascii="Times New Roman" w:hAnsi="Times New Roman" w:cs="Times New Roman"/>
-                <w:color w:val="1F3864" w:themeColor="accent5" w:themeShade="80"/>
-                <w:sz w:val="18"/>
-                <w:szCs w:val="18"/>
-              </w:rPr>
-              <w:t xml:space="preserve"> = </w:t>
-            </w:r>
-            <w:proofErr w:type="spellStart"/>
-            <w:r>
-              <w:rPr>
-                <w:rFonts w:ascii="Times New Roman" w:hAnsi="Times New Roman" w:cs="Times New Roman"/>
-                <w:color w:val="1F3864" w:themeColor="accent5" w:themeShade="80"/>
-                <w:sz w:val="18"/>
-                <w:szCs w:val="18"/>
-              </w:rPr>
-              <w:t>padding_bottom</w:t>
-            </w:r>
-            <w:proofErr w:type="spellEnd"/>
-          </w:p>
-          <w:p>
-            <w:pPr>
-              <w:rPr>
-                <w:rFonts w:ascii="Times New Roman" w:hAnsi="Times New Roman" w:cs="Times New Roman"/>
-                <w:color w:val="1F3864" w:themeColor="accent5" w:themeShade="80"/>
-                <w:sz w:val="18"/>
-                <w:szCs w:val="18"/>
-              </w:rPr>
-            </w:pPr>
-            <w:r>
-              <w:rPr>
-                <w:rFonts w:ascii="Times New Roman" w:hAnsi="Times New Roman" w:cs="Times New Roman"/>
-                <w:color w:val="1F3864" w:themeColor="accent5" w:themeShade="80"/>
-                <w:sz w:val="18"/>
-                <w:szCs w:val="18"/>
-              </w:rPr>
-              <w:t xml:space="preserve">- </w:t>
-            </w:r>
-            <w:proofErr w:type="spellStart"/>
-            <w:r>
-              <w:rPr>
-                <w:rFonts w:ascii="Times New Roman" w:hAnsi="Times New Roman" w:cs="Times New Roman"/>
-                <w:color w:val="1F3864" w:themeColor="accent5" w:themeShade="80"/>
-                <w:sz w:val="18"/>
-                <w:szCs w:val="18"/>
-              </w:rPr>
-              <w:t>padding_left</w:t>
-            </w:r>
-            <w:proofErr w:type="spellEnd"/>
-            <w:r>
-              <w:rPr>
-                <w:rFonts w:ascii="Times New Roman" w:hAnsi="Times New Roman" w:cs="Times New Roman"/>
-                <w:color w:val="1F3864" w:themeColor="accent5" w:themeShade="80"/>
-                <w:sz w:val="18"/>
-                <w:szCs w:val="18"/>
-              </w:rPr>
-              <w:t xml:space="preserve"> = </w:t>
-            </w:r>
-            <w:proofErr w:type="spellStart"/>
-            <w:r>
-              <w:rPr>
-                <w:rFonts w:ascii="Times New Roman" w:hAnsi="Times New Roman" w:cs="Times New Roman"/>
-                <w:color w:val="1F3864" w:themeColor="accent5" w:themeShade="80"/>
-                <w:sz w:val="18"/>
-                <w:szCs w:val="18"/>
-              </w:rPr>
-              <w:t>padding_right</w:t>
-            </w:r>
-            <w:proofErr w:type="spellEnd"/>
+              <w:t>- margin_top = margin_bottom</w:t>
+            </w:r>
+          </w:p>
+          <w:p>
+            <w:pPr>
+              <w:rPr>
+                <w:rFonts w:ascii="Times New Roman" w:hAnsi="Times New Roman" w:cs="Times New Roman"/>
+                <w:color w:val="1F3864" w:themeColor="accent5" w:themeShade="80"/>
+                <w:sz w:val="18"/>
+                <w:szCs w:val="18"/>
+              </w:rPr>
+            </w:pPr>
+            <w:r>
+              <w:rPr>
+                <w:rFonts w:ascii="Times New Roman" w:hAnsi="Times New Roman" w:cs="Times New Roman"/>
+                <w:color w:val="1F3864" w:themeColor="accent5" w:themeShade="80"/>
+                <w:sz w:val="18"/>
+                <w:szCs w:val="18"/>
+              </w:rPr>
+              <w:t>- margin_left = margin_right</w:t>
+            </w:r>
+          </w:p>
+          <w:p>
+            <w:pPr>
+              <w:rPr>
+                <w:rFonts w:ascii="Times New Roman" w:hAnsi="Times New Roman" w:cs="Times New Roman"/>
+                <w:color w:val="1F3864" w:themeColor="accent5" w:themeShade="80"/>
+                <w:sz w:val="18"/>
+                <w:szCs w:val="18"/>
+              </w:rPr>
+            </w:pPr>
           </w:p>
         </w:tc>
         <w:tc>
@@ -901,77 +485,35 @@
                 <w:szCs w:val="26"/>
               </w:rPr>
             </w:pPr>
-            <w:proofErr w:type="spellStart"/>
-            <w:r>
-              <w:rPr>
-                <w:rFonts w:ascii="Times New Roman" w:hAnsi="Times New Roman" w:cs="Times New Roman"/>
-                <w:color w:val="1F3864" w:themeColor="accent5" w:themeShade="80"/>
-                <w:sz w:val="26"/>
-                <w:szCs w:val="26"/>
-              </w:rPr>
-              <w:t>Kiến</w:t>
-            </w:r>
-            <w:proofErr w:type="spellEnd"/>
-            <w:r>
-              <w:rPr>
-                <w:rFonts w:ascii="Times New Roman" w:hAnsi="Times New Roman" w:cs="Times New Roman"/>
-                <w:color w:val="1F3864" w:themeColor="accent5" w:themeShade="80"/>
-                <w:sz w:val="26"/>
-                <w:szCs w:val="26"/>
-              </w:rPr>
-              <w:t xml:space="preserve"> </w:t>
-            </w:r>
-            <w:proofErr w:type="spellStart"/>
-            <w:r>
-              <w:rPr>
-                <w:rFonts w:ascii="Times New Roman" w:hAnsi="Times New Roman" w:cs="Times New Roman"/>
-                <w:color w:val="1F3864" w:themeColor="accent5" w:themeShade="80"/>
-                <w:sz w:val="26"/>
-                <w:szCs w:val="26"/>
-              </w:rPr>
-              <w:t>trúc</w:t>
-            </w:r>
-            <w:proofErr w:type="spellEnd"/>
-            <w:r>
-              <w:rPr>
-                <w:rFonts w:ascii="Times New Roman" w:hAnsi="Times New Roman" w:cs="Times New Roman"/>
-                <w:color w:val="1F3864" w:themeColor="accent5" w:themeShade="80"/>
-                <w:sz w:val="26"/>
-                <w:szCs w:val="26"/>
-              </w:rPr>
-              <w:t xml:space="preserve"> HTML</w:t>
-            </w:r>
-          </w:p>
-          <w:p>
-            <w:pPr>
-              <w:ind w:left="720"/>
-              <w:rPr>
-                <w:rFonts w:ascii="Times New Roman" w:hAnsi="Times New Roman" w:cs="Times New Roman"/>
-                <w:color w:val="1F3864" w:themeColor="accent5" w:themeShade="80"/>
-                <w:sz w:val="26"/>
-                <w:szCs w:val="26"/>
-              </w:rPr>
-            </w:pPr>
-            <w:r>
-              <w:rPr>
-                <w:rFonts w:ascii="Times New Roman" w:hAnsi="Times New Roman" w:cs="Times New Roman"/>
-                <w:color w:val="1F3864" w:themeColor="accent5" w:themeShade="80"/>
-                <w:sz w:val="26"/>
-                <w:szCs w:val="26"/>
-              </w:rPr>
-              <w:t xml:space="preserve">- </w:t>
-            </w:r>
-            <w:proofErr w:type="spellStart"/>
-            <w:r>
-              <w:rPr>
-                <w:rFonts w:ascii="Times New Roman" w:hAnsi="Times New Roman" w:cs="Times New Roman"/>
-                <w:color w:val="1F3864" w:themeColor="accent5" w:themeShade="80"/>
-                <w:sz w:val="26"/>
-                <w:szCs w:val="26"/>
-              </w:rPr>
-              <w:t>FullWidth</w:t>
-            </w:r>
-            <w:proofErr w:type="spellEnd"/>
+            <w:r>
+              <w:rPr>
+                <w:rFonts w:ascii="Times New Roman" w:hAnsi="Times New Roman" w:cs="Times New Roman"/>
+                <w:color w:val="1F3864" w:themeColor="accent5" w:themeShade="80"/>
+                <w:sz w:val="26"/>
+                <w:szCs w:val="26"/>
+              </w:rPr>
+              <w:t>Kiến trúc HTML</w:t>
+            </w:r>
+          </w:p>
+          <w:p>
+            <w:pPr>
+              <w:ind w:left="720"/>
+              <w:rPr>
+                <w:rFonts w:ascii="Times New Roman" w:hAnsi="Times New Roman" w:cs="Times New Roman"/>
+                <w:color w:val="1F3864" w:themeColor="accent5" w:themeShade="80"/>
+                <w:sz w:val="26"/>
+                <w:szCs w:val="26"/>
+              </w:rPr>
+            </w:pPr>
+            <w:r>
+              <w:rPr>
+                <w:rFonts w:ascii="Times New Roman" w:hAnsi="Times New Roman" w:cs="Times New Roman"/>
+                <w:color w:val="1F3864" w:themeColor="accent5" w:themeShade="80"/>
+                <w:sz w:val="26"/>
+                <w:szCs w:val="26"/>
+              </w:rPr>
+              <w:t>- FullWidth</w:t>
+            </w:r>
           </w:p>
           <w:p>
             <w:pPr>
@@ -1135,27 +677,7 @@
                 <w:sz w:val="26"/>
                 <w:szCs w:val="26"/>
               </w:rPr>
-              <w:t xml:space="preserve">- </w:t>
-            </w:r>
-            <w:proofErr w:type="spellStart"/>
-            <w:r>
-              <w:rPr>
-                <w:rFonts w:ascii="Times New Roman" w:hAnsi="Times New Roman" w:cs="Times New Roman"/>
-                <w:color w:val="1F3864" w:themeColor="accent5" w:themeShade="80"/>
-                <w:sz w:val="26"/>
-                <w:szCs w:val="26"/>
-              </w:rPr>
-              <w:t>SubWidth</w:t>
-            </w:r>
-            <w:proofErr w:type="spellEnd"/>
-            <w:r>
-              <w:rPr>
-                <w:rFonts w:ascii="Times New Roman" w:hAnsi="Times New Roman" w:cs="Times New Roman"/>
-                <w:color w:val="1F3864" w:themeColor="accent5" w:themeShade="80"/>
-                <w:sz w:val="26"/>
-                <w:szCs w:val="26"/>
-              </w:rPr>
-              <w:t xml:space="preserve"> (col-md-3, col-md-4, …)</w:t>
+              <w:t>- SubWidth (col-md-3, col-md-4, …)</w:t>
             </w:r>
           </w:p>
           <w:p>
@@ -1264,6 +786,15 @@
                 <w:szCs w:val="26"/>
               </w:rPr>
             </w:pPr>
+            <w:r>
+              <w:rPr>
+                <w:rFonts w:ascii="Times New Roman" w:hAnsi="Times New Roman" w:cs="Times New Roman"/>
+                <w:color w:val="1F3864" w:themeColor="accent5" w:themeShade="80"/>
+                <w:sz w:val="26"/>
+                <w:szCs w:val="26"/>
+              </w:rPr>
+              <w:t>Sai cấu trúc html</w:t>
+            </w:r>
           </w:p>
         </w:tc>
         <w:tc>
@@ -1365,45 +896,14 @@
                 <w:szCs w:val="26"/>
               </w:rPr>
             </w:pPr>
-            <w:proofErr w:type="spellStart"/>
-            <w:r>
-              <w:rPr>
-                <w:rFonts w:ascii="Times New Roman" w:hAnsi="Times New Roman" w:cs="Times New Roman"/>
-                <w:color w:val="1F3864" w:themeColor="accent5" w:themeShade="80"/>
-                <w:sz w:val="26"/>
-                <w:szCs w:val="26"/>
-              </w:rPr>
-              <w:t>Kiến</w:t>
-            </w:r>
-            <w:proofErr w:type="spellEnd"/>
-            <w:r>
-              <w:rPr>
-                <w:rFonts w:ascii="Times New Roman" w:hAnsi="Times New Roman" w:cs="Times New Roman"/>
-                <w:color w:val="1F3864" w:themeColor="accent5" w:themeShade="80"/>
-                <w:sz w:val="26"/>
-                <w:szCs w:val="26"/>
-              </w:rPr>
-              <w:t xml:space="preserve"> </w:t>
-            </w:r>
-            <w:proofErr w:type="spellStart"/>
-            <w:r>
-              <w:rPr>
-                <w:rFonts w:ascii="Times New Roman" w:hAnsi="Times New Roman" w:cs="Times New Roman"/>
-                <w:color w:val="1F3864" w:themeColor="accent5" w:themeShade="80"/>
-                <w:sz w:val="26"/>
-                <w:szCs w:val="26"/>
-              </w:rPr>
-              <w:t>trúc</w:t>
-            </w:r>
-            <w:proofErr w:type="spellEnd"/>
-            <w:r>
-              <w:rPr>
-                <w:rFonts w:ascii="Times New Roman" w:hAnsi="Times New Roman" w:cs="Times New Roman"/>
-                <w:color w:val="1F3864" w:themeColor="accent5" w:themeShade="80"/>
-                <w:sz w:val="26"/>
-                <w:szCs w:val="26"/>
-              </w:rPr>
-              <w:t xml:space="preserve"> CSS</w:t>
+            <w:r>
+              <w:rPr>
+                <w:rFonts w:ascii="Times New Roman" w:hAnsi="Times New Roman" w:cs="Times New Roman"/>
+                <w:color w:val="1F3864" w:themeColor="accent5" w:themeShade="80"/>
+                <w:sz w:val="26"/>
+                <w:szCs w:val="26"/>
+              </w:rPr>
+              <w:t>Kiến trúc CSS</w:t>
             </w:r>
           </w:p>
           <w:p>
@@ -1456,65 +956,34 @@
                 <w:szCs w:val="18"/>
               </w:rPr>
             </w:pPr>
-            <w:proofErr w:type="gramStart"/>
-            <w:r>
-              <w:rPr>
-                <w:rFonts w:ascii="Times New Roman" w:hAnsi="Times New Roman" w:cs="Times New Roman"/>
-                <w:color w:val="1F3864" w:themeColor="accent5" w:themeShade="80"/>
-                <w:sz w:val="18"/>
-                <w:szCs w:val="18"/>
-              </w:rPr>
-              <w:t>.news</w:t>
-            </w:r>
-            <w:proofErr w:type="gramEnd"/>
-            <w:r>
-              <w:rPr>
-                <w:rFonts w:ascii="Times New Roman" w:hAnsi="Times New Roman" w:cs="Times New Roman"/>
-                <w:color w:val="1F3864" w:themeColor="accent5" w:themeShade="80"/>
-                <w:sz w:val="18"/>
-                <w:szCs w:val="18"/>
-              </w:rPr>
-              <w:t>-image {</w:t>
-            </w:r>
-          </w:p>
-          <w:p>
-            <w:pPr>
-              <w:ind w:left="720"/>
-              <w:rPr>
-                <w:rFonts w:ascii="Times New Roman" w:hAnsi="Times New Roman" w:cs="Times New Roman"/>
-                <w:color w:val="1F3864" w:themeColor="accent5" w:themeShade="80"/>
-                <w:sz w:val="18"/>
-                <w:szCs w:val="18"/>
-              </w:rPr>
-            </w:pPr>
-            <w:r>
-              <w:rPr>
-                <w:rFonts w:ascii="Times New Roman" w:hAnsi="Times New Roman" w:cs="Times New Roman"/>
-                <w:color w:val="1F3864" w:themeColor="accent5" w:themeShade="80"/>
-                <w:sz w:val="18"/>
-                <w:szCs w:val="18"/>
-              </w:rPr>
-              <w:t xml:space="preserve">     font-</w:t>
-            </w:r>
-            <w:proofErr w:type="gramStart"/>
-            <w:r>
-              <w:rPr>
-                <w:rFonts w:ascii="Times New Roman" w:hAnsi="Times New Roman" w:cs="Times New Roman"/>
-                <w:color w:val="1F3864" w:themeColor="accent5" w:themeShade="80"/>
-                <w:sz w:val="18"/>
-                <w:szCs w:val="18"/>
-              </w:rPr>
-              <w:t>size:@</w:t>
-            </w:r>
-            <w:proofErr w:type="gramEnd"/>
-            <w:r>
-              <w:rPr>
-                <w:rFonts w:ascii="Times New Roman" w:hAnsi="Times New Roman" w:cs="Times New Roman"/>
-                <w:color w:val="1F3864" w:themeColor="accent5" w:themeShade="80"/>
-                <w:sz w:val="18"/>
-                <w:szCs w:val="18"/>
-              </w:rPr>
-              <w:t>font-size;</w:t>
+            <w:r>
+              <w:rPr>
+                <w:rFonts w:ascii="Times New Roman" w:hAnsi="Times New Roman" w:cs="Times New Roman"/>
+                <w:color w:val="1F3864" w:themeColor="accent5" w:themeShade="80"/>
+                <w:sz w:val="18"/>
+                <w:szCs w:val="18"/>
+              </w:rPr>
+              <w:t>.news-image {</w:t>
+            </w:r>
+          </w:p>
+          <w:p>
+            <w:pPr>
+              <w:ind w:left="720"/>
+              <w:rPr>
+                <w:rFonts w:ascii="Times New Roman" w:hAnsi="Times New Roman" w:cs="Times New Roman"/>
+                <w:color w:val="1F3864" w:themeColor="accent5" w:themeShade="80"/>
+                <w:sz w:val="18"/>
+                <w:szCs w:val="18"/>
+              </w:rPr>
+            </w:pPr>
+            <w:r>
+              <w:rPr>
+                <w:rFonts w:ascii="Times New Roman" w:hAnsi="Times New Roman" w:cs="Times New Roman"/>
+                <w:color w:val="1F3864" w:themeColor="accent5" w:themeShade="80"/>
+                <w:sz w:val="18"/>
+                <w:szCs w:val="18"/>
+              </w:rPr>
+              <w:t xml:space="preserve">     font-size:@font-size;</w:t>
             </w:r>
           </w:p>
           <w:p>
@@ -1567,65 +1036,34 @@
                 <w:szCs w:val="18"/>
               </w:rPr>
             </w:pPr>
-            <w:proofErr w:type="gramStart"/>
-            <w:r>
-              <w:rPr>
-                <w:rFonts w:ascii="Times New Roman" w:hAnsi="Times New Roman" w:cs="Times New Roman"/>
-                <w:color w:val="1F3864" w:themeColor="accent5" w:themeShade="80"/>
-                <w:sz w:val="18"/>
-                <w:szCs w:val="18"/>
-              </w:rPr>
-              <w:t>.list</w:t>
-            </w:r>
-            <w:proofErr w:type="gramEnd"/>
-            <w:r>
-              <w:rPr>
-                <w:rFonts w:ascii="Times New Roman" w:hAnsi="Times New Roman" w:cs="Times New Roman"/>
-                <w:color w:val="1F3864" w:themeColor="accent5" w:themeShade="80"/>
-                <w:sz w:val="18"/>
-                <w:szCs w:val="18"/>
-              </w:rPr>
-              <w:t>-news {</w:t>
-            </w:r>
-          </w:p>
-          <w:p>
-            <w:pPr>
-              <w:ind w:left="720"/>
-              <w:rPr>
-                <w:rFonts w:ascii="Times New Roman" w:hAnsi="Times New Roman" w:cs="Times New Roman"/>
-                <w:color w:val="1F3864" w:themeColor="accent5" w:themeShade="80"/>
-                <w:sz w:val="18"/>
-                <w:szCs w:val="18"/>
-              </w:rPr>
-            </w:pPr>
-            <w:r>
-              <w:rPr>
-                <w:rFonts w:ascii="Times New Roman" w:hAnsi="Times New Roman" w:cs="Times New Roman"/>
-                <w:color w:val="1F3864" w:themeColor="accent5" w:themeShade="80"/>
-                <w:sz w:val="18"/>
-                <w:szCs w:val="18"/>
-              </w:rPr>
-              <w:t xml:space="preserve"> font-</w:t>
-            </w:r>
-            <w:proofErr w:type="gramStart"/>
-            <w:r>
-              <w:rPr>
-                <w:rFonts w:ascii="Times New Roman" w:hAnsi="Times New Roman" w:cs="Times New Roman"/>
-                <w:color w:val="1F3864" w:themeColor="accent5" w:themeShade="80"/>
-                <w:sz w:val="18"/>
-                <w:szCs w:val="18"/>
-              </w:rPr>
-              <w:t>size:@</w:t>
-            </w:r>
-            <w:proofErr w:type="gramEnd"/>
-            <w:r>
-              <w:rPr>
-                <w:rFonts w:ascii="Times New Roman" w:hAnsi="Times New Roman" w:cs="Times New Roman"/>
-                <w:color w:val="1F3864" w:themeColor="accent5" w:themeShade="80"/>
-                <w:sz w:val="18"/>
-                <w:szCs w:val="18"/>
-              </w:rPr>
-              <w:t>font-size;</w:t>
+            <w:r>
+              <w:rPr>
+                <w:rFonts w:ascii="Times New Roman" w:hAnsi="Times New Roman" w:cs="Times New Roman"/>
+                <w:color w:val="1F3864" w:themeColor="accent5" w:themeShade="80"/>
+                <w:sz w:val="18"/>
+                <w:szCs w:val="18"/>
+              </w:rPr>
+              <w:t>.list-news {</w:t>
+            </w:r>
+          </w:p>
+          <w:p>
+            <w:pPr>
+              <w:ind w:left="720"/>
+              <w:rPr>
+                <w:rFonts w:ascii="Times New Roman" w:hAnsi="Times New Roman" w:cs="Times New Roman"/>
+                <w:color w:val="1F3864" w:themeColor="accent5" w:themeShade="80"/>
+                <w:sz w:val="18"/>
+                <w:szCs w:val="18"/>
+              </w:rPr>
+            </w:pPr>
+            <w:r>
+              <w:rPr>
+                <w:rFonts w:ascii="Times New Roman" w:hAnsi="Times New Roman" w:cs="Times New Roman"/>
+                <w:color w:val="1F3864" w:themeColor="accent5" w:themeShade="80"/>
+                <w:sz w:val="18"/>
+                <w:szCs w:val="18"/>
+              </w:rPr>
+              <w:t xml:space="preserve"> font-size:@font-size;</w:t>
             </w:r>
           </w:p>
           <w:p>
@@ -1658,65 +1096,34 @@
                 <w:szCs w:val="18"/>
               </w:rPr>
             </w:pPr>
-            <w:proofErr w:type="gramStart"/>
-            <w:r>
-              <w:rPr>
-                <w:rFonts w:ascii="Times New Roman" w:hAnsi="Times New Roman" w:cs="Times New Roman"/>
-                <w:color w:val="1F3864" w:themeColor="accent5" w:themeShade="80"/>
-                <w:sz w:val="18"/>
-                <w:szCs w:val="18"/>
-              </w:rPr>
-              <w:t>.view</w:t>
-            </w:r>
-            <w:proofErr w:type="gramEnd"/>
-            <w:r>
-              <w:rPr>
-                <w:rFonts w:ascii="Times New Roman" w:hAnsi="Times New Roman" w:cs="Times New Roman"/>
-                <w:color w:val="1F3864" w:themeColor="accent5" w:themeShade="80"/>
-                <w:sz w:val="18"/>
-                <w:szCs w:val="18"/>
-              </w:rPr>
-              <w:t>-more{</w:t>
-            </w:r>
-          </w:p>
-          <w:p>
-            <w:pPr>
-              <w:ind w:left="720"/>
-              <w:rPr>
-                <w:rFonts w:ascii="Times New Roman" w:hAnsi="Times New Roman" w:cs="Times New Roman"/>
-                <w:color w:val="1F3864" w:themeColor="accent5" w:themeShade="80"/>
-                <w:sz w:val="18"/>
-                <w:szCs w:val="18"/>
-              </w:rPr>
-            </w:pPr>
-            <w:r>
-              <w:rPr>
-                <w:rFonts w:ascii="Times New Roman" w:hAnsi="Times New Roman" w:cs="Times New Roman"/>
-                <w:color w:val="1F3864" w:themeColor="accent5" w:themeShade="80"/>
-                <w:sz w:val="18"/>
-                <w:szCs w:val="18"/>
-              </w:rPr>
-              <w:t xml:space="preserve"> font-</w:t>
-            </w:r>
-            <w:proofErr w:type="gramStart"/>
-            <w:r>
-              <w:rPr>
-                <w:rFonts w:ascii="Times New Roman" w:hAnsi="Times New Roman" w:cs="Times New Roman"/>
-                <w:color w:val="1F3864" w:themeColor="accent5" w:themeShade="80"/>
-                <w:sz w:val="18"/>
-                <w:szCs w:val="18"/>
-              </w:rPr>
-              <w:t>size:@</w:t>
-            </w:r>
-            <w:proofErr w:type="gramEnd"/>
-            <w:r>
-              <w:rPr>
-                <w:rFonts w:ascii="Times New Roman" w:hAnsi="Times New Roman" w:cs="Times New Roman"/>
-                <w:color w:val="1F3864" w:themeColor="accent5" w:themeShade="80"/>
-                <w:sz w:val="18"/>
-                <w:szCs w:val="18"/>
-              </w:rPr>
-              <w:t>font-size;</w:t>
+            <w:r>
+              <w:rPr>
+                <w:rFonts w:ascii="Times New Roman" w:hAnsi="Times New Roman" w:cs="Times New Roman"/>
+                <w:color w:val="1F3864" w:themeColor="accent5" w:themeShade="80"/>
+                <w:sz w:val="18"/>
+                <w:szCs w:val="18"/>
+              </w:rPr>
+              <w:t>.view-more{</w:t>
+            </w:r>
+          </w:p>
+          <w:p>
+            <w:pPr>
+              <w:ind w:left="720"/>
+              <w:rPr>
+                <w:rFonts w:ascii="Times New Roman" w:hAnsi="Times New Roman" w:cs="Times New Roman"/>
+                <w:color w:val="1F3864" w:themeColor="accent5" w:themeShade="80"/>
+                <w:sz w:val="18"/>
+                <w:szCs w:val="18"/>
+              </w:rPr>
+            </w:pPr>
+            <w:r>
+              <w:rPr>
+                <w:rFonts w:ascii="Times New Roman" w:hAnsi="Times New Roman" w:cs="Times New Roman"/>
+                <w:color w:val="1F3864" w:themeColor="accent5" w:themeShade="80"/>
+                <w:sz w:val="18"/>
+                <w:szCs w:val="18"/>
+              </w:rPr>
+              <w:t xml:space="preserve"> font-size:@font-size;</w:t>
             </w:r>
           </w:p>
           <w:p>
@@ -1754,234 +1161,6 @@
                 <w:szCs w:val="18"/>
               </w:rPr>
             </w:pPr>
-            <w:r>
-              <w:rPr>
-                <w:rFonts w:ascii="Times New Roman" w:hAnsi="Times New Roman" w:cs="Times New Roman"/>
-                <w:color w:val="1F3864" w:themeColor="accent5" w:themeShade="80"/>
-                <w:sz w:val="18"/>
-                <w:szCs w:val="18"/>
-              </w:rPr>
-              <w:t>@</w:t>
-            </w:r>
-            <w:proofErr w:type="spellStart"/>
-            <w:r>
-              <w:rPr>
-                <w:rFonts w:ascii="Times New Roman" w:hAnsi="Times New Roman" w:cs="Times New Roman"/>
-                <w:color w:val="1F3864" w:themeColor="accent5" w:themeShade="80"/>
-                <w:sz w:val="18"/>
-                <w:szCs w:val="18"/>
-              </w:rPr>
-              <w:t>margin_left</w:t>
-            </w:r>
-            <w:proofErr w:type="spellEnd"/>
-          </w:p>
-          <w:p>
-            <w:pPr>
-              <w:rPr>
-                <w:rFonts w:ascii="Times New Roman" w:hAnsi="Times New Roman" w:cs="Times New Roman"/>
-                <w:color w:val="1F3864" w:themeColor="accent5" w:themeShade="80"/>
-                <w:sz w:val="18"/>
-                <w:szCs w:val="18"/>
-              </w:rPr>
-            </w:pPr>
-            <w:r>
-              <w:rPr>
-                <w:rFonts w:ascii="Times New Roman" w:hAnsi="Times New Roman" w:cs="Times New Roman"/>
-                <w:color w:val="1F3864" w:themeColor="accent5" w:themeShade="80"/>
-                <w:sz w:val="18"/>
-                <w:szCs w:val="18"/>
-              </w:rPr>
-              <w:t>@</w:t>
-            </w:r>
-            <w:proofErr w:type="spellStart"/>
-            <w:r>
-              <w:rPr>
-                <w:rFonts w:ascii="Times New Roman" w:hAnsi="Times New Roman" w:cs="Times New Roman"/>
-                <w:color w:val="1F3864" w:themeColor="accent5" w:themeShade="80"/>
-                <w:sz w:val="18"/>
-                <w:szCs w:val="18"/>
-              </w:rPr>
-              <w:t>margin_top</w:t>
-            </w:r>
-            <w:proofErr w:type="spellEnd"/>
-          </w:p>
-          <w:p>
-            <w:pPr>
-              <w:rPr>
-                <w:rFonts w:ascii="Times New Roman" w:hAnsi="Times New Roman" w:cs="Times New Roman"/>
-                <w:color w:val="1F3864" w:themeColor="accent5" w:themeShade="80"/>
-                <w:sz w:val="18"/>
-                <w:szCs w:val="18"/>
-              </w:rPr>
-            </w:pPr>
-            <w:r>
-              <w:rPr>
-                <w:rFonts w:ascii="Times New Roman" w:hAnsi="Times New Roman" w:cs="Times New Roman"/>
-                <w:color w:val="1F3864" w:themeColor="accent5" w:themeShade="80"/>
-                <w:sz w:val="18"/>
-                <w:szCs w:val="18"/>
-              </w:rPr>
-              <w:t>@</w:t>
-            </w:r>
-            <w:proofErr w:type="spellStart"/>
-            <w:r>
-              <w:rPr>
-                <w:rFonts w:ascii="Times New Roman" w:hAnsi="Times New Roman" w:cs="Times New Roman"/>
-                <w:color w:val="1F3864" w:themeColor="accent5" w:themeShade="80"/>
-                <w:sz w:val="18"/>
-                <w:szCs w:val="18"/>
-              </w:rPr>
-              <w:t>margin_bottom</w:t>
-            </w:r>
-            <w:proofErr w:type="spellEnd"/>
-          </w:p>
-          <w:p>
-            <w:pPr>
-              <w:rPr>
-                <w:rFonts w:ascii="Times New Roman" w:hAnsi="Times New Roman" w:cs="Times New Roman"/>
-                <w:color w:val="1F3864" w:themeColor="accent5" w:themeShade="80"/>
-                <w:sz w:val="18"/>
-                <w:szCs w:val="18"/>
-              </w:rPr>
-            </w:pPr>
-            <w:r>
-              <w:rPr>
-                <w:rFonts w:ascii="Times New Roman" w:hAnsi="Times New Roman" w:cs="Times New Roman"/>
-                <w:color w:val="1F3864" w:themeColor="accent5" w:themeShade="80"/>
-                <w:sz w:val="18"/>
-                <w:szCs w:val="18"/>
-              </w:rPr>
-              <w:t>@</w:t>
-            </w:r>
-            <w:proofErr w:type="spellStart"/>
-            <w:r>
-              <w:rPr>
-                <w:rFonts w:ascii="Times New Roman" w:hAnsi="Times New Roman" w:cs="Times New Roman"/>
-                <w:color w:val="1F3864" w:themeColor="accent5" w:themeShade="80"/>
-                <w:sz w:val="18"/>
-                <w:szCs w:val="18"/>
-              </w:rPr>
-              <w:t>margin_right</w:t>
-            </w:r>
-            <w:proofErr w:type="spellEnd"/>
-          </w:p>
-          <w:p>
-            <w:pPr>
-              <w:rPr>
-                <w:rFonts w:ascii="Times New Roman" w:hAnsi="Times New Roman" w:cs="Times New Roman"/>
-                <w:color w:val="1F3864" w:themeColor="accent5" w:themeShade="80"/>
-                <w:sz w:val="18"/>
-                <w:szCs w:val="18"/>
-              </w:rPr>
-            </w:pPr>
-            <w:r>
-              <w:rPr>
-                <w:rFonts w:ascii="Times New Roman" w:hAnsi="Times New Roman" w:cs="Times New Roman"/>
-                <w:color w:val="1F3864" w:themeColor="accent5" w:themeShade="80"/>
-                <w:sz w:val="18"/>
-                <w:szCs w:val="18"/>
-              </w:rPr>
-              <w:t>@padding…</w:t>
-            </w:r>
-          </w:p>
-          <w:p>
-            <w:pPr>
-              <w:rPr>
-                <w:rFonts w:ascii="Times New Roman" w:hAnsi="Times New Roman" w:cs="Times New Roman"/>
-                <w:color w:val="1F3864" w:themeColor="accent5" w:themeShade="80"/>
-                <w:sz w:val="18"/>
-                <w:szCs w:val="18"/>
-              </w:rPr>
-            </w:pPr>
-            <w:r>
-              <w:rPr>
-                <w:rFonts w:ascii="Times New Roman" w:hAnsi="Times New Roman" w:cs="Times New Roman"/>
-                <w:color w:val="1F3864" w:themeColor="accent5" w:themeShade="80"/>
-                <w:sz w:val="18"/>
-                <w:szCs w:val="18"/>
-              </w:rPr>
-              <w:t>@</w:t>
-            </w:r>
-            <w:proofErr w:type="spellStart"/>
-            <w:r>
-              <w:rPr>
-                <w:rFonts w:ascii="Times New Roman" w:hAnsi="Times New Roman" w:cs="Times New Roman"/>
-                <w:color w:val="1F3864" w:themeColor="accent5" w:themeShade="80"/>
-                <w:sz w:val="18"/>
-                <w:szCs w:val="18"/>
-              </w:rPr>
-              <w:t>img_max_width</w:t>
-            </w:r>
-            <w:proofErr w:type="spellEnd"/>
-          </w:p>
-          <w:p>
-            <w:pPr>
-              <w:rPr>
-                <w:rFonts w:ascii="Times New Roman" w:hAnsi="Times New Roman" w:cs="Times New Roman"/>
-                <w:color w:val="1F3864" w:themeColor="accent5" w:themeShade="80"/>
-                <w:sz w:val="18"/>
-                <w:szCs w:val="18"/>
-              </w:rPr>
-            </w:pPr>
-            <w:r>
-              <w:rPr>
-                <w:rFonts w:ascii="Times New Roman" w:hAnsi="Times New Roman" w:cs="Times New Roman"/>
-                <w:color w:val="1F3864" w:themeColor="accent5" w:themeShade="80"/>
-                <w:sz w:val="18"/>
-                <w:szCs w:val="18"/>
-              </w:rPr>
-              <w:t>@</w:t>
-            </w:r>
-            <w:proofErr w:type="spellStart"/>
-            <w:r>
-              <w:rPr>
-                <w:rFonts w:ascii="Times New Roman" w:hAnsi="Times New Roman" w:cs="Times New Roman"/>
-                <w:color w:val="1F3864" w:themeColor="accent5" w:themeShade="80"/>
-                <w:sz w:val="18"/>
-                <w:szCs w:val="18"/>
-              </w:rPr>
-              <w:t>img_min_width</w:t>
-            </w:r>
-            <w:proofErr w:type="spellEnd"/>
-          </w:p>
-          <w:p>
-            <w:pPr>
-              <w:rPr>
-                <w:rFonts w:ascii="Times New Roman" w:hAnsi="Times New Roman" w:cs="Times New Roman"/>
-                <w:color w:val="1F3864" w:themeColor="accent5" w:themeShade="80"/>
-                <w:sz w:val="18"/>
-                <w:szCs w:val="18"/>
-              </w:rPr>
-            </w:pPr>
-            <w:r>
-              <w:rPr>
-                <w:rFonts w:ascii="Times New Roman" w:hAnsi="Times New Roman" w:cs="Times New Roman"/>
-                <w:color w:val="1F3864" w:themeColor="accent5" w:themeShade="80"/>
-                <w:sz w:val="18"/>
-                <w:szCs w:val="18"/>
-              </w:rPr>
-              <w:t>@</w:t>
-            </w:r>
-            <w:proofErr w:type="spellStart"/>
-            <w:r>
-              <w:rPr>
-                <w:rFonts w:ascii="Times New Roman" w:hAnsi="Times New Roman" w:cs="Times New Roman"/>
-                <w:color w:val="1F3864" w:themeColor="accent5" w:themeShade="80"/>
-                <w:sz w:val="18"/>
-                <w:szCs w:val="18"/>
-              </w:rPr>
-              <w:t>img</w:t>
-            </w:r>
-            <w:proofErr w:type="spellEnd"/>
-            <w:r>
-              <w:rPr>
-                <w:rFonts w:ascii="Times New Roman" w:hAnsi="Times New Roman" w:cs="Times New Roman"/>
-                <w:color w:val="1F3864" w:themeColor="accent5" w:themeShade="80"/>
-                <w:sz w:val="18"/>
-                <w:szCs w:val="18"/>
-              </w:rPr>
-              <w:t>_</w:t>
-            </w:r>
           </w:p>
         </w:tc>
         <w:tc>
@@ -2083,85 +1262,14 @@
                 <w:szCs w:val="26"/>
               </w:rPr>
             </w:pPr>
-            <w:proofErr w:type="spellStart"/>
-            <w:r>
-              <w:rPr>
-                <w:rFonts w:ascii="Times New Roman" w:hAnsi="Times New Roman" w:cs="Times New Roman"/>
-                <w:color w:val="1F3864" w:themeColor="accent5" w:themeShade="80"/>
-                <w:sz w:val="26"/>
-                <w:szCs w:val="26"/>
-              </w:rPr>
-              <w:t>Tính</w:t>
-            </w:r>
-            <w:proofErr w:type="spellEnd"/>
-            <w:r>
-              <w:rPr>
-                <w:rFonts w:ascii="Times New Roman" w:hAnsi="Times New Roman" w:cs="Times New Roman"/>
-                <w:color w:val="1F3864" w:themeColor="accent5" w:themeShade="80"/>
-                <w:sz w:val="26"/>
-                <w:szCs w:val="26"/>
-              </w:rPr>
-              <w:t xml:space="preserve"> </w:t>
-            </w:r>
-            <w:proofErr w:type="spellStart"/>
-            <w:r>
-              <w:rPr>
-                <w:rFonts w:ascii="Times New Roman" w:hAnsi="Times New Roman" w:cs="Times New Roman"/>
-                <w:color w:val="1F3864" w:themeColor="accent5" w:themeShade="80"/>
-                <w:sz w:val="26"/>
-                <w:szCs w:val="26"/>
-              </w:rPr>
-              <w:t>dư</w:t>
-            </w:r>
-            <w:proofErr w:type="spellEnd"/>
-            <w:r>
-              <w:rPr>
-                <w:rFonts w:ascii="Times New Roman" w:hAnsi="Times New Roman" w:cs="Times New Roman"/>
-                <w:color w:val="1F3864" w:themeColor="accent5" w:themeShade="80"/>
-                <w:sz w:val="26"/>
-                <w:szCs w:val="26"/>
-              </w:rPr>
-              <w:t xml:space="preserve"> </w:t>
-            </w:r>
-            <w:proofErr w:type="spellStart"/>
-            <w:r>
-              <w:rPr>
-                <w:rFonts w:ascii="Times New Roman" w:hAnsi="Times New Roman" w:cs="Times New Roman"/>
-                <w:color w:val="1F3864" w:themeColor="accent5" w:themeShade="80"/>
-                <w:sz w:val="26"/>
-                <w:szCs w:val="26"/>
-              </w:rPr>
-              <w:t>thừa</w:t>
-            </w:r>
-            <w:proofErr w:type="spellEnd"/>
-            <w:r>
-              <w:rPr>
-                <w:rFonts w:ascii="Times New Roman" w:hAnsi="Times New Roman" w:cs="Times New Roman"/>
-                <w:color w:val="1F3864" w:themeColor="accent5" w:themeShade="80"/>
-                <w:sz w:val="26"/>
-                <w:szCs w:val="26"/>
-              </w:rPr>
-              <w:t xml:space="preserve"> </w:t>
-            </w:r>
-            <w:proofErr w:type="spellStart"/>
-            <w:r>
-              <w:rPr>
-                <w:rFonts w:ascii="Times New Roman" w:hAnsi="Times New Roman" w:cs="Times New Roman"/>
-                <w:color w:val="1F3864" w:themeColor="accent5" w:themeShade="80"/>
-                <w:sz w:val="26"/>
-                <w:szCs w:val="26"/>
-              </w:rPr>
-              <w:t>thẻ</w:t>
-            </w:r>
-            <w:proofErr w:type="spellEnd"/>
-            <w:r>
-              <w:rPr>
-                <w:rFonts w:ascii="Times New Roman" w:hAnsi="Times New Roman" w:cs="Times New Roman"/>
-                <w:color w:val="1F3864" w:themeColor="accent5" w:themeShade="80"/>
-                <w:sz w:val="26"/>
-                <w:szCs w:val="26"/>
-              </w:rPr>
-              <w:t xml:space="preserve"> HTML</w:t>
+            <w:r>
+              <w:rPr>
+                <w:rFonts w:ascii="Times New Roman" w:hAnsi="Times New Roman" w:cs="Times New Roman"/>
+                <w:color w:val="1F3864" w:themeColor="accent5" w:themeShade="80"/>
+                <w:sz w:val="26"/>
+                <w:szCs w:val="26"/>
+              </w:rPr>
+              <w:t>Tính dư thừa thẻ HTML</w:t>
             </w:r>
           </w:p>
           <w:p>
@@ -2266,79 +1374,10 @@
                 <w:sz w:val="18"/>
                 <w:szCs w:val="18"/>
               </w:rPr>
-              <w:t xml:space="preserve">- </w:t>
-            </w:r>
-            <w:proofErr w:type="spellStart"/>
-            <w:r>
-              <w:rPr>
-                <w:rFonts w:ascii="Times New Roman" w:hAnsi="Times New Roman" w:cs="Times New Roman"/>
-                <w:color w:val="1F3864" w:themeColor="accent5" w:themeShade="80"/>
-                <w:sz w:val="18"/>
-                <w:szCs w:val="18"/>
-              </w:rPr>
-              <w:t>Dù</w:t>
-            </w:r>
-            <w:proofErr w:type="spellEnd"/>
-            <w:r>
-              <w:rPr>
-                <w:rFonts w:ascii="Times New Roman" w:hAnsi="Times New Roman" w:cs="Times New Roman"/>
-                <w:color w:val="1F3864" w:themeColor="accent5" w:themeShade="80"/>
-                <w:sz w:val="18"/>
-                <w:szCs w:val="18"/>
-              </w:rPr>
-              <w:t xml:space="preserve"> </w:t>
-            </w:r>
-            <w:proofErr w:type="spellStart"/>
-            <w:r>
-              <w:rPr>
-                <w:rFonts w:ascii="Times New Roman" w:hAnsi="Times New Roman" w:cs="Times New Roman"/>
-                <w:color w:val="1F3864" w:themeColor="accent5" w:themeShade="80"/>
-                <w:sz w:val="18"/>
-                <w:szCs w:val="18"/>
-              </w:rPr>
-              <w:t>chỉ</w:t>
-            </w:r>
-            <w:proofErr w:type="spellEnd"/>
-            <w:r>
-              <w:rPr>
-                <w:rFonts w:ascii="Times New Roman" w:hAnsi="Times New Roman" w:cs="Times New Roman"/>
-                <w:color w:val="1F3864" w:themeColor="accent5" w:themeShade="80"/>
-                <w:sz w:val="18"/>
-                <w:szCs w:val="18"/>
-              </w:rPr>
-              <w:t xml:space="preserve"> 1 </w:t>
-            </w:r>
-            <w:proofErr w:type="spellStart"/>
-            <w:r>
-              <w:rPr>
-                <w:rFonts w:ascii="Times New Roman" w:hAnsi="Times New Roman" w:cs="Times New Roman"/>
-                <w:color w:val="1F3864" w:themeColor="accent5" w:themeShade="80"/>
-                <w:sz w:val="18"/>
-                <w:szCs w:val="18"/>
-              </w:rPr>
-              <w:t>thẻ</w:t>
-            </w:r>
-            <w:proofErr w:type="spellEnd"/>
-            <w:r>
-              <w:rPr>
-                <w:rFonts w:ascii="Times New Roman" w:hAnsi="Times New Roman" w:cs="Times New Roman"/>
-                <w:color w:val="1F3864" w:themeColor="accent5" w:themeShade="80"/>
-                <w:sz w:val="18"/>
-                <w:szCs w:val="18"/>
-              </w:rPr>
-              <w:t xml:space="preserve"> </w:t>
-            </w:r>
-            <w:proofErr w:type="spellStart"/>
-            <w:r>
-              <w:rPr>
-                <w:rFonts w:ascii="Times New Roman" w:hAnsi="Times New Roman" w:cs="Times New Roman"/>
-                <w:color w:val="1F3864" w:themeColor="accent5" w:themeShade="80"/>
-                <w:sz w:val="18"/>
-                <w:szCs w:val="18"/>
-              </w:rPr>
-              <w:t>dư</w:t>
-            </w:r>
-            <w:proofErr w:type="spellEnd"/>
+              <w:t>Dư id</w:t>
+            </w:r>
+            <w:bookmarkStart w:id="0" w:name="_GoBack"/>
+            <w:bookmarkEnd w:id="0"/>
           </w:p>
         </w:tc>
         <w:tc>
@@ -2440,115 +1479,34 @@
                 <w:szCs w:val="26"/>
               </w:rPr>
             </w:pPr>
-            <w:proofErr w:type="spellStart"/>
-            <w:r>
-              <w:rPr>
-                <w:rFonts w:ascii="Times New Roman" w:hAnsi="Times New Roman" w:cs="Times New Roman"/>
-                <w:color w:val="1F3864" w:themeColor="accent5" w:themeShade="80"/>
-                <w:sz w:val="26"/>
-                <w:szCs w:val="26"/>
-              </w:rPr>
-              <w:t>Tính</w:t>
-            </w:r>
-            <w:proofErr w:type="spellEnd"/>
-            <w:r>
-              <w:rPr>
-                <w:rFonts w:ascii="Times New Roman" w:hAnsi="Times New Roman" w:cs="Times New Roman"/>
-                <w:color w:val="1F3864" w:themeColor="accent5" w:themeShade="80"/>
-                <w:sz w:val="26"/>
-                <w:szCs w:val="26"/>
-              </w:rPr>
-              <w:t xml:space="preserve"> </w:t>
-            </w:r>
-            <w:proofErr w:type="spellStart"/>
-            <w:r>
-              <w:rPr>
-                <w:rFonts w:ascii="Times New Roman" w:hAnsi="Times New Roman" w:cs="Times New Roman"/>
-                <w:color w:val="1F3864" w:themeColor="accent5" w:themeShade="80"/>
-                <w:sz w:val="26"/>
-                <w:szCs w:val="26"/>
-              </w:rPr>
-              <w:t>dư</w:t>
-            </w:r>
-            <w:proofErr w:type="spellEnd"/>
-            <w:r>
-              <w:rPr>
-                <w:rFonts w:ascii="Times New Roman" w:hAnsi="Times New Roman" w:cs="Times New Roman"/>
-                <w:color w:val="1F3864" w:themeColor="accent5" w:themeShade="80"/>
-                <w:sz w:val="26"/>
-                <w:szCs w:val="26"/>
-              </w:rPr>
-              <w:t xml:space="preserve"> </w:t>
-            </w:r>
-            <w:proofErr w:type="spellStart"/>
-            <w:r>
-              <w:rPr>
-                <w:rFonts w:ascii="Times New Roman" w:hAnsi="Times New Roman" w:cs="Times New Roman"/>
-                <w:color w:val="1F3864" w:themeColor="accent5" w:themeShade="80"/>
-                <w:sz w:val="26"/>
-                <w:szCs w:val="26"/>
-              </w:rPr>
-              <w:t>thừa</w:t>
-            </w:r>
-            <w:proofErr w:type="spellEnd"/>
-            <w:r>
-              <w:rPr>
-                <w:rFonts w:ascii="Times New Roman" w:hAnsi="Times New Roman" w:cs="Times New Roman"/>
-                <w:color w:val="1F3864" w:themeColor="accent5" w:themeShade="80"/>
-                <w:sz w:val="26"/>
-                <w:szCs w:val="26"/>
-              </w:rPr>
-              <w:t xml:space="preserve"> </w:t>
-            </w:r>
-            <w:proofErr w:type="spellStart"/>
-            <w:r>
-              <w:rPr>
-                <w:rFonts w:ascii="Times New Roman" w:hAnsi="Times New Roman" w:cs="Times New Roman"/>
-                <w:color w:val="1F3864" w:themeColor="accent5" w:themeShade="80"/>
-                <w:sz w:val="26"/>
-                <w:szCs w:val="26"/>
-              </w:rPr>
-              <w:t>thẻ</w:t>
-            </w:r>
-            <w:proofErr w:type="spellEnd"/>
-            <w:r>
-              <w:rPr>
-                <w:rFonts w:ascii="Times New Roman" w:hAnsi="Times New Roman" w:cs="Times New Roman"/>
-                <w:color w:val="1F3864" w:themeColor="accent5" w:themeShade="80"/>
-                <w:sz w:val="26"/>
-                <w:szCs w:val="26"/>
-              </w:rPr>
-              <w:t xml:space="preserve"> CSS</w:t>
-            </w:r>
-          </w:p>
-          <w:p>
-            <w:pPr>
-              <w:ind w:left="720"/>
-              <w:rPr>
-                <w:rFonts w:ascii="Times New Roman" w:hAnsi="Times New Roman" w:cs="Times New Roman"/>
-                <w:color w:val="1F3864" w:themeColor="accent5" w:themeShade="80"/>
-                <w:sz w:val="18"/>
-                <w:szCs w:val="18"/>
-              </w:rPr>
-            </w:pPr>
-            <w:r>
-              <w:rPr>
-                <w:rFonts w:ascii="Times New Roman" w:hAnsi="Times New Roman" w:cs="Times New Roman"/>
-                <w:color w:val="1F3864" w:themeColor="accent5" w:themeShade="80"/>
-                <w:sz w:val="18"/>
-                <w:szCs w:val="18"/>
-              </w:rPr>
-              <w:t xml:space="preserve">- </w:t>
-            </w:r>
-            <w:proofErr w:type="spellStart"/>
-            <w:r>
-              <w:rPr>
-                <w:rFonts w:ascii="Times New Roman" w:hAnsi="Times New Roman" w:cs="Times New Roman"/>
-                <w:color w:val="1F3864" w:themeColor="accent5" w:themeShade="80"/>
-                <w:sz w:val="18"/>
-                <w:szCs w:val="18"/>
-              </w:rPr>
-              <w:t>Đ</w:t>
+            <w:r>
+              <w:rPr>
+                <w:rFonts w:ascii="Times New Roman" w:hAnsi="Times New Roman" w:cs="Times New Roman"/>
+                <w:color w:val="1F3864" w:themeColor="accent5" w:themeShade="80"/>
+                <w:sz w:val="26"/>
+                <w:szCs w:val="26"/>
+              </w:rPr>
+              <w:t>Tính dư thừa thẻ CSS</w:t>
+            </w:r>
+          </w:p>
+          <w:p>
+            <w:pPr>
+              <w:ind w:left="720"/>
+              <w:rPr>
+                <w:rFonts w:ascii="Times New Roman" w:hAnsi="Times New Roman" w:cs="Times New Roman"/>
+                <w:color w:val="1F3864" w:themeColor="accent5" w:themeShade="80"/>
+                <w:sz w:val="18"/>
+                <w:szCs w:val="18"/>
+              </w:rPr>
+            </w:pPr>
+            <w:r>
+              <w:rPr>
+                <w:rFonts w:ascii="Times New Roman" w:hAnsi="Times New Roman" w:cs="Times New Roman"/>
+                <w:color w:val="1F3864" w:themeColor="accent5" w:themeShade="80"/>
+                <w:sz w:val="18"/>
+                <w:szCs w:val="18"/>
+              </w:rPr>
+              <w:t>- Đ</w:t>
             </w:r>
             <w:r>
               <w:rPr>
@@ -2566,89 +1524,8 @@
                 <w:sz w:val="18"/>
                 <w:szCs w:val="18"/>
               </w:rPr>
-              <w:t>nh</w:t>
-            </w:r>
-            <w:proofErr w:type="spellEnd"/>
-            <w:r>
-              <w:rPr>
-                <w:rFonts w:ascii="Times New Roman" w:hAnsi="Times New Roman" w:cs="Times New Roman"/>
-                <w:color w:val="1F3864" w:themeColor="accent5" w:themeShade="80"/>
-                <w:sz w:val="18"/>
-                <w:szCs w:val="18"/>
-              </w:rPr>
-              <w:t xml:space="preserve"> </w:t>
-            </w:r>
-            <w:proofErr w:type="spellStart"/>
-            <w:r>
-              <w:rPr>
-                <w:rFonts w:ascii="Times New Roman" w:hAnsi="Times New Roman" w:cs="Times New Roman"/>
-                <w:color w:val="1F3864" w:themeColor="accent5" w:themeShade="80"/>
-                <w:sz w:val="18"/>
-                <w:szCs w:val="18"/>
-              </w:rPr>
-              <w:t>nghĩa</w:t>
-            </w:r>
-            <w:proofErr w:type="spellEnd"/>
-            <w:r>
-              <w:rPr>
-                <w:rFonts w:ascii="Times New Roman" w:hAnsi="Times New Roman" w:cs="Times New Roman"/>
-                <w:color w:val="1F3864" w:themeColor="accent5" w:themeShade="80"/>
-                <w:sz w:val="18"/>
-                <w:szCs w:val="18"/>
-              </w:rPr>
-              <w:t xml:space="preserve"> </w:t>
-            </w:r>
-            <w:proofErr w:type="spellStart"/>
-            <w:r>
-              <w:rPr>
-                <w:rFonts w:ascii="Times New Roman" w:hAnsi="Times New Roman" w:cs="Times New Roman"/>
-                <w:color w:val="1F3864" w:themeColor="accent5" w:themeShade="80"/>
-                <w:sz w:val="18"/>
-                <w:szCs w:val="18"/>
-              </w:rPr>
-              <w:t>nhưng</w:t>
-            </w:r>
-            <w:proofErr w:type="spellEnd"/>
-            <w:r>
-              <w:rPr>
-                <w:rFonts w:ascii="Times New Roman" w:hAnsi="Times New Roman" w:cs="Times New Roman"/>
-                <w:color w:val="1F3864" w:themeColor="accent5" w:themeShade="80"/>
-                <w:sz w:val="18"/>
-                <w:szCs w:val="18"/>
-              </w:rPr>
-              <w:t xml:space="preserve"> </w:t>
-            </w:r>
-            <w:proofErr w:type="spellStart"/>
-            <w:r>
-              <w:rPr>
-                <w:rFonts w:ascii="Times New Roman" w:hAnsi="Times New Roman" w:cs="Times New Roman"/>
-                <w:color w:val="1F3864" w:themeColor="accent5" w:themeShade="80"/>
-                <w:sz w:val="18"/>
-                <w:szCs w:val="18"/>
-              </w:rPr>
-              <w:t>không</w:t>
-            </w:r>
-            <w:proofErr w:type="spellEnd"/>
-            <w:r>
-              <w:rPr>
-                <w:rFonts w:ascii="Times New Roman" w:hAnsi="Times New Roman" w:cs="Times New Roman"/>
-                <w:color w:val="1F3864" w:themeColor="accent5" w:themeShade="80"/>
-                <w:sz w:val="18"/>
-                <w:szCs w:val="18"/>
-              </w:rPr>
-              <w:t xml:space="preserve"> </w:t>
-            </w:r>
-            <w:proofErr w:type="spellStart"/>
-            <w:r>
-              <w:rPr>
-                <w:rFonts w:ascii="Times New Roman" w:hAnsi="Times New Roman" w:cs="Times New Roman"/>
-                <w:color w:val="1F3864" w:themeColor="accent5" w:themeShade="80"/>
-                <w:sz w:val="18"/>
-                <w:szCs w:val="18"/>
-              </w:rPr>
-              <w:t>dùng</w:t>
-            </w:r>
-            <w:proofErr w:type="spellEnd"/>
+              <w:t>nh nghĩa nhưng không dùng</w:t>
+            </w:r>
           </w:p>
         </w:tc>
         <w:tc>
@@ -2665,86 +1542,6 @@
                 <w:szCs w:val="18"/>
               </w:rPr>
             </w:pPr>
-            <w:r>
-              <w:rPr>
-                <w:rFonts w:ascii="Times New Roman" w:hAnsi="Times New Roman" w:cs="Times New Roman"/>
-                <w:color w:val="1F3864" w:themeColor="accent5" w:themeShade="80"/>
-                <w:sz w:val="18"/>
-                <w:szCs w:val="18"/>
-              </w:rPr>
-              <w:t xml:space="preserve">- </w:t>
-            </w:r>
-            <w:proofErr w:type="spellStart"/>
-            <w:r>
-              <w:rPr>
-                <w:rFonts w:ascii="Times New Roman" w:hAnsi="Times New Roman" w:cs="Times New Roman"/>
-                <w:color w:val="1F3864" w:themeColor="accent5" w:themeShade="80"/>
-                <w:sz w:val="18"/>
-                <w:szCs w:val="18"/>
-              </w:rPr>
-              <w:t>Dù</w:t>
-            </w:r>
-            <w:proofErr w:type="spellEnd"/>
-            <w:r>
-              <w:rPr>
-                <w:rFonts w:ascii="Times New Roman" w:hAnsi="Times New Roman" w:cs="Times New Roman"/>
-                <w:color w:val="1F3864" w:themeColor="accent5" w:themeShade="80"/>
-                <w:sz w:val="18"/>
-                <w:szCs w:val="18"/>
-              </w:rPr>
-              <w:t xml:space="preserve"> </w:t>
-            </w:r>
-            <w:proofErr w:type="spellStart"/>
-            <w:r>
-              <w:rPr>
-                <w:rFonts w:ascii="Times New Roman" w:hAnsi="Times New Roman" w:cs="Times New Roman"/>
-                <w:color w:val="1F3864" w:themeColor="accent5" w:themeShade="80"/>
-                <w:sz w:val="18"/>
-                <w:szCs w:val="18"/>
-              </w:rPr>
-              <w:t>chỉ</w:t>
-            </w:r>
-            <w:proofErr w:type="spellEnd"/>
-            <w:r>
-              <w:rPr>
-                <w:rFonts w:ascii="Times New Roman" w:hAnsi="Times New Roman" w:cs="Times New Roman"/>
-                <w:color w:val="1F3864" w:themeColor="accent5" w:themeShade="80"/>
-                <w:sz w:val="18"/>
-                <w:szCs w:val="18"/>
-              </w:rPr>
-              <w:t xml:space="preserve"> 1 </w:t>
-            </w:r>
-            <w:proofErr w:type="spellStart"/>
-            <w:r>
-              <w:rPr>
-                <w:rFonts w:ascii="Times New Roman" w:hAnsi="Times New Roman" w:cs="Times New Roman"/>
-                <w:color w:val="1F3864" w:themeColor="accent5" w:themeShade="80"/>
-                <w:sz w:val="18"/>
-                <w:szCs w:val="18"/>
-              </w:rPr>
-              <w:t>thẻ</w:t>
-            </w:r>
-            <w:proofErr w:type="spellEnd"/>
-            <w:r>
-              <w:rPr>
-                <w:rFonts w:ascii="Times New Roman" w:hAnsi="Times New Roman" w:cs="Times New Roman"/>
-                <w:color w:val="1F3864" w:themeColor="accent5" w:themeShade="80"/>
-                <w:sz w:val="18"/>
-                <w:szCs w:val="18"/>
-              </w:rPr>
-              <w:t xml:space="preserve"> </w:t>
-            </w:r>
-            <w:proofErr w:type="spellStart"/>
-            <w:r>
-              <w:rPr>
-                <w:rFonts w:ascii="Times New Roman" w:hAnsi="Times New Roman" w:cs="Times New Roman"/>
-                <w:color w:val="1F3864" w:themeColor="accent5" w:themeShade="80"/>
-                <w:sz w:val="18"/>
-                <w:szCs w:val="18"/>
-              </w:rPr>
-              <w:t>dư</w:t>
-            </w:r>
-            <w:proofErr w:type="spellEnd"/>
           </w:p>
         </w:tc>
         <w:tc>
@@ -2771,8 +1568,6 @@
               </w:rPr>
               <w:t>1</w:t>
             </w:r>
-            <w:bookmarkStart w:id="0" w:name="_GoBack"/>
-            <w:bookmarkEnd w:id="0"/>
           </w:p>
         </w:tc>
         <w:tc>
@@ -2850,25 +1645,14 @@
                 <w:szCs w:val="26"/>
               </w:rPr>
             </w:pPr>
-            <w:proofErr w:type="spellStart"/>
-            <w:r>
-              <w:rPr>
-                <w:rFonts w:ascii="Times New Roman" w:hAnsi="Times New Roman" w:cs="Times New Roman"/>
-                <w:color w:val="1F3864" w:themeColor="accent5" w:themeShade="80"/>
-                <w:sz w:val="26"/>
-                <w:szCs w:val="26"/>
-              </w:rPr>
-              <w:t>Lỗi</w:t>
-            </w:r>
-            <w:proofErr w:type="spellEnd"/>
-            <w:r>
-              <w:rPr>
-                <w:rFonts w:ascii="Times New Roman" w:hAnsi="Times New Roman" w:cs="Times New Roman"/>
-                <w:color w:val="1F3864" w:themeColor="accent5" w:themeShade="80"/>
-                <w:sz w:val="26"/>
-                <w:szCs w:val="26"/>
-              </w:rPr>
-              <w:t xml:space="preserve"> W3C</w:t>
+            <w:r>
+              <w:rPr>
+                <w:rFonts w:ascii="Times New Roman" w:hAnsi="Times New Roman" w:cs="Times New Roman"/>
+                <w:color w:val="1F3864" w:themeColor="accent5" w:themeShade="80"/>
+                <w:sz w:val="26"/>
+                <w:szCs w:val="26"/>
+              </w:rPr>
+              <w:t>Lỗi W3C</w:t>
             </w:r>
           </w:p>
         </w:tc>
@@ -2886,66 +1670,6 @@
                 <w:szCs w:val="26"/>
               </w:rPr>
             </w:pPr>
-            <w:r>
-              <w:rPr>
-                <w:rFonts w:ascii="Times New Roman" w:hAnsi="Times New Roman" w:cs="Times New Roman"/>
-                <w:color w:val="1F3864" w:themeColor="accent5" w:themeShade="80"/>
-                <w:sz w:val="18"/>
-                <w:szCs w:val="18"/>
-              </w:rPr>
-              <w:t xml:space="preserve">- </w:t>
-            </w:r>
-            <w:proofErr w:type="spellStart"/>
-            <w:r>
-              <w:rPr>
-                <w:rFonts w:ascii="Times New Roman" w:hAnsi="Times New Roman" w:cs="Times New Roman"/>
-                <w:color w:val="1F3864" w:themeColor="accent5" w:themeShade="80"/>
-                <w:sz w:val="18"/>
-                <w:szCs w:val="18"/>
-              </w:rPr>
-              <w:t>Dù</w:t>
-            </w:r>
-            <w:proofErr w:type="spellEnd"/>
-            <w:r>
-              <w:rPr>
-                <w:rFonts w:ascii="Times New Roman" w:hAnsi="Times New Roman" w:cs="Times New Roman"/>
-                <w:color w:val="1F3864" w:themeColor="accent5" w:themeShade="80"/>
-                <w:sz w:val="18"/>
-                <w:szCs w:val="18"/>
-              </w:rPr>
-              <w:t xml:space="preserve"> </w:t>
-            </w:r>
-            <w:proofErr w:type="spellStart"/>
-            <w:r>
-              <w:rPr>
-                <w:rFonts w:ascii="Times New Roman" w:hAnsi="Times New Roman" w:cs="Times New Roman"/>
-                <w:color w:val="1F3864" w:themeColor="accent5" w:themeShade="80"/>
-                <w:sz w:val="18"/>
-                <w:szCs w:val="18"/>
-              </w:rPr>
-              <w:t>chỉ</w:t>
-            </w:r>
-            <w:proofErr w:type="spellEnd"/>
-            <w:r>
-              <w:rPr>
-                <w:rFonts w:ascii="Times New Roman" w:hAnsi="Times New Roman" w:cs="Times New Roman"/>
-                <w:color w:val="1F3864" w:themeColor="accent5" w:themeShade="80"/>
-                <w:sz w:val="18"/>
-                <w:szCs w:val="18"/>
-              </w:rPr>
-              <w:t xml:space="preserve"> 1 </w:t>
-            </w:r>
-            <w:proofErr w:type="spellStart"/>
-            <w:r>
-              <w:rPr>
-                <w:rFonts w:ascii="Times New Roman" w:hAnsi="Times New Roman" w:cs="Times New Roman"/>
-                <w:color w:val="1F3864" w:themeColor="accent5" w:themeShade="80"/>
-                <w:sz w:val="18"/>
-                <w:szCs w:val="18"/>
-              </w:rPr>
-              <w:t>lỗi</w:t>
-            </w:r>
-            <w:proofErr w:type="spellEnd"/>
           </w:p>
         </w:tc>
         <w:tc>
@@ -3055,19 +1779,8 @@
                 <w:sz w:val="26"/>
                 <w:szCs w:val="26"/>
               </w:rPr>
-              <w:t xml:space="preserve">File </w:t>
-            </w:r>
-            <w:proofErr w:type="spellStart"/>
-            <w:r>
-              <w:rPr>
-                <w:rFonts w:ascii="Times New Roman" w:hAnsi="Times New Roman" w:cs="Times New Roman"/>
-                <w:color w:val="1F3864" w:themeColor="accent5" w:themeShade="80"/>
-                <w:sz w:val="26"/>
-                <w:szCs w:val="26"/>
-              </w:rPr>
-              <w:t>rác</w:t>
-            </w:r>
-            <w:proofErr w:type="spellEnd"/>
+              <w:t>File rác</w:t>
+            </w:r>
           </w:p>
         </w:tc>
         <w:tc>
@@ -3084,6 +1797,15 @@
                 <w:szCs w:val="26"/>
               </w:rPr>
             </w:pPr>
+            <w:r>
+              <w:rPr>
+                <w:rFonts w:ascii="Times New Roman" w:hAnsi="Times New Roman" w:cs="Times New Roman"/>
+                <w:color w:val="1F3864" w:themeColor="accent5" w:themeShade="80"/>
+                <w:sz w:val="26"/>
+                <w:szCs w:val="26"/>
+              </w:rPr>
+              <w:t>Dư hình ảnh</w:t>
+            </w:r>
           </w:p>
         </w:tc>
         <w:tc>
@@ -3220,67 +1942,7 @@
                 <w:sz w:val="18"/>
                 <w:szCs w:val="18"/>
               </w:rPr>
-              <w:t xml:space="preserve">- </w:t>
-            </w:r>
-            <w:proofErr w:type="spellStart"/>
-            <w:r>
-              <w:rPr>
-                <w:rFonts w:ascii="Times New Roman" w:hAnsi="Times New Roman" w:cs="Times New Roman"/>
-                <w:color w:val="1F3864" w:themeColor="accent5" w:themeShade="80"/>
-                <w:sz w:val="18"/>
-                <w:szCs w:val="18"/>
-              </w:rPr>
-              <w:t>Dù</w:t>
-            </w:r>
-            <w:proofErr w:type="spellEnd"/>
-            <w:r>
-              <w:rPr>
-                <w:rFonts w:ascii="Times New Roman" w:hAnsi="Times New Roman" w:cs="Times New Roman"/>
-                <w:color w:val="1F3864" w:themeColor="accent5" w:themeShade="80"/>
-                <w:sz w:val="18"/>
-                <w:szCs w:val="18"/>
-              </w:rPr>
-              <w:t xml:space="preserve"> </w:t>
-            </w:r>
-            <w:proofErr w:type="spellStart"/>
-            <w:r>
-              <w:rPr>
-                <w:rFonts w:ascii="Times New Roman" w:hAnsi="Times New Roman" w:cs="Times New Roman"/>
-                <w:color w:val="1F3864" w:themeColor="accent5" w:themeShade="80"/>
-                <w:sz w:val="18"/>
-                <w:szCs w:val="18"/>
-              </w:rPr>
-              <w:t>chỉ</w:t>
-            </w:r>
-            <w:proofErr w:type="spellEnd"/>
-            <w:r>
-              <w:rPr>
-                <w:rFonts w:ascii="Times New Roman" w:hAnsi="Times New Roman" w:cs="Times New Roman"/>
-                <w:color w:val="1F3864" w:themeColor="accent5" w:themeShade="80"/>
-                <w:sz w:val="18"/>
-                <w:szCs w:val="18"/>
-              </w:rPr>
-              <w:t xml:space="preserve"> 1 </w:t>
-            </w:r>
-            <w:proofErr w:type="spellStart"/>
-            <w:r>
-              <w:rPr>
-                <w:rFonts w:ascii="Times New Roman" w:hAnsi="Times New Roman" w:cs="Times New Roman"/>
-                <w:color w:val="1F3864" w:themeColor="accent5" w:themeShade="80"/>
-                <w:sz w:val="18"/>
-                <w:szCs w:val="18"/>
-              </w:rPr>
-              <w:t>lỗi</w:t>
-            </w:r>
-            <w:proofErr w:type="spellEnd"/>
-            <w:r>
-              <w:rPr>
-                <w:rFonts w:ascii="Times New Roman" w:hAnsi="Times New Roman" w:cs="Times New Roman"/>
-                <w:color w:val="1F3864" w:themeColor="accent5" w:themeShade="80"/>
-                <w:sz w:val="18"/>
-                <w:szCs w:val="18"/>
-              </w:rPr>
-              <w:t xml:space="preserve"> </w:t>
+              <w:t>Lổi trên mobiled</w:t>
             </w:r>
           </w:p>
         </w:tc>
@@ -3384,177 +2046,15 @@
                 <w:szCs w:val="18"/>
               </w:rPr>
             </w:pPr>
-            <w:proofErr w:type="spellStart"/>
-            <w:r>
-              <w:rPr>
-                <w:rFonts w:ascii="Times New Roman" w:hAnsi="Times New Roman" w:cs="Times New Roman"/>
-                <w:color w:val="1F3864" w:themeColor="accent5" w:themeShade="80"/>
-                <w:sz w:val="26"/>
-                <w:szCs w:val="26"/>
-              </w:rPr>
-              <w:t>Đầy</w:t>
-            </w:r>
-            <w:proofErr w:type="spellEnd"/>
-            <w:r>
-              <w:rPr>
-                <w:rFonts w:ascii="Times New Roman" w:hAnsi="Times New Roman" w:cs="Times New Roman"/>
-                <w:color w:val="1F3864" w:themeColor="accent5" w:themeShade="80"/>
-                <w:sz w:val="26"/>
-                <w:szCs w:val="26"/>
-              </w:rPr>
-              <w:t xml:space="preserve"> </w:t>
-            </w:r>
-            <w:proofErr w:type="spellStart"/>
-            <w:r>
-              <w:rPr>
-                <w:rFonts w:ascii="Times New Roman" w:hAnsi="Times New Roman" w:cs="Times New Roman"/>
-                <w:color w:val="1F3864" w:themeColor="accent5" w:themeShade="80"/>
-                <w:sz w:val="26"/>
-                <w:szCs w:val="26"/>
-              </w:rPr>
-              <w:t>đủ</w:t>
-            </w:r>
-            <w:proofErr w:type="spellEnd"/>
-            <w:r>
-              <w:rPr>
-                <w:rFonts w:ascii="Times New Roman" w:hAnsi="Times New Roman" w:cs="Times New Roman"/>
-                <w:color w:val="1F3864" w:themeColor="accent5" w:themeShade="80"/>
-                <w:sz w:val="26"/>
-                <w:szCs w:val="26"/>
-              </w:rPr>
-              <w:t xml:space="preserve"> </w:t>
-            </w:r>
-            <w:proofErr w:type="spellStart"/>
-            <w:r>
-              <w:rPr>
-                <w:rFonts w:ascii="Times New Roman" w:hAnsi="Times New Roman" w:cs="Times New Roman"/>
-                <w:color w:val="1F3864" w:themeColor="accent5" w:themeShade="80"/>
-                <w:sz w:val="26"/>
-                <w:szCs w:val="26"/>
-              </w:rPr>
-              <w:t>các</w:t>
-            </w:r>
-            <w:proofErr w:type="spellEnd"/>
-            <w:r>
-              <w:rPr>
-                <w:rFonts w:ascii="Times New Roman" w:hAnsi="Times New Roman" w:cs="Times New Roman"/>
-                <w:color w:val="1F3864" w:themeColor="accent5" w:themeShade="80"/>
-                <w:sz w:val="26"/>
-                <w:szCs w:val="26"/>
-              </w:rPr>
-              <w:t xml:space="preserve"> file </w:t>
-            </w:r>
-            <w:proofErr w:type="spellStart"/>
-            <w:r>
-              <w:rPr>
-                <w:rFonts w:ascii="Times New Roman" w:hAnsi="Times New Roman" w:cs="Times New Roman"/>
-                <w:color w:val="1F3864" w:themeColor="accent5" w:themeShade="80"/>
-                <w:sz w:val="26"/>
-                <w:szCs w:val="26"/>
-              </w:rPr>
-              <w:t>yêu</w:t>
-            </w:r>
-            <w:proofErr w:type="spellEnd"/>
-            <w:r>
-              <w:rPr>
-                <w:rFonts w:ascii="Times New Roman" w:hAnsi="Times New Roman" w:cs="Times New Roman"/>
-                <w:color w:val="1F3864" w:themeColor="accent5" w:themeShade="80"/>
-                <w:sz w:val="26"/>
-                <w:szCs w:val="26"/>
-              </w:rPr>
-              <w:t xml:space="preserve"> </w:t>
-            </w:r>
-            <w:proofErr w:type="spellStart"/>
-            <w:r>
-              <w:rPr>
-                <w:rFonts w:ascii="Times New Roman" w:hAnsi="Times New Roman" w:cs="Times New Roman"/>
-                <w:color w:val="1F3864" w:themeColor="accent5" w:themeShade="80"/>
-                <w:sz w:val="26"/>
-                <w:szCs w:val="26"/>
-              </w:rPr>
-              <w:t>cầu</w:t>
-            </w:r>
-            <w:proofErr w:type="spellEnd"/>
-            <w:r>
-              <w:rPr>
-                <w:rFonts w:ascii="Times New Roman" w:hAnsi="Times New Roman" w:cs="Times New Roman"/>
-                <w:color w:val="1F3864" w:themeColor="accent5" w:themeShade="80"/>
-                <w:sz w:val="26"/>
-                <w:szCs w:val="26"/>
-              </w:rPr>
-              <w:t xml:space="preserve">, </w:t>
-            </w:r>
-            <w:proofErr w:type="spellStart"/>
-            <w:r>
-              <w:rPr>
-                <w:rFonts w:ascii="Times New Roman" w:hAnsi="Times New Roman" w:cs="Times New Roman"/>
-                <w:color w:val="1F3864" w:themeColor="accent5" w:themeShade="80"/>
-                <w:sz w:val="26"/>
-                <w:szCs w:val="26"/>
-              </w:rPr>
-              <w:t>đặt</w:t>
-            </w:r>
-            <w:proofErr w:type="spellEnd"/>
-            <w:r>
-              <w:rPr>
-                <w:rFonts w:ascii="Times New Roman" w:hAnsi="Times New Roman" w:cs="Times New Roman"/>
-                <w:color w:val="1F3864" w:themeColor="accent5" w:themeShade="80"/>
-                <w:sz w:val="26"/>
-                <w:szCs w:val="26"/>
-              </w:rPr>
-              <w:t xml:space="preserve"> </w:t>
-            </w:r>
-            <w:proofErr w:type="spellStart"/>
-            <w:r>
-              <w:rPr>
-                <w:rFonts w:ascii="Times New Roman" w:hAnsi="Times New Roman" w:cs="Times New Roman"/>
-                <w:color w:val="1F3864" w:themeColor="accent5" w:themeShade="80"/>
-                <w:sz w:val="26"/>
-                <w:szCs w:val="26"/>
-              </w:rPr>
-              <w:t>tên</w:t>
-            </w:r>
-            <w:proofErr w:type="spellEnd"/>
-            <w:r>
-              <w:rPr>
-                <w:rFonts w:ascii="Times New Roman" w:hAnsi="Times New Roman" w:cs="Times New Roman"/>
-                <w:color w:val="1F3864" w:themeColor="accent5" w:themeShade="80"/>
-                <w:sz w:val="26"/>
-                <w:szCs w:val="26"/>
-              </w:rPr>
-              <w:t xml:space="preserve"> file </w:t>
-            </w:r>
-            <w:proofErr w:type="spellStart"/>
-            <w:r>
-              <w:rPr>
-                <w:rFonts w:ascii="Times New Roman" w:hAnsi="Times New Roman" w:cs="Times New Roman"/>
-                <w:color w:val="1F3864" w:themeColor="accent5" w:themeShade="80"/>
-                <w:sz w:val="26"/>
-                <w:szCs w:val="26"/>
-              </w:rPr>
-              <w:t>hợp</w:t>
-            </w:r>
-            <w:proofErr w:type="spellEnd"/>
-            <w:r>
-              <w:rPr>
-                <w:rFonts w:ascii="Times New Roman" w:hAnsi="Times New Roman" w:cs="Times New Roman"/>
-                <w:color w:val="1F3864" w:themeColor="accent5" w:themeShade="80"/>
-                <w:sz w:val="26"/>
-                <w:szCs w:val="26"/>
-              </w:rPr>
-              <w:t xml:space="preserve"> </w:t>
-            </w:r>
-            <w:proofErr w:type="spellStart"/>
-            <w:r>
-              <w:rPr>
-                <w:rFonts w:ascii="Times New Roman" w:hAnsi="Times New Roman" w:cs="Times New Roman"/>
-                <w:color w:val="1F3864" w:themeColor="accent5" w:themeShade="80"/>
-                <w:sz w:val="26"/>
-                <w:szCs w:val="26"/>
-              </w:rPr>
-              <w:t>lý</w:t>
-            </w:r>
-            <w:proofErr w:type="spellEnd"/>
+            <w:r>
+              <w:rPr>
+                <w:rFonts w:ascii="Times New Roman" w:hAnsi="Times New Roman" w:cs="Times New Roman"/>
+                <w:color w:val="1F3864" w:themeColor="accent5" w:themeShade="80"/>
+                <w:sz w:val="26"/>
+                <w:szCs w:val="26"/>
+              </w:rPr>
+              <w:t>Đầy đủ các file yêu cầu, đặt tên file hợp lý</w:t>
+            </w:r>
           </w:p>
         </w:tc>
         <w:tc>
@@ -3673,25 +2173,14 @@
                 <w:szCs w:val="26"/>
               </w:rPr>
             </w:pPr>
-            <w:proofErr w:type="spellStart"/>
-            <w:r>
-              <w:rPr>
-                <w:rFonts w:ascii="Times New Roman" w:hAnsi="Times New Roman" w:cs="Times New Roman"/>
-                <w:color w:val="1F3864" w:themeColor="accent5" w:themeShade="80"/>
-                <w:sz w:val="26"/>
-                <w:szCs w:val="26"/>
-              </w:rPr>
-              <w:t>Lỗi</w:t>
-            </w:r>
-            <w:proofErr w:type="spellEnd"/>
-            <w:r>
-              <w:rPr>
-                <w:rFonts w:ascii="Times New Roman" w:hAnsi="Times New Roman" w:cs="Times New Roman"/>
-                <w:color w:val="1F3864" w:themeColor="accent5" w:themeShade="80"/>
-                <w:sz w:val="26"/>
-                <w:szCs w:val="26"/>
-              </w:rPr>
-              <w:t xml:space="preserve"> console</w:t>
+            <w:r>
+              <w:rPr>
+                <w:rFonts w:ascii="Times New Roman" w:hAnsi="Times New Roman" w:cs="Times New Roman"/>
+                <w:color w:val="1F3864" w:themeColor="accent5" w:themeShade="80"/>
+                <w:sz w:val="26"/>
+                <w:szCs w:val="26"/>
+              </w:rPr>
+              <w:t>Lỗi console</w:t>
             </w:r>
           </w:p>
         </w:tc>
@@ -3784,29 +2273,7 @@
           <w:sz w:val="20"/>
           <w:szCs w:val="20"/>
         </w:rPr>
-        <w:t xml:space="preserve">                                                      </w:t>
-      </w:r>
-      <w:proofErr w:type="spellStart"/>
-      <w:r>
-        <w:rPr>
-          <w:rFonts w:ascii="Courier New" w:hAnsi="Courier New" w:cs="Courier New"/>
-          <w:b/>
-          <w:color w:val="1F3864" w:themeColor="accent5" w:themeShade="80"/>
-          <w:sz w:val="20"/>
-          <w:szCs w:val="20"/>
-        </w:rPr>
-        <w:t>Tổng</w:t>
-      </w:r>
-      <w:proofErr w:type="spellEnd"/>
-      <w:r>
-        <w:rPr>
-          <w:rFonts w:ascii="Courier New" w:hAnsi="Courier New" w:cs="Courier New"/>
-          <w:b/>
-          <w:color w:val="1F3864" w:themeColor="accent5" w:themeShade="80"/>
-          <w:sz w:val="20"/>
-          <w:szCs w:val="20"/>
-        </w:rPr>
-        <w:t>:      5       10</w:t>
+        <w:t xml:space="preserve">                                                      Tổng:      5       10</w:t>
       </w:r>
     </w:p>
     <w:p>
@@ -4550,7 +3017,7 @@
 </file>
 
 <file path=customXml/itemProps1.xml><?xml version="1.0" encoding="utf-8"?>
-<ds:datastoreItem xmlns:ds="http://schemas.openxmlformats.org/officeDocument/2006/customXml" ds:itemID="{BE998622-70B5-4134-BCFA-7E598F97CB68}">
+<ds:datastoreItem xmlns:ds="http://schemas.openxmlformats.org/officeDocument/2006/customXml" ds:itemID="{0B621D03-9334-41CC-BFDE-14C4561B8E62}">
   <ds:schemaRefs>
     <ds:schemaRef ds:uri="http://schemas.openxmlformats.org/officeDocument/2006/bibliography"/>
   </ds:schemaRefs>
